--- a/Laravel/cdc-plateforme.docx
+++ b/Laravel/cdc-plateforme.docx
@@ -581,8 +581,6 @@
         </w:rPr>
         <w:t xml:space="preserve"> (page 8)</w:t>
       </w:r>
-      <w:bookmarkStart w:id="0" w:name="_GoBack"/>
-      <w:bookmarkEnd w:id="0"/>
     </w:p>
     <w:p>
       <w:pPr>
@@ -2236,60 +2234,37 @@
     </w:p>
     <w:p>
       <w:pPr>
-        <w:pStyle w:val="Paragraphedeliste"/>
-        <w:rPr>
-          <w:b/>
-          <w:sz w:val="20"/>
-          <w:szCs w:val="20"/>
+        <w:rPr>
+          <w:b/>
+          <w:i/>
+          <w:u w:val="single"/>
         </w:rPr>
       </w:pPr>
       <w:r>
         <w:rPr>
           <w:b/>
-          <w:sz w:val="20"/>
-          <w:szCs w:val="20"/>
-        </w:rPr>
-        <w:t>Le pseu</w:t>
-      </w:r>
-      <w:r>
-        <w:rPr>
-          <w:b/>
-          <w:sz w:val="20"/>
-          <w:szCs w:val="20"/>
-        </w:rPr>
-        <w:t>do doit faire 5 caractères mini</w:t>
-      </w:r>
-      <w:r>
-        <w:rPr>
-          <w:b/>
-          <w:sz w:val="20"/>
-          <w:szCs w:val="20"/>
-        </w:rPr>
-        <w:t>, ne doit contenir que des caractères alphanumérique</w:t>
-      </w:r>
-      <w:r>
-        <w:rPr>
-          <w:b/>
-          <w:sz w:val="20"/>
-          <w:szCs w:val="20"/>
-        </w:rPr>
-        <w:t>s</w:t>
-      </w:r>
-      <w:r>
-        <w:rPr>
-          <w:b/>
-          <w:sz w:val="20"/>
-          <w:szCs w:val="20"/>
-        </w:rPr>
-        <w:t xml:space="preserve"> et être unique.</w:t>
-      </w:r>
-      <w:r>
-        <w:rPr>
-          <w:b/>
-          <w:sz w:val="20"/>
-          <w:szCs w:val="20"/>
-        </w:rPr>
-        <w:t xml:space="preserve"> L’âge doit être supérieur à 18 ans.</w:t>
+          <w:i/>
+          <w:u w:val="single"/>
+        </w:rPr>
+        <w:t xml:space="preserve">Champs de la table </w:t>
+      </w:r>
+      <w:proofErr w:type="spellStart"/>
+      <w:r>
+        <w:rPr>
+          <w:b/>
+          <w:i/>
+          <w:u w:val="single"/>
+        </w:rPr>
+        <w:t>users</w:t>
+      </w:r>
+      <w:proofErr w:type="spellEnd"/>
+      <w:r>
+        <w:rPr>
+          <w:b/>
+          <w:i/>
+          <w:u w:val="single"/>
+        </w:rPr>
+        <w:t> :</w:t>
       </w:r>
     </w:p>
     <w:p>
@@ -2297,14 +2272,794 @@
         <w:pStyle w:val="Paragraphedeliste"/>
         <w:rPr>
           <w:b/>
-          <w:sz w:val="20"/>
-          <w:szCs w:val="20"/>
+          <w:i/>
         </w:rPr>
       </w:pPr>
+      <w:r>
+        <w:rPr>
+          <w:b/>
+          <w:i/>
+        </w:rPr>
+        <w:t xml:space="preserve">id, </w:t>
+      </w:r>
+      <w:proofErr w:type="spellStart"/>
+      <w:r>
+        <w:rPr>
+          <w:b/>
+          <w:i/>
+        </w:rPr>
+        <w:t>name</w:t>
+      </w:r>
+      <w:proofErr w:type="spellEnd"/>
+      <w:r>
+        <w:rPr>
+          <w:b/>
+          <w:i/>
+        </w:rPr>
+        <w:t xml:space="preserve">, </w:t>
+      </w:r>
+      <w:proofErr w:type="spellStart"/>
+      <w:r>
+        <w:rPr>
+          <w:b/>
+          <w:i/>
+        </w:rPr>
+        <w:t>firstname</w:t>
+      </w:r>
+      <w:proofErr w:type="spellEnd"/>
+      <w:r>
+        <w:rPr>
+          <w:b/>
+          <w:i/>
+        </w:rPr>
+        <w:t xml:space="preserve">, </w:t>
+      </w:r>
+      <w:proofErr w:type="spellStart"/>
+      <w:r>
+        <w:rPr>
+          <w:b/>
+          <w:i/>
+        </w:rPr>
+        <w:t>lastname</w:t>
+      </w:r>
+      <w:proofErr w:type="spellEnd"/>
+      <w:r>
+        <w:rPr>
+          <w:b/>
+          <w:i/>
+        </w:rPr>
+        <w:t xml:space="preserve">, description, </w:t>
+      </w:r>
+      <w:proofErr w:type="spellStart"/>
+      <w:r>
+        <w:rPr>
+          <w:b/>
+          <w:i/>
+        </w:rPr>
+        <w:t>gender</w:t>
+      </w:r>
+      <w:proofErr w:type="spellEnd"/>
+      <w:r>
+        <w:rPr>
+          <w:b/>
+          <w:i/>
+        </w:rPr>
+        <w:t xml:space="preserve">, email, </w:t>
+      </w:r>
+      <w:proofErr w:type="spellStart"/>
+      <w:r>
+        <w:rPr>
+          <w:b/>
+          <w:i/>
+        </w:rPr>
+        <w:t>zipcode</w:t>
+      </w:r>
+      <w:proofErr w:type="spellEnd"/>
+      <w:r>
+        <w:rPr>
+          <w:b/>
+          <w:i/>
+        </w:rPr>
+        <w:t xml:space="preserve">, city, </w:t>
+      </w:r>
+      <w:proofErr w:type="spellStart"/>
+      <w:r>
+        <w:rPr>
+          <w:b/>
+          <w:i/>
+        </w:rPr>
+        <w:t>lat</w:t>
+      </w:r>
+      <w:proofErr w:type="spellEnd"/>
+      <w:r>
+        <w:rPr>
+          <w:b/>
+          <w:i/>
+        </w:rPr>
+        <w:t xml:space="preserve">, </w:t>
+      </w:r>
+      <w:proofErr w:type="spellStart"/>
+      <w:r>
+        <w:rPr>
+          <w:b/>
+          <w:i/>
+        </w:rPr>
+        <w:t>lng</w:t>
+      </w:r>
+      <w:proofErr w:type="spellEnd"/>
+      <w:r>
+        <w:rPr>
+          <w:b/>
+          <w:i/>
+        </w:rPr>
+        <w:t xml:space="preserve">, rate, </w:t>
+      </w:r>
+      <w:proofErr w:type="spellStart"/>
+      <w:r>
+        <w:rPr>
+          <w:b/>
+          <w:i/>
+        </w:rPr>
+        <w:t>birthday</w:t>
+      </w:r>
+      <w:proofErr w:type="gramStart"/>
+      <w:r>
+        <w:rPr>
+          <w:b/>
+          <w:i/>
+        </w:rPr>
+        <w:t>,password</w:t>
+      </w:r>
+      <w:proofErr w:type="spellEnd"/>
+      <w:proofErr w:type="gramEnd"/>
+      <w:r>
+        <w:rPr>
+          <w:b/>
+          <w:i/>
+        </w:rPr>
+        <w:t xml:space="preserve">, </w:t>
+      </w:r>
+      <w:proofErr w:type="spellStart"/>
+      <w:r>
+        <w:rPr>
+          <w:b/>
+          <w:i/>
+        </w:rPr>
+        <w:t>remember_token</w:t>
+      </w:r>
+      <w:proofErr w:type="spellEnd"/>
+      <w:r>
+        <w:rPr>
+          <w:b/>
+          <w:i/>
+        </w:rPr>
+        <w:t xml:space="preserve">, avatar, </w:t>
+      </w:r>
+      <w:proofErr w:type="spellStart"/>
+      <w:r>
+        <w:rPr>
+          <w:b/>
+          <w:i/>
+        </w:rPr>
+        <w:t>created_at</w:t>
+      </w:r>
+      <w:proofErr w:type="spellEnd"/>
+      <w:r>
+        <w:rPr>
+          <w:b/>
+          <w:i/>
+        </w:rPr>
+        <w:t xml:space="preserve">, </w:t>
+      </w:r>
+      <w:proofErr w:type="spellStart"/>
+      <w:r>
+        <w:rPr>
+          <w:b/>
+          <w:i/>
+        </w:rPr>
+        <w:t>updated_at</w:t>
+      </w:r>
+      <w:proofErr w:type="spellEnd"/>
+      <w:r>
+        <w:rPr>
+          <w:b/>
+          <w:i/>
+        </w:rPr>
+        <w:t xml:space="preserve"> </w:t>
+      </w:r>
     </w:p>
     <w:p>
       <w:pPr>
-        <w:pStyle w:val="Paragraphedeliste"/>
+        <w:rPr>
+          <w:b/>
+          <w:sz w:val="24"/>
+          <w:szCs w:val="24"/>
+        </w:rPr>
+      </w:pPr>
+      <w:r>
+        <w:rPr>
+          <w:b/>
+          <w:sz w:val="24"/>
+          <w:szCs w:val="24"/>
+        </w:rPr>
+        <w:t xml:space="preserve">Le champ </w:t>
+      </w:r>
+      <w:proofErr w:type="spellStart"/>
+      <w:r>
+        <w:rPr>
+          <w:b/>
+          <w:sz w:val="24"/>
+          <w:szCs w:val="24"/>
+        </w:rPr>
+        <w:t>gender</w:t>
+      </w:r>
+      <w:proofErr w:type="spellEnd"/>
+      <w:r>
+        <w:rPr>
+          <w:b/>
+          <w:sz w:val="24"/>
+          <w:szCs w:val="24"/>
+        </w:rPr>
+        <w:t> :</w:t>
+      </w:r>
+    </w:p>
+    <w:p>
+      <w:pPr>
+        <w:rPr>
+          <w:b/>
+        </w:rPr>
+      </w:pPr>
+      <w:r>
+        <w:rPr>
+          <w:b/>
+        </w:rPr>
+        <w:t xml:space="preserve">Le champ </w:t>
+      </w:r>
+      <w:proofErr w:type="spellStart"/>
+      <w:r>
+        <w:rPr>
+          <w:b/>
+        </w:rPr>
+        <w:t>gender</w:t>
+      </w:r>
+      <w:proofErr w:type="spellEnd"/>
+      <w:r>
+        <w:rPr>
+          <w:b/>
+        </w:rPr>
+        <w:t xml:space="preserve"> contient </w:t>
+      </w:r>
+      <w:r>
+        <w:rPr>
+          <w:b/>
+          <w:color w:val="70AD47" w:themeColor="accent6"/>
+        </w:rPr>
+        <w:t>m</w:t>
+      </w:r>
+      <w:r>
+        <w:rPr>
+          <w:b/>
+        </w:rPr>
+        <w:t xml:space="preserve"> ou </w:t>
+      </w:r>
+      <w:r>
+        <w:rPr>
+          <w:b/>
+          <w:color w:val="70AD47" w:themeColor="accent6"/>
+        </w:rPr>
+        <w:t>f</w:t>
+      </w:r>
+      <w:r>
+        <w:rPr>
+          <w:b/>
+        </w:rPr>
+        <w:t xml:space="preserve">   </w:t>
+      </w:r>
+      <w:proofErr w:type="gramStart"/>
+      <w:r>
+        <w:rPr>
+          <w:b/>
+        </w:rPr>
+        <w:t>( m</w:t>
+      </w:r>
+      <w:proofErr w:type="gramEnd"/>
+      <w:r>
+        <w:rPr>
+          <w:b/>
+        </w:rPr>
+        <w:t xml:space="preserve"> = male , f = </w:t>
+      </w:r>
+      <w:proofErr w:type="spellStart"/>
+      <w:r>
+        <w:rPr>
+          <w:b/>
+        </w:rPr>
+        <w:t>female</w:t>
+      </w:r>
+      <w:proofErr w:type="spellEnd"/>
+      <w:r>
+        <w:rPr>
+          <w:b/>
+        </w:rPr>
+        <w:t xml:space="preserve"> )</w:t>
+      </w:r>
+      <w:r>
+        <w:rPr>
+          <w:b/>
+        </w:rPr>
+        <w:t xml:space="preserve"> . </w:t>
+      </w:r>
+    </w:p>
+    <w:p>
+      <w:pPr>
+        <w:rPr>
+          <w:b/>
+          <w:sz w:val="20"/>
+          <w:szCs w:val="20"/>
+        </w:rPr>
+      </w:pPr>
+      <w:r>
+        <w:rPr>
+          <w:b/>
+          <w:sz w:val="24"/>
+          <w:szCs w:val="24"/>
+        </w:rPr>
+        <w:t xml:space="preserve">Le champ </w:t>
+      </w:r>
+      <w:proofErr w:type="spellStart"/>
+      <w:r>
+        <w:rPr>
+          <w:b/>
+          <w:sz w:val="24"/>
+          <w:szCs w:val="24"/>
+        </w:rPr>
+        <w:t>name</w:t>
+      </w:r>
+      <w:proofErr w:type="spellEnd"/>
+      <w:r>
+        <w:rPr>
+          <w:b/>
+          <w:sz w:val="24"/>
+          <w:szCs w:val="24"/>
+        </w:rPr>
+        <w:t> </w:t>
+      </w:r>
+      <w:proofErr w:type="gramStart"/>
+      <w:r>
+        <w:rPr>
+          <w:b/>
+          <w:sz w:val="24"/>
+          <w:szCs w:val="24"/>
+        </w:rPr>
+        <w:t>:</w:t>
+      </w:r>
+      <w:proofErr w:type="gramEnd"/>
+      <w:r>
+        <w:rPr>
+          <w:b/>
+          <w:sz w:val="24"/>
+          <w:szCs w:val="24"/>
+        </w:rPr>
+        <w:br/>
+      </w:r>
+      <w:r>
+        <w:rPr>
+          <w:b/>
+          <w:sz w:val="20"/>
+          <w:szCs w:val="20"/>
+        </w:rPr>
+        <w:t>D</w:t>
+      </w:r>
+      <w:r>
+        <w:rPr>
+          <w:b/>
+          <w:sz w:val="20"/>
+          <w:szCs w:val="20"/>
+        </w:rPr>
+        <w:t xml:space="preserve">oit faire 5 caractères mini, ne doit contenir que des caractères alphanumériques et être unique. </w:t>
+      </w:r>
+    </w:p>
+    <w:p>
+      <w:pPr>
+        <w:rPr>
+          <w:sz w:val="24"/>
+          <w:szCs w:val="24"/>
+        </w:rPr>
+      </w:pPr>
+      <w:r>
+        <w:rPr>
+          <w:b/>
+          <w:sz w:val="24"/>
+          <w:szCs w:val="24"/>
+        </w:rPr>
+        <w:t xml:space="preserve">Le champ </w:t>
+      </w:r>
+      <w:proofErr w:type="spellStart"/>
+      <w:r>
+        <w:rPr>
+          <w:b/>
+          <w:sz w:val="24"/>
+          <w:szCs w:val="24"/>
+        </w:rPr>
+        <w:t>birthday</w:t>
+      </w:r>
+      <w:proofErr w:type="spellEnd"/>
+      <w:r>
+        <w:rPr>
+          <w:b/>
+          <w:sz w:val="24"/>
+          <w:szCs w:val="24"/>
+        </w:rPr>
+        <w:t> </w:t>
+      </w:r>
+      <w:proofErr w:type="gramStart"/>
+      <w:r>
+        <w:rPr>
+          <w:b/>
+          <w:sz w:val="24"/>
+          <w:szCs w:val="24"/>
+        </w:rPr>
+        <w:t>:</w:t>
+      </w:r>
+      <w:proofErr w:type="gramEnd"/>
+      <w:r>
+        <w:rPr>
+          <w:b/>
+          <w:sz w:val="24"/>
+          <w:szCs w:val="24"/>
+        </w:rPr>
+        <w:br/>
+      </w:r>
+      <w:r>
+        <w:rPr>
+          <w:sz w:val="24"/>
+          <w:szCs w:val="24"/>
+        </w:rPr>
+        <w:t>Il faudra vérifier que l’âge de l’utilisateur est supérieur à 18.</w:t>
+      </w:r>
+    </w:p>
+    <w:p>
+      <w:pPr>
+        <w:rPr>
+          <w:color w:val="ED7D31" w:themeColor="accent2"/>
+          <w:sz w:val="24"/>
+          <w:szCs w:val="24"/>
+        </w:rPr>
+      </w:pPr>
+      <w:r>
+        <w:rPr>
+          <w:sz w:val="24"/>
+          <w:szCs w:val="24"/>
+        </w:rPr>
+        <w:t xml:space="preserve">Pour se faire vous pouvez intégrer cette règle de validation dans la méthode </w:t>
+      </w:r>
+      <w:proofErr w:type="spellStart"/>
+      <w:r>
+        <w:rPr>
+          <w:sz w:val="24"/>
+          <w:szCs w:val="24"/>
+        </w:rPr>
+        <w:t>validator</w:t>
+      </w:r>
+      <w:proofErr w:type="spellEnd"/>
+      <w:r>
+        <w:rPr>
+          <w:sz w:val="24"/>
+          <w:szCs w:val="24"/>
+        </w:rPr>
+        <w:t xml:space="preserve"> de la classe </w:t>
+      </w:r>
+      <w:proofErr w:type="spellStart"/>
+      <w:r>
+        <w:rPr>
+          <w:sz w:val="24"/>
+          <w:szCs w:val="24"/>
+        </w:rPr>
+        <w:t>UserController</w:t>
+      </w:r>
+      <w:proofErr w:type="spellEnd"/>
+      <w:r>
+        <w:rPr>
+          <w:sz w:val="24"/>
+          <w:szCs w:val="24"/>
+        </w:rPr>
+        <w:t xml:space="preserve"> : </w:t>
+      </w:r>
+      <w:r>
+        <w:rPr>
+          <w:color w:val="ED7D31" w:themeColor="accent2"/>
+          <w:sz w:val="24"/>
+          <w:szCs w:val="24"/>
+        </w:rPr>
+        <w:t>'</w:t>
+      </w:r>
+      <w:proofErr w:type="spellStart"/>
+      <w:r>
+        <w:rPr>
+          <w:color w:val="ED7D31" w:themeColor="accent2"/>
+          <w:sz w:val="24"/>
+          <w:szCs w:val="24"/>
+        </w:rPr>
+        <w:t>birthday</w:t>
+      </w:r>
+      <w:proofErr w:type="spellEnd"/>
+      <w:r>
+        <w:rPr>
+          <w:color w:val="ED7D31" w:themeColor="accent2"/>
+          <w:sz w:val="24"/>
+          <w:szCs w:val="24"/>
+        </w:rPr>
+        <w:t>' =&gt; '</w:t>
+      </w:r>
+      <w:proofErr w:type="spellStart"/>
+      <w:r>
+        <w:rPr>
+          <w:color w:val="ED7D31" w:themeColor="accent2"/>
+          <w:sz w:val="24"/>
+          <w:szCs w:val="24"/>
+        </w:rPr>
+        <w:t>required|date|before</w:t>
+      </w:r>
+      <w:proofErr w:type="spellEnd"/>
+      <w:r>
+        <w:rPr>
+          <w:color w:val="ED7D31" w:themeColor="accent2"/>
+          <w:sz w:val="24"/>
+          <w:szCs w:val="24"/>
+        </w:rPr>
+        <w:t>:-1</w:t>
+      </w:r>
+      <w:r>
+        <w:rPr>
+          <w:color w:val="ED7D31" w:themeColor="accent2"/>
+          <w:sz w:val="24"/>
+          <w:szCs w:val="24"/>
+        </w:rPr>
+        <w:t>8</w:t>
+      </w:r>
+      <w:r>
+        <w:rPr>
+          <w:color w:val="ED7D31" w:themeColor="accent2"/>
+          <w:sz w:val="24"/>
+          <w:szCs w:val="24"/>
+        </w:rPr>
+        <w:t xml:space="preserve"> </w:t>
+      </w:r>
+      <w:proofErr w:type="spellStart"/>
+      <w:r>
+        <w:rPr>
+          <w:color w:val="ED7D31" w:themeColor="accent2"/>
+          <w:sz w:val="24"/>
+          <w:szCs w:val="24"/>
+        </w:rPr>
+        <w:t>years</w:t>
+      </w:r>
+      <w:proofErr w:type="spellEnd"/>
+      <w:r>
+        <w:rPr>
+          <w:color w:val="ED7D31" w:themeColor="accent2"/>
+          <w:sz w:val="24"/>
+          <w:szCs w:val="24"/>
+        </w:rPr>
+        <w:t>'</w:t>
+      </w:r>
+    </w:p>
+    <w:p>
+      <w:pPr>
+        <w:rPr>
+          <w:b/>
+          <w:sz w:val="24"/>
+          <w:szCs w:val="24"/>
+        </w:rPr>
+      </w:pPr>
+      <w:r>
+        <w:rPr>
+          <w:b/>
+          <w:sz w:val="24"/>
+          <w:szCs w:val="24"/>
+        </w:rPr>
+        <w:lastRenderedPageBreak/>
+        <w:t xml:space="preserve">Les champs </w:t>
+      </w:r>
+      <w:proofErr w:type="spellStart"/>
+      <w:r>
+        <w:rPr>
+          <w:b/>
+          <w:sz w:val="24"/>
+          <w:szCs w:val="24"/>
+        </w:rPr>
+        <w:t>lat</w:t>
+      </w:r>
+      <w:proofErr w:type="spellEnd"/>
+      <w:r>
+        <w:rPr>
+          <w:b/>
+          <w:sz w:val="24"/>
+          <w:szCs w:val="24"/>
+        </w:rPr>
+        <w:t xml:space="preserve"> et </w:t>
+      </w:r>
+      <w:proofErr w:type="spellStart"/>
+      <w:r>
+        <w:rPr>
+          <w:b/>
+          <w:sz w:val="24"/>
+          <w:szCs w:val="24"/>
+        </w:rPr>
+        <w:t>lng</w:t>
+      </w:r>
+      <w:proofErr w:type="spellEnd"/>
+      <w:r>
+        <w:rPr>
+          <w:b/>
+          <w:sz w:val="24"/>
+          <w:szCs w:val="24"/>
+        </w:rPr>
+        <w:t> :</w:t>
+      </w:r>
+    </w:p>
+    <w:p>
+      <w:pPr>
+        <w:rPr>
+          <w:sz w:val="24"/>
+          <w:szCs w:val="24"/>
+        </w:rPr>
+      </w:pPr>
+      <w:r>
+        <w:rPr>
+          <w:sz w:val="24"/>
+          <w:szCs w:val="24"/>
+        </w:rPr>
+        <w:t xml:space="preserve">La latitude </w:t>
+      </w:r>
+      <w:r>
+        <w:rPr>
+          <w:sz w:val="24"/>
+          <w:szCs w:val="24"/>
+        </w:rPr>
+        <w:t>et longitude</w:t>
+      </w:r>
+      <w:r>
+        <w:rPr>
+          <w:sz w:val="24"/>
+          <w:szCs w:val="24"/>
+        </w:rPr>
+        <w:t xml:space="preserve"> seront récupérées</w:t>
+      </w:r>
+      <w:r>
+        <w:rPr>
+          <w:sz w:val="24"/>
+          <w:szCs w:val="24"/>
+        </w:rPr>
+        <w:t xml:space="preserve"> en fonction du code postal</w:t>
+      </w:r>
+      <w:r>
+        <w:rPr>
+          <w:sz w:val="24"/>
+          <w:szCs w:val="24"/>
+        </w:rPr>
+        <w:t xml:space="preserve"> grâce à l’api de </w:t>
+      </w:r>
+      <w:proofErr w:type="spellStart"/>
+      <w:r>
+        <w:rPr>
+          <w:sz w:val="24"/>
+          <w:szCs w:val="24"/>
+        </w:rPr>
+        <w:t>google</w:t>
+      </w:r>
+      <w:proofErr w:type="spellEnd"/>
+      <w:r>
+        <w:rPr>
+          <w:sz w:val="24"/>
+          <w:szCs w:val="24"/>
+        </w:rPr>
+        <w:t xml:space="preserve"> </w:t>
+      </w:r>
+      <w:proofErr w:type="spellStart"/>
+      <w:r>
+        <w:rPr>
+          <w:sz w:val="24"/>
+          <w:szCs w:val="24"/>
+        </w:rPr>
+        <w:t>maps</w:t>
+      </w:r>
+      <w:proofErr w:type="spellEnd"/>
+      <w:r>
+        <w:rPr>
+          <w:sz w:val="24"/>
+          <w:szCs w:val="24"/>
+        </w:rPr>
+        <w:t>.</w:t>
+      </w:r>
+      <w:r>
+        <w:rPr>
+          <w:sz w:val="24"/>
+          <w:szCs w:val="24"/>
+        </w:rPr>
+        <w:t xml:space="preserve"> </w:t>
+      </w:r>
+      <w:r>
+        <w:rPr>
+          <w:sz w:val="24"/>
+          <w:szCs w:val="24"/>
+        </w:rPr>
+        <w:t xml:space="preserve">Il faudra donc extraire au moment du traitement de l’envoi du formulaire d’inscription les </w:t>
+      </w:r>
+      <w:r>
+        <w:rPr>
+          <w:sz w:val="24"/>
+          <w:szCs w:val="24"/>
+        </w:rPr>
+        <w:t>informations de la page http://maps.googleapis.com/maps/api/geocode/json?address={{ code postal}}%20france</w:t>
+      </w:r>
+      <w:r>
+        <w:rPr>
+          <w:sz w:val="24"/>
+          <w:szCs w:val="24"/>
+        </w:rPr>
+        <w:t xml:space="preserve"> via la fonction  </w:t>
+      </w:r>
+      <w:hyperlink r:id="rId6" w:history="1">
+        <w:r>
+          <w:rPr>
+            <w:rStyle w:val="Lienhypertexte"/>
+            <w:sz w:val="24"/>
+            <w:szCs w:val="24"/>
+          </w:rPr>
+          <w:t>http://php.net/manual/fr/function.file-get-contents.php</w:t>
+        </w:r>
+      </w:hyperlink>
+      <w:r>
+        <w:rPr>
+          <w:sz w:val="24"/>
+          <w:szCs w:val="24"/>
+        </w:rPr>
+        <w:t xml:space="preserve"> ; </w:t>
+      </w:r>
+      <w:r>
+        <w:rPr>
+          <w:sz w:val="24"/>
+          <w:szCs w:val="24"/>
+        </w:rPr>
+        <w:t xml:space="preserve">et le convertir en tableau associatif avec la fonction </w:t>
+      </w:r>
+      <w:hyperlink r:id="rId7" w:history="1">
+        <w:r>
+          <w:rPr>
+            <w:rStyle w:val="Lienhypertexte"/>
+            <w:sz w:val="24"/>
+            <w:szCs w:val="24"/>
+          </w:rPr>
+          <w:t>http://php.net/manual/fr/function.json-decode.php</w:t>
+        </w:r>
+      </w:hyperlink>
+      <w:r>
+        <w:rPr>
+          <w:sz w:val="24"/>
+          <w:szCs w:val="24"/>
+        </w:rPr>
+        <w:t xml:space="preserve"> pour en extraire les données (de la même manière qu’en TP sur l’api Google </w:t>
+      </w:r>
+      <w:proofErr w:type="spellStart"/>
+      <w:r>
+        <w:rPr>
+          <w:sz w:val="24"/>
+          <w:szCs w:val="24"/>
+        </w:rPr>
+        <w:t>map</w:t>
+      </w:r>
+      <w:proofErr w:type="spellEnd"/>
+      <w:r>
+        <w:rPr>
+          <w:sz w:val="24"/>
+          <w:szCs w:val="24"/>
+        </w:rPr>
+        <w:t xml:space="preserve"> en JS).</w:t>
+      </w:r>
+    </w:p>
+    <w:p>
+      <w:pPr>
         <w:rPr>
           <w:b/>
           <w:i/>
@@ -2319,17 +3074,18 @@
           <w:sz w:val="20"/>
           <w:szCs w:val="20"/>
         </w:rPr>
-        <w:t>NB : Le code postal doit permettre de récupérer les coordonnées GPS (latitude et longitude</w:t>
-      </w:r>
-      <w:r>
+        <w:t>Exemple de la marche à suivre :</w:t>
+      </w:r>
+    </w:p>
+    <w:p>
+      <w:pPr>
         <w:rPr>
           <w:b/>
           <w:i/>
           <w:sz w:val="20"/>
           <w:szCs w:val="20"/>
         </w:rPr>
-        <w:t xml:space="preserve">) ainsi que le nom de la ville </w:t>
-      </w:r>
+      </w:pPr>
       <w:r>
         <w:rPr>
           <w:b/>
@@ -2337,7 +3093,7 @@
           <w:sz w:val="20"/>
           <w:szCs w:val="20"/>
         </w:rPr>
-        <w:t>grâce</w:t>
+        <w:t>Supposons que le c</w:t>
       </w:r>
       <w:r>
         <w:rPr>
@@ -2346,9 +3102,8 @@
           <w:sz w:val="20"/>
           <w:szCs w:val="20"/>
         </w:rPr>
-        <w:t xml:space="preserve"> à l’API </w:t>
-      </w:r>
-      <w:proofErr w:type="spellStart"/>
+        <w:t xml:space="preserve">ontenu </w:t>
+      </w:r>
       <w:r>
         <w:rPr>
           <w:b/>
@@ -2356,9 +3111,8 @@
           <w:sz w:val="20"/>
           <w:szCs w:val="20"/>
         </w:rPr>
-        <w:t>google</w:t>
-      </w:r>
-      <w:proofErr w:type="spellEnd"/>
+        <w:t xml:space="preserve">renvoyé par </w:t>
+      </w:r>
       <w:r>
         <w:rPr>
           <w:b/>
@@ -2366,58 +3120,9 @@
           <w:sz w:val="20"/>
           <w:szCs w:val="20"/>
         </w:rPr>
-        <w:t xml:space="preserve"> </w:t>
-      </w:r>
-      <w:proofErr w:type="spellStart"/>
-      <w:r>
-        <w:rPr>
-          <w:b/>
-          <w:i/>
-          <w:sz w:val="20"/>
-          <w:szCs w:val="20"/>
-        </w:rPr>
-        <w:t>maps</w:t>
-      </w:r>
-      <w:proofErr w:type="spellEnd"/>
-      <w:r>
-        <w:rPr>
-          <w:b/>
-          <w:i/>
-          <w:sz w:val="20"/>
-          <w:szCs w:val="20"/>
-        </w:rPr>
-        <w:t>.</w:t>
-      </w:r>
-    </w:p>
-    <w:p>
-      <w:pPr>
-        <w:pStyle w:val="Paragraphedeliste"/>
-        <w:rPr>
-          <w:b/>
-          <w:i/>
-          <w:sz w:val="20"/>
-          <w:szCs w:val="20"/>
-        </w:rPr>
-      </w:pPr>
-      <w:r>
-        <w:rPr>
-          <w:b/>
-          <w:i/>
-          <w:sz w:val="20"/>
-          <w:szCs w:val="20"/>
-        </w:rPr>
-        <w:t>Pour se faire il faudra récupérer les informations de la page http://maps.googleapis.com/maps/api/geocode/json?address={{ code postal}}%20france</w:t>
-      </w:r>
-      <w:r>
-        <w:rPr>
-          <w:b/>
-          <w:i/>
-          <w:sz w:val="20"/>
-          <w:szCs w:val="20"/>
-        </w:rPr>
-        <w:t xml:space="preserve"> via la fonction  </w:t>
-      </w:r>
-      <w:hyperlink r:id="rId6" w:history="1">
+        <w:t xml:space="preserve">la page </w:t>
+      </w:r>
+      <w:hyperlink r:id="rId8" w:history="1">
         <w:r>
           <w:rPr>
             <w:rStyle w:val="Lienhypertexte"/>
@@ -2426,7 +3131,7 @@
             <w:sz w:val="20"/>
             <w:szCs w:val="20"/>
           </w:rPr>
-          <w:t>http://php.net/manual/fr/function.file-get-contents.php</w:t>
+          <w:t>http://site.com/api.json</w:t>
         </w:r>
       </w:hyperlink>
       <w:r>
@@ -2436,20 +3141,8 @@
           <w:sz w:val="20"/>
           <w:szCs w:val="20"/>
         </w:rPr>
-        <w:t xml:space="preserve"> et le convertir en tableau associatif avec la fonction </w:t>
-      </w:r>
-      <w:hyperlink r:id="rId7" w:history="1">
-        <w:r>
-          <w:rPr>
-            <w:rStyle w:val="Lienhypertexte"/>
-            <w:b/>
-            <w:i/>
-            <w:sz w:val="20"/>
-            <w:szCs w:val="20"/>
-          </w:rPr>
-          <w:t>http://php.net/manual/fr/function.json-decode.php</w:t>
-        </w:r>
-      </w:hyperlink>
+        <w:t xml:space="preserve"> </w:t>
+      </w:r>
       <w:r>
         <w:rPr>
           <w:b/>
@@ -2457,9 +3150,8 @@
           <w:sz w:val="20"/>
           <w:szCs w:val="20"/>
         </w:rPr>
-        <w:t xml:space="preserve"> pour en extraire les données (de la même manière qu’en TP sur l’api Google </w:t>
-      </w:r>
-      <w:proofErr w:type="spellStart"/>
+        <w:t>soit celui-ci</w:t>
+      </w:r>
       <w:r>
         <w:rPr>
           <w:b/>
@@ -2467,384 +3159,847 @@
           <w:sz w:val="20"/>
           <w:szCs w:val="20"/>
         </w:rPr>
-        <w:t>map</w:t>
-      </w:r>
-      <w:proofErr w:type="spellEnd"/>
-      <w:r>
-        <w:rPr>
-          <w:b/>
+        <w:t>:</w:t>
+      </w:r>
+    </w:p>
+    <w:p>
+      <w:pPr>
+        <w:pStyle w:val="Paragraphedeliste"/>
+        <w:rPr>
           <w:i/>
           <w:sz w:val="20"/>
           <w:szCs w:val="20"/>
         </w:rPr>
-        <w:t xml:space="preserve"> en JS).</w:t>
+      </w:pPr>
+      <w:proofErr w:type="gramStart"/>
+      <w:r>
+        <w:rPr>
+          <w:i/>
+          <w:sz w:val="20"/>
+          <w:szCs w:val="20"/>
+        </w:rPr>
+        <w:t>{ "</w:t>
+      </w:r>
+      <w:proofErr w:type="gramEnd"/>
+      <w:r>
+        <w:rPr>
+          <w:i/>
+          <w:sz w:val="20"/>
+          <w:szCs w:val="20"/>
+        </w:rPr>
+        <w:t>info1" : "</w:t>
+      </w:r>
+      <w:proofErr w:type="spellStart"/>
+      <w:r>
+        <w:rPr>
+          <w:i/>
+          <w:sz w:val="20"/>
+          <w:szCs w:val="20"/>
+        </w:rPr>
+        <w:t>Foo</w:t>
+      </w:r>
+      <w:proofErr w:type="spellEnd"/>
+      <w:r>
+        <w:rPr>
+          <w:i/>
+          <w:sz w:val="20"/>
+          <w:szCs w:val="20"/>
+        </w:rPr>
+        <w:t>",</w:t>
       </w:r>
     </w:p>
     <w:p>
       <w:pPr>
-        <w:rPr>
-          <w:b/>
+        <w:pStyle w:val="Paragraphedeliste"/>
+        <w:rPr>
           <w:i/>
-          <w:u w:val="single"/>
+          <w:sz w:val="20"/>
+          <w:szCs w:val="20"/>
         </w:rPr>
       </w:pPr>
       <w:r>
         <w:rPr>
-          <w:b/>
           <w:i/>
-          <w:u w:val="single"/>
-        </w:rPr>
-        <w:t xml:space="preserve">Champs de la table </w:t>
-      </w:r>
-      <w:proofErr w:type="spellStart"/>
-      <w:r>
-        <w:rPr>
-          <w:b/>
-          <w:i/>
-          <w:u w:val="single"/>
-        </w:rPr>
-        <w:t>users</w:t>
-      </w:r>
-      <w:proofErr w:type="spellEnd"/>
-      <w:r>
-        <w:rPr>
-          <w:b/>
-          <w:i/>
-          <w:u w:val="single"/>
-        </w:rPr>
-        <w:t> :</w:t>
+          <w:sz w:val="20"/>
+          <w:szCs w:val="20"/>
+        </w:rPr>
+        <w:t xml:space="preserve">  "info2" : "Bar",</w:t>
       </w:r>
     </w:p>
     <w:p>
       <w:pPr>
-        <w:rPr>
-          <w:b/>
+        <w:pStyle w:val="Paragraphedeliste"/>
+        <w:rPr>
           <w:i/>
+          <w:sz w:val="20"/>
+          <w:szCs w:val="20"/>
         </w:rPr>
       </w:pPr>
       <w:r>
         <w:rPr>
-          <w:b/>
           <w:i/>
-        </w:rPr>
-        <w:t>i</w:t>
-      </w:r>
-      <w:r>
-        <w:rPr>
-          <w:b/>
+          <w:sz w:val="20"/>
+          <w:szCs w:val="20"/>
+        </w:rPr>
+        <w:t xml:space="preserve">  "info3" : ["hello","</w:t>
+      </w:r>
+      <w:proofErr w:type="spellStart"/>
+      <w:r>
+        <w:rPr>
           <w:i/>
-        </w:rPr>
-        <w:t xml:space="preserve">d, </w:t>
+          <w:sz w:val="20"/>
+          <w:szCs w:val="20"/>
+        </w:rPr>
+        <w:t>word</w:t>
+      </w:r>
+      <w:proofErr w:type="spellEnd"/>
+      <w:r>
+        <w:rPr>
+          <w:i/>
+          <w:sz w:val="20"/>
+          <w:szCs w:val="20"/>
+        </w:rPr>
+        <w:t>"]</w:t>
+      </w:r>
+    </w:p>
+    <w:p>
+      <w:pPr>
+        <w:pStyle w:val="Paragraphedeliste"/>
+        <w:rPr>
+          <w:i/>
+          <w:sz w:val="20"/>
+          <w:szCs w:val="20"/>
+        </w:rPr>
+      </w:pPr>
+      <w:r>
+        <w:rPr>
+          <w:i/>
+          <w:sz w:val="20"/>
+          <w:szCs w:val="20"/>
+        </w:rPr>
+        <w:t xml:space="preserve"> }</w:t>
+      </w:r>
+    </w:p>
+    <w:p>
+      <w:pPr>
+        <w:pStyle w:val="Paragraphedeliste"/>
+        <w:rPr>
+          <w:b/>
+          <w:i/>
+          <w:sz w:val="20"/>
+          <w:szCs w:val="20"/>
+        </w:rPr>
+      </w:pPr>
+      <w:r>
+        <w:rPr>
+          <w:b/>
+          <w:i/>
+          <w:sz w:val="20"/>
+          <w:szCs w:val="20"/>
+        </w:rPr>
+        <w:t xml:space="preserve"> </w:t>
+      </w:r>
+    </w:p>
+    <w:p>
+      <w:pPr>
+        <w:pStyle w:val="Paragraphedeliste"/>
+        <w:rPr>
+          <w:sz w:val="20"/>
+          <w:szCs w:val="20"/>
+        </w:rPr>
+      </w:pPr>
+      <w:r>
+        <w:rPr>
+          <w:sz w:val="20"/>
+          <w:szCs w:val="20"/>
+        </w:rPr>
+        <w:t>Si l’on</w:t>
+      </w:r>
+      <w:r>
+        <w:rPr>
+          <w:sz w:val="20"/>
+          <w:szCs w:val="20"/>
+        </w:rPr>
+        <w:t xml:space="preserve"> souhaite récupérer le contenu de cette page en </w:t>
       </w:r>
       <w:proofErr w:type="spellStart"/>
       <w:r>
         <w:rPr>
-          <w:b/>
-          <w:i/>
-        </w:rPr>
-        <w:t>name</w:t>
+          <w:sz w:val="20"/>
+          <w:szCs w:val="20"/>
+        </w:rPr>
+        <w:t>php</w:t>
       </w:r>
       <w:proofErr w:type="spellEnd"/>
       <w:r>
         <w:rPr>
-          <w:b/>
-          <w:i/>
-        </w:rPr>
-        <w:t xml:space="preserve">, </w:t>
+          <w:sz w:val="20"/>
+          <w:szCs w:val="20"/>
+        </w:rPr>
+        <w:t xml:space="preserve"> afin d’en extraire les données qui nous intéresse voici la marche à suivre :</w:t>
+      </w:r>
+    </w:p>
+    <w:p>
+      <w:pPr>
+        <w:pStyle w:val="Paragraphedeliste"/>
+        <w:rPr>
+          <w:sz w:val="20"/>
+          <w:szCs w:val="20"/>
+        </w:rPr>
+      </w:pPr>
+    </w:p>
+    <w:p>
+      <w:pPr>
+        <w:pStyle w:val="Paragraphedeliste"/>
+        <w:rPr>
+          <w:sz w:val="20"/>
+          <w:szCs w:val="20"/>
+        </w:rPr>
+      </w:pPr>
+      <w:proofErr w:type="gramStart"/>
+      <w:r>
+        <w:rPr>
+          <w:sz w:val="20"/>
+          <w:szCs w:val="20"/>
+        </w:rPr>
+        <w:t>&lt;?</w:t>
       </w:r>
       <w:proofErr w:type="spellStart"/>
       <w:r>
         <w:rPr>
-          <w:b/>
-          <w:i/>
-        </w:rPr>
-        <w:t>firstname</w:t>
-      </w:r>
-      <w:proofErr w:type="spellEnd"/>
-      <w:r>
-        <w:rPr>
-          <w:b/>
-          <w:i/>
-        </w:rPr>
-        <w:t xml:space="preserve">, </w:t>
-      </w:r>
-      <w:proofErr w:type="spellStart"/>
-      <w:r>
-        <w:rPr>
-          <w:b/>
-          <w:i/>
-        </w:rPr>
-        <w:t>lastname</w:t>
-      </w:r>
-      <w:proofErr w:type="spellEnd"/>
-      <w:r>
-        <w:rPr>
-          <w:b/>
-          <w:i/>
-        </w:rPr>
-        <w:t xml:space="preserve">, </w:t>
-      </w:r>
-      <w:r>
-        <w:rPr>
-          <w:b/>
-          <w:i/>
-        </w:rPr>
-        <w:t xml:space="preserve">description, </w:t>
-      </w:r>
-      <w:proofErr w:type="spellStart"/>
-      <w:r>
-        <w:rPr>
-          <w:b/>
-          <w:i/>
-        </w:rPr>
-        <w:t>gender</w:t>
-      </w:r>
-      <w:proofErr w:type="spellEnd"/>
-      <w:r>
-        <w:rPr>
-          <w:b/>
-          <w:i/>
-        </w:rPr>
-        <w:t xml:space="preserve">, email, </w:t>
-      </w:r>
-      <w:proofErr w:type="spellStart"/>
-      <w:r>
-        <w:rPr>
-          <w:b/>
-          <w:i/>
-        </w:rPr>
-        <w:t>zipcode</w:t>
-      </w:r>
-      <w:proofErr w:type="spellEnd"/>
-      <w:r>
-        <w:rPr>
-          <w:b/>
-          <w:i/>
-        </w:rPr>
-        <w:t xml:space="preserve">, </w:t>
-      </w:r>
-      <w:r>
-        <w:rPr>
-          <w:b/>
-          <w:i/>
-        </w:rPr>
-        <w:t xml:space="preserve">city, </w:t>
-      </w:r>
-      <w:proofErr w:type="spellStart"/>
-      <w:r>
-        <w:rPr>
-          <w:b/>
-          <w:i/>
-        </w:rPr>
-        <w:t>lat</w:t>
-      </w:r>
-      <w:proofErr w:type="spellEnd"/>
-      <w:r>
-        <w:rPr>
-          <w:b/>
-          <w:i/>
-        </w:rPr>
-        <w:t xml:space="preserve">, </w:t>
-      </w:r>
-      <w:proofErr w:type="spellStart"/>
-      <w:r>
-        <w:rPr>
-          <w:b/>
-          <w:i/>
-        </w:rPr>
-        <w:t>lng</w:t>
-      </w:r>
-      <w:proofErr w:type="spellEnd"/>
-      <w:r>
-        <w:rPr>
-          <w:b/>
-          <w:i/>
-        </w:rPr>
-        <w:t xml:space="preserve">, </w:t>
-      </w:r>
-      <w:r>
-        <w:rPr>
-          <w:b/>
-          <w:i/>
-        </w:rPr>
-        <w:t xml:space="preserve">rate, </w:t>
-      </w:r>
-      <w:proofErr w:type="spellStart"/>
-      <w:r>
-        <w:rPr>
-          <w:b/>
-          <w:i/>
-        </w:rPr>
-        <w:t>birthday</w:t>
-      </w:r>
-      <w:proofErr w:type="gramStart"/>
-      <w:r>
-        <w:rPr>
-          <w:b/>
-          <w:i/>
-        </w:rPr>
-        <w:t>,password</w:t>
+          <w:sz w:val="20"/>
+          <w:szCs w:val="20"/>
+        </w:rPr>
+        <w:t>php</w:t>
       </w:r>
       <w:proofErr w:type="spellEnd"/>
       <w:proofErr w:type="gramEnd"/>
       <w:r>
         <w:rPr>
+          <w:sz w:val="20"/>
+          <w:szCs w:val="20"/>
+        </w:rPr>
+        <w:t xml:space="preserve"> $</w:t>
+      </w:r>
+      <w:proofErr w:type="spellStart"/>
+      <w:r>
+        <w:rPr>
+          <w:sz w:val="20"/>
+          <w:szCs w:val="20"/>
+        </w:rPr>
+        <w:t>json</w:t>
+      </w:r>
+      <w:proofErr w:type="spellEnd"/>
+      <w:r>
+        <w:rPr>
+          <w:sz w:val="20"/>
+          <w:szCs w:val="20"/>
+        </w:rPr>
+        <w:t xml:space="preserve"> = </w:t>
+      </w:r>
+      <w:proofErr w:type="spellStart"/>
+      <w:r>
+        <w:rPr>
+          <w:sz w:val="20"/>
+          <w:szCs w:val="20"/>
+        </w:rPr>
+        <w:t>file_get_contents</w:t>
+      </w:r>
+      <w:proofErr w:type="spellEnd"/>
+      <w:r>
+        <w:rPr>
+          <w:sz w:val="20"/>
+          <w:szCs w:val="20"/>
+        </w:rPr>
+        <w:t>('http://site.com/</w:t>
+      </w:r>
+      <w:proofErr w:type="spellStart"/>
+      <w:r>
+        <w:rPr>
+          <w:sz w:val="20"/>
+          <w:szCs w:val="20"/>
+        </w:rPr>
+        <w:t>api.json</w:t>
+      </w:r>
+      <w:proofErr w:type="spellEnd"/>
+      <w:r>
+        <w:rPr>
+          <w:sz w:val="20"/>
+          <w:szCs w:val="20"/>
+        </w:rPr>
+        <w:t>');</w:t>
+      </w:r>
+    </w:p>
+    <w:p>
+      <w:pPr>
+        <w:pStyle w:val="Paragraphedeliste"/>
+        <w:rPr>
+          <w:sz w:val="20"/>
+          <w:szCs w:val="20"/>
+        </w:rPr>
+      </w:pPr>
+    </w:p>
+    <w:p>
+      <w:pPr>
+        <w:pStyle w:val="Paragraphedeliste"/>
+        <w:rPr>
+          <w:sz w:val="20"/>
+          <w:szCs w:val="20"/>
+        </w:rPr>
+      </w:pPr>
+      <w:r>
+        <w:rPr>
+          <w:sz w:val="20"/>
+          <w:szCs w:val="20"/>
+        </w:rPr>
+        <w:t>/*</w:t>
+      </w:r>
+    </w:p>
+    <w:p>
+      <w:pPr>
+        <w:pStyle w:val="Paragraphedeliste"/>
+        <w:rPr>
+          <w:sz w:val="20"/>
+          <w:szCs w:val="20"/>
+        </w:rPr>
+      </w:pPr>
+    </w:p>
+    <w:p>
+      <w:pPr>
+        <w:pStyle w:val="Paragraphedeliste"/>
+        <w:rPr>
+          <w:sz w:val="20"/>
+          <w:szCs w:val="20"/>
+        </w:rPr>
+      </w:pPr>
+      <w:r>
+        <w:rPr>
+          <w:sz w:val="20"/>
+          <w:szCs w:val="20"/>
+        </w:rPr>
+        <w:t>$</w:t>
+      </w:r>
+      <w:proofErr w:type="spellStart"/>
+      <w:r>
+        <w:rPr>
+          <w:sz w:val="20"/>
+          <w:szCs w:val="20"/>
+        </w:rPr>
+        <w:t>json</w:t>
+      </w:r>
+      <w:proofErr w:type="spellEnd"/>
+      <w:r>
+        <w:rPr>
+          <w:sz w:val="20"/>
+          <w:szCs w:val="20"/>
+        </w:rPr>
+        <w:t xml:space="preserve"> contiendra l'intégralité du contenu renvoyé par la page http://site.com/api.json : </w:t>
+      </w:r>
+    </w:p>
+    <w:p>
+      <w:pPr>
+        <w:pStyle w:val="Paragraphedeliste"/>
+        <w:rPr>
+          <w:sz w:val="20"/>
+          <w:szCs w:val="20"/>
+        </w:rPr>
+      </w:pPr>
+      <w:proofErr w:type="gramStart"/>
+      <w:r>
+        <w:rPr>
+          <w:sz w:val="20"/>
+          <w:szCs w:val="20"/>
+        </w:rPr>
+        <w:t>{ "</w:t>
+      </w:r>
+      <w:proofErr w:type="gramEnd"/>
+      <w:r>
+        <w:rPr>
+          <w:sz w:val="20"/>
+          <w:szCs w:val="20"/>
+        </w:rPr>
+        <w:t>info1" : "</w:t>
+      </w:r>
+      <w:proofErr w:type="spellStart"/>
+      <w:r>
+        <w:rPr>
+          <w:sz w:val="20"/>
+          <w:szCs w:val="20"/>
+        </w:rPr>
+        <w:t>Foo</w:t>
+      </w:r>
+      <w:proofErr w:type="spellEnd"/>
+      <w:r>
+        <w:rPr>
+          <w:sz w:val="20"/>
+          <w:szCs w:val="20"/>
+        </w:rPr>
+        <w:t>",</w:t>
+      </w:r>
+    </w:p>
+    <w:p>
+      <w:pPr>
+        <w:pStyle w:val="Paragraphedeliste"/>
+        <w:rPr>
+          <w:sz w:val="20"/>
+          <w:szCs w:val="20"/>
+        </w:rPr>
+      </w:pPr>
+      <w:r>
+        <w:rPr>
+          <w:sz w:val="20"/>
+          <w:szCs w:val="20"/>
+        </w:rPr>
+        <w:t xml:space="preserve">  "info2" : "Bar",</w:t>
+      </w:r>
+    </w:p>
+    <w:p>
+      <w:pPr>
+        <w:pStyle w:val="Paragraphedeliste"/>
+        <w:rPr>
+          <w:sz w:val="20"/>
+          <w:szCs w:val="20"/>
+        </w:rPr>
+      </w:pPr>
+      <w:r>
+        <w:rPr>
+          <w:sz w:val="20"/>
+          <w:szCs w:val="20"/>
+        </w:rPr>
+        <w:t xml:space="preserve">  "info3" : ["hello","</w:t>
+      </w:r>
+      <w:proofErr w:type="spellStart"/>
+      <w:r>
+        <w:rPr>
+          <w:sz w:val="20"/>
+          <w:szCs w:val="20"/>
+        </w:rPr>
+        <w:t>word</w:t>
+      </w:r>
+      <w:proofErr w:type="spellEnd"/>
+      <w:r>
+        <w:rPr>
+          <w:sz w:val="20"/>
+          <w:szCs w:val="20"/>
+        </w:rPr>
+        <w:t>"]</w:t>
+      </w:r>
+    </w:p>
+    <w:p>
+      <w:pPr>
+        <w:pStyle w:val="Paragraphedeliste"/>
+        <w:rPr>
+          <w:sz w:val="20"/>
+          <w:szCs w:val="20"/>
+        </w:rPr>
+      </w:pPr>
+      <w:r>
+        <w:rPr>
+          <w:sz w:val="20"/>
+          <w:szCs w:val="20"/>
+        </w:rPr>
+        <w:t xml:space="preserve"> }</w:t>
+      </w:r>
+    </w:p>
+    <w:p>
+      <w:pPr>
+        <w:pStyle w:val="Paragraphedeliste"/>
+        <w:rPr>
+          <w:sz w:val="20"/>
+          <w:szCs w:val="20"/>
+        </w:rPr>
+      </w:pPr>
+    </w:p>
+    <w:p>
+      <w:pPr>
+        <w:pStyle w:val="Paragraphedeliste"/>
+        <w:rPr>
+          <w:sz w:val="20"/>
+          <w:szCs w:val="20"/>
+        </w:rPr>
+      </w:pPr>
+      <w:r>
+        <w:rPr>
+          <w:sz w:val="20"/>
+          <w:szCs w:val="20"/>
+        </w:rPr>
+        <w:t>*/</w:t>
+      </w:r>
+    </w:p>
+    <w:p>
+      <w:pPr>
+        <w:pStyle w:val="Paragraphedeliste"/>
+        <w:rPr>
+          <w:sz w:val="20"/>
+          <w:szCs w:val="20"/>
+        </w:rPr>
+      </w:pPr>
+      <w:bookmarkStart w:id="0" w:name="_GoBack"/>
+      <w:bookmarkEnd w:id="0"/>
+    </w:p>
+    <w:p>
+      <w:pPr>
+        <w:pStyle w:val="Paragraphedeliste"/>
+        <w:rPr>
+          <w:sz w:val="20"/>
+          <w:szCs w:val="20"/>
+        </w:rPr>
+      </w:pPr>
+      <w:r>
+        <w:rPr>
+          <w:sz w:val="20"/>
+          <w:szCs w:val="20"/>
+        </w:rPr>
+        <w:t xml:space="preserve">$data = </w:t>
+      </w:r>
+      <w:proofErr w:type="spellStart"/>
+      <w:r>
+        <w:rPr>
+          <w:sz w:val="20"/>
+          <w:szCs w:val="20"/>
+        </w:rPr>
+        <w:t>json_</w:t>
+      </w:r>
+      <w:proofErr w:type="gramStart"/>
+      <w:r>
+        <w:rPr>
+          <w:sz w:val="20"/>
+          <w:szCs w:val="20"/>
+        </w:rPr>
+        <w:t>decode</w:t>
+      </w:r>
+      <w:proofErr w:type="spellEnd"/>
+      <w:r>
+        <w:rPr>
+          <w:sz w:val="20"/>
+          <w:szCs w:val="20"/>
+        </w:rPr>
+        <w:t>(</w:t>
+      </w:r>
+      <w:proofErr w:type="gramEnd"/>
+      <w:r>
+        <w:rPr>
+          <w:sz w:val="20"/>
+          <w:szCs w:val="20"/>
+        </w:rPr>
+        <w:t>$</w:t>
+      </w:r>
+      <w:proofErr w:type="spellStart"/>
+      <w:r>
+        <w:rPr>
+          <w:sz w:val="20"/>
+          <w:szCs w:val="20"/>
+        </w:rPr>
+        <w:t>json,true</w:t>
+      </w:r>
+      <w:proofErr w:type="spellEnd"/>
+      <w:r>
+        <w:rPr>
+          <w:sz w:val="20"/>
+          <w:szCs w:val="20"/>
+        </w:rPr>
+        <w:t>);</w:t>
+      </w:r>
+      <w:r>
+        <w:rPr>
+          <w:sz w:val="20"/>
+          <w:szCs w:val="20"/>
+        </w:rPr>
+        <w:t xml:space="preserve">  // On converti l’objet </w:t>
+      </w:r>
+      <w:proofErr w:type="spellStart"/>
+      <w:r>
+        <w:rPr>
+          <w:sz w:val="20"/>
+          <w:szCs w:val="20"/>
+        </w:rPr>
+        <w:t>json</w:t>
+      </w:r>
+      <w:proofErr w:type="spellEnd"/>
+      <w:r>
+        <w:rPr>
+          <w:sz w:val="20"/>
+          <w:szCs w:val="20"/>
+        </w:rPr>
+        <w:t xml:space="preserve"> en tableau associatif interprétable par </w:t>
+      </w:r>
+      <w:proofErr w:type="spellStart"/>
+      <w:r>
+        <w:rPr>
+          <w:sz w:val="20"/>
+          <w:szCs w:val="20"/>
+        </w:rPr>
+        <w:t>php</w:t>
+      </w:r>
+      <w:proofErr w:type="spellEnd"/>
+    </w:p>
+    <w:p>
+      <w:pPr>
+        <w:pStyle w:val="Paragraphedeliste"/>
+        <w:rPr>
+          <w:sz w:val="20"/>
+          <w:szCs w:val="20"/>
+        </w:rPr>
+      </w:pPr>
+    </w:p>
+    <w:p>
+      <w:pPr>
+        <w:pStyle w:val="Paragraphedeliste"/>
+        <w:rPr>
+          <w:sz w:val="20"/>
+          <w:szCs w:val="20"/>
+        </w:rPr>
+      </w:pPr>
+      <w:r>
+        <w:rPr>
+          <w:sz w:val="20"/>
+          <w:szCs w:val="20"/>
+        </w:rPr>
+        <w:t>/*</w:t>
+      </w:r>
+    </w:p>
+    <w:p>
+      <w:pPr>
+        <w:pStyle w:val="Paragraphedeliste"/>
+        <w:rPr>
+          <w:sz w:val="20"/>
+          <w:szCs w:val="20"/>
+        </w:rPr>
+      </w:pPr>
+    </w:p>
+    <w:p>
+      <w:pPr>
+        <w:pStyle w:val="Paragraphedeliste"/>
+        <w:rPr>
+          <w:sz w:val="20"/>
+          <w:szCs w:val="20"/>
+        </w:rPr>
+      </w:pPr>
+      <w:r>
+        <w:rPr>
+          <w:sz w:val="20"/>
+          <w:szCs w:val="20"/>
+        </w:rPr>
+        <w:t>$data contiendra ce tableau associatif :</w:t>
+      </w:r>
+    </w:p>
+    <w:p>
+      <w:pPr>
+        <w:pStyle w:val="Paragraphedeliste"/>
+        <w:rPr>
+          <w:sz w:val="20"/>
+          <w:szCs w:val="20"/>
+        </w:rPr>
+      </w:pPr>
+      <w:proofErr w:type="gramStart"/>
+      <w:r>
+        <w:rPr>
+          <w:sz w:val="20"/>
+          <w:szCs w:val="20"/>
+        </w:rPr>
+        <w:t>[ "</w:t>
+      </w:r>
+      <w:proofErr w:type="gramEnd"/>
+      <w:r>
+        <w:rPr>
+          <w:sz w:val="20"/>
+          <w:szCs w:val="20"/>
+        </w:rPr>
+        <w:t>info1" =&gt; "</w:t>
+      </w:r>
+      <w:proofErr w:type="spellStart"/>
+      <w:r>
+        <w:rPr>
+          <w:sz w:val="20"/>
+          <w:szCs w:val="20"/>
+        </w:rPr>
+        <w:t>foo</w:t>
+      </w:r>
+      <w:proofErr w:type="spellEnd"/>
+      <w:r>
+        <w:rPr>
+          <w:sz w:val="20"/>
+          <w:szCs w:val="20"/>
+        </w:rPr>
+        <w:t>",</w:t>
+      </w:r>
+    </w:p>
+    <w:p>
+      <w:pPr>
+        <w:pStyle w:val="Paragraphedeliste"/>
+        <w:rPr>
+          <w:sz w:val="20"/>
+          <w:szCs w:val="20"/>
+        </w:rPr>
+      </w:pPr>
+      <w:r>
+        <w:rPr>
+          <w:sz w:val="20"/>
+          <w:szCs w:val="20"/>
+        </w:rPr>
+        <w:t xml:space="preserve">  "info2" =&gt; "bar",</w:t>
+      </w:r>
+    </w:p>
+    <w:p>
+      <w:pPr>
+        <w:pStyle w:val="Paragraphedeliste"/>
+        <w:rPr>
+          <w:sz w:val="20"/>
+          <w:szCs w:val="20"/>
+        </w:rPr>
+      </w:pPr>
+      <w:r>
+        <w:rPr>
+          <w:sz w:val="20"/>
+          <w:szCs w:val="20"/>
+        </w:rPr>
+        <w:t xml:space="preserve">  "info3" =&gt; ["hello","</w:t>
+      </w:r>
+      <w:proofErr w:type="spellStart"/>
+      <w:r>
+        <w:rPr>
+          <w:sz w:val="20"/>
+          <w:szCs w:val="20"/>
+        </w:rPr>
+        <w:t>word</w:t>
+      </w:r>
+      <w:proofErr w:type="spellEnd"/>
+      <w:r>
+        <w:rPr>
+          <w:sz w:val="20"/>
+          <w:szCs w:val="20"/>
+        </w:rPr>
+        <w:t>"]</w:t>
+      </w:r>
+    </w:p>
+    <w:p>
+      <w:pPr>
+        <w:pStyle w:val="Paragraphedeliste"/>
+        <w:rPr>
+          <w:sz w:val="20"/>
+          <w:szCs w:val="20"/>
+        </w:rPr>
+      </w:pPr>
+      <w:r>
+        <w:rPr>
+          <w:sz w:val="20"/>
+          <w:szCs w:val="20"/>
+        </w:rPr>
+        <w:t>]</w:t>
+      </w:r>
+    </w:p>
+    <w:p>
+      <w:pPr>
+        <w:pStyle w:val="Paragraphedeliste"/>
+        <w:rPr>
+          <w:sz w:val="20"/>
+          <w:szCs w:val="20"/>
+        </w:rPr>
+      </w:pPr>
+      <w:r>
+        <w:rPr>
+          <w:sz w:val="20"/>
+          <w:szCs w:val="20"/>
+        </w:rPr>
+        <w:t>*/</w:t>
+      </w:r>
+    </w:p>
+    <w:p>
+      <w:pPr>
+        <w:pStyle w:val="Paragraphedeliste"/>
+        <w:rPr>
+          <w:sz w:val="20"/>
+          <w:szCs w:val="20"/>
+        </w:rPr>
+      </w:pPr>
+    </w:p>
+    <w:p>
+      <w:pPr>
+        <w:pStyle w:val="Paragraphedeliste"/>
+        <w:rPr>
+          <w:sz w:val="20"/>
+          <w:szCs w:val="20"/>
+        </w:rPr>
+      </w:pPr>
+      <w:r>
+        <w:rPr>
+          <w:sz w:val="20"/>
+          <w:szCs w:val="20"/>
+        </w:rPr>
+        <w:t>Si je veux afficher "hello" (première élément du tableau de la propriété "info3"):</w:t>
+      </w:r>
+    </w:p>
+    <w:p>
+      <w:pPr>
+        <w:pStyle w:val="Paragraphedeliste"/>
+        <w:rPr>
+          <w:sz w:val="20"/>
+          <w:szCs w:val="20"/>
+        </w:rPr>
+      </w:pPr>
+    </w:p>
+    <w:p>
+      <w:pPr>
+        <w:pStyle w:val="Paragraphedeliste"/>
+        <w:rPr>
+          <w:sz w:val="20"/>
+          <w:szCs w:val="20"/>
+        </w:rPr>
+      </w:pPr>
+      <w:r>
+        <w:rPr>
+          <w:sz w:val="20"/>
+          <w:szCs w:val="20"/>
+        </w:rPr>
+        <w:t>$hello = $</w:t>
+      </w:r>
+      <w:proofErr w:type="gramStart"/>
+      <w:r>
+        <w:rPr>
+          <w:sz w:val="20"/>
+          <w:szCs w:val="20"/>
+        </w:rPr>
+        <w:t>data[</w:t>
+      </w:r>
+      <w:proofErr w:type="gramEnd"/>
+      <w:r>
+        <w:rPr>
+          <w:sz w:val="20"/>
+          <w:szCs w:val="20"/>
+        </w:rPr>
+        <w:t>"info3"][0] ;  // contient « hello »</w:t>
+      </w:r>
+    </w:p>
+    <w:p>
+      <w:r>
+        <w:rPr>
+          <w:b/>
+        </w:rPr>
+        <w:t xml:space="preserve">Le champ city : </w:t>
+      </w:r>
+      <w:r>
+        <w:t>il sera récupérer en même temps que la latitude et longitude</w:t>
+      </w:r>
+    </w:p>
+    <w:p>
+      <w:pPr>
+        <w:rPr>
           <w:b/>
           <w:i/>
         </w:rPr>
-        <w:t xml:space="preserve">, </w:t>
-      </w:r>
-      <w:proofErr w:type="spellStart"/>
-      <w:r>
-        <w:rPr>
-          <w:b/>
-          <w:i/>
-        </w:rPr>
-        <w:t>remember_token</w:t>
-      </w:r>
-      <w:proofErr w:type="spellEnd"/>
-      <w:r>
-        <w:rPr>
-          <w:b/>
-          <w:i/>
-        </w:rPr>
-        <w:t xml:space="preserve">, </w:t>
-      </w:r>
-      <w:proofErr w:type="spellStart"/>
-      <w:r>
-        <w:rPr>
-          <w:b/>
-          <w:i/>
-        </w:rPr>
-        <w:t>created_at</w:t>
-      </w:r>
-      <w:proofErr w:type="spellEnd"/>
-      <w:r>
-        <w:rPr>
-          <w:b/>
-          <w:i/>
-        </w:rPr>
-        <w:t xml:space="preserve">, </w:t>
-      </w:r>
-      <w:proofErr w:type="spellStart"/>
-      <w:r>
-        <w:rPr>
-          <w:b/>
-          <w:i/>
-        </w:rPr>
-        <w:t>updated_at</w:t>
-      </w:r>
-      <w:proofErr w:type="spellEnd"/>
-      <w:r>
-        <w:rPr>
-          <w:b/>
-          <w:i/>
-        </w:rPr>
-        <w:br/>
-        <w:t>NB :</w:t>
-      </w:r>
-      <w:r>
-        <w:rPr>
-          <w:b/>
-          <w:i/>
-        </w:rPr>
-        <w:t xml:space="preserve"> L</w:t>
-      </w:r>
-      <w:r>
-        <w:rPr>
-          <w:b/>
-          <w:i/>
-        </w:rPr>
-        <w:t>e champ</w:t>
-      </w:r>
-      <w:r>
-        <w:rPr>
-          <w:b/>
-          <w:i/>
-        </w:rPr>
-        <w:t xml:space="preserve"> </w:t>
-      </w:r>
-      <w:proofErr w:type="spellStart"/>
-      <w:r>
-        <w:rPr>
-          <w:b/>
-          <w:i/>
-        </w:rPr>
-        <w:t>gender</w:t>
-      </w:r>
-      <w:proofErr w:type="spellEnd"/>
-      <w:r>
-        <w:rPr>
-          <w:b/>
-          <w:i/>
-        </w:rPr>
-        <w:t xml:space="preserve"> contient </w:t>
-      </w:r>
-      <w:r>
-        <w:rPr>
-          <w:b/>
-          <w:i/>
-          <w:color w:val="70AD47" w:themeColor="accent6"/>
-        </w:rPr>
-        <w:t>m</w:t>
-      </w:r>
-      <w:r>
-        <w:rPr>
-          <w:b/>
-          <w:i/>
-        </w:rPr>
-        <w:t xml:space="preserve"> ou </w:t>
-      </w:r>
-      <w:r>
-        <w:rPr>
-          <w:b/>
-          <w:i/>
-          <w:color w:val="70AD47" w:themeColor="accent6"/>
-        </w:rPr>
-        <w:t>f</w:t>
-      </w:r>
-      <w:r>
-        <w:rPr>
-          <w:b/>
-          <w:i/>
-        </w:rPr>
-        <w:t xml:space="preserve">   ( m = male , f = </w:t>
-      </w:r>
-      <w:proofErr w:type="spellStart"/>
-      <w:r>
-        <w:rPr>
-          <w:b/>
-          <w:i/>
-        </w:rPr>
-        <w:t>female</w:t>
-      </w:r>
-      <w:proofErr w:type="spellEnd"/>
-      <w:r>
-        <w:rPr>
-          <w:b/>
-          <w:i/>
-        </w:rPr>
-        <w:t xml:space="preserve"> )</w:t>
-      </w:r>
-      <w:r>
-        <w:rPr>
-          <w:b/>
-          <w:i/>
-        </w:rPr>
-        <w:t xml:space="preserve"> . </w:t>
-      </w:r>
-      <w:r>
-        <w:rPr>
-          <w:b/>
-          <w:i/>
-        </w:rPr>
-        <w:br/>
-        <w:t xml:space="preserve">        Le champ rate est la moyenne sur 5 des notes reçus (tables rates)</w:t>
-      </w:r>
-      <w:r>
-        <w:rPr>
-          <w:b/>
-          <w:i/>
+      </w:pPr>
+      <w:r>
+        <w:rPr>
+          <w:b/>
+        </w:rPr>
+        <w:t>Le champ rate</w:t>
+      </w:r>
+      <w:r>
+        <w:t> : il s’agira de la note moyenne reçu par l’utilisateur</w:t>
+      </w:r>
+      <w:r>
+        <w:rPr>
+          <w:b/>
         </w:rPr>
         <w:br w:type="page"/>
       </w:r>
@@ -2859,9 +4014,17 @@
       <w:r>
         <w:rPr>
           <w:b/>
+          <w:sz w:val="28"/>
+          <w:szCs w:val="28"/>
         </w:rPr>
         <w:lastRenderedPageBreak/>
-        <w:t>Editer mon profil :   (</w:t>
+        <w:t>Editer mon profil </w:t>
+      </w:r>
+      <w:r>
+        <w:rPr>
+          <w:b/>
+        </w:rPr>
+        <w:t>:   (</w:t>
       </w:r>
       <w:proofErr w:type="spellStart"/>
       <w:r>
@@ -2934,8 +4097,8 @@
           <mc:Choice Requires="wpc">
             <w:drawing>
               <wp:inline distT="0" distB="0" distL="0" distR="0" wp14:anchorId="3DAC0E24" wp14:editId="0CA74CE7">
-                <wp:extent cx="5553684" cy="6219190"/>
-                <wp:effectExtent l="0" t="0" r="9525" b="0"/>
+                <wp:extent cx="5553075" cy="6015789"/>
+                <wp:effectExtent l="0" t="0" r="9525" b="23495"/>
                 <wp:docPr id="195" name="Zone de dessin 195"/>
                 <wp:cNvGraphicFramePr>
                   <a:graphicFrameLocks xmlns:a="http://schemas.openxmlformats.org/drawingml/2006/main" noChangeAspect="1"/>
@@ -2950,7 +4113,7 @@
                         <wps:cNvSpPr/>
                         <wps:spPr>
                           <a:xfrm>
-                            <a:off x="126174" y="77606"/>
+                            <a:off x="126174" y="37652"/>
                             <a:ext cx="5391510" cy="5978137"/>
                           </a:xfrm>
                           <a:prstGeom prst="rect">
@@ -2986,7 +4149,7 @@
                         <wps:cNvSpPr/>
                         <wps:spPr>
                           <a:xfrm>
-                            <a:off x="229691" y="172528"/>
+                            <a:off x="229691" y="132574"/>
                             <a:ext cx="5201728" cy="327804"/>
                           </a:xfrm>
                           <a:prstGeom prst="rect">
@@ -3021,7 +4184,7 @@
                         <wps:cNvSpPr txBox="1"/>
                         <wps:spPr>
                           <a:xfrm>
-                            <a:off x="290076" y="207034"/>
+                            <a:off x="290076" y="167080"/>
                             <a:ext cx="2924355" cy="327804"/>
                           </a:xfrm>
                           <a:prstGeom prst="rect">
@@ -3068,7 +4231,7 @@
                         <wps:cNvSpPr txBox="1"/>
                         <wps:spPr>
                           <a:xfrm>
-                            <a:off x="2489993" y="224430"/>
+                            <a:off x="2489993" y="184476"/>
                             <a:ext cx="2924175" cy="327660"/>
                           </a:xfrm>
                           <a:prstGeom prst="rect">
@@ -3133,7 +4296,7 @@
                         <wps:cNvSpPr txBox="1"/>
                         <wps:spPr>
                           <a:xfrm>
-                            <a:off x="246946" y="715865"/>
+                            <a:off x="246946" y="675911"/>
                             <a:ext cx="1699401" cy="1561510"/>
                           </a:xfrm>
                           <a:prstGeom prst="rect">
@@ -3187,7 +4350,7 @@
                         <wps:cNvSpPr/>
                         <wps:spPr>
                           <a:xfrm>
-                            <a:off x="2032612" y="724467"/>
+                            <a:off x="2032612" y="684513"/>
                             <a:ext cx="3381556" cy="4477261"/>
                           </a:xfrm>
                           <a:prstGeom prst="rect">
@@ -3222,7 +4385,7 @@
                         <wps:cNvSpPr txBox="1"/>
                         <wps:spPr>
                           <a:xfrm>
-                            <a:off x="2110250" y="802256"/>
+                            <a:off x="2110250" y="762302"/>
                             <a:ext cx="3217652" cy="301925"/>
                           </a:xfrm>
                           <a:prstGeom prst="rect">
@@ -3273,7 +4436,7 @@
                         <wps:cNvSpPr txBox="1"/>
                         <wps:spPr>
                           <a:xfrm>
-                            <a:off x="2118636" y="2310641"/>
+                            <a:off x="2118636" y="2270687"/>
                             <a:ext cx="3216910" cy="301625"/>
                           </a:xfrm>
                           <a:prstGeom prst="rect">
@@ -3333,7 +4496,7 @@
                         <wps:cNvSpPr/>
                         <wps:spPr>
                           <a:xfrm>
-                            <a:off x="280291" y="5339548"/>
+                            <a:off x="280291" y="5299594"/>
                             <a:ext cx="5133871" cy="501496"/>
                           </a:xfrm>
                           <a:prstGeom prst="rect">
@@ -3368,7 +4531,7 @@
                         <wps:cNvSpPr txBox="1"/>
                         <wps:spPr>
                           <a:xfrm>
-                            <a:off x="2161829" y="5501977"/>
+                            <a:off x="2161829" y="5462023"/>
                             <a:ext cx="3209207" cy="327025"/>
                           </a:xfrm>
                           <a:prstGeom prst="rect">
@@ -3425,7 +4588,7 @@
                         <wps:cNvSpPr txBox="1"/>
                         <wps:spPr>
                           <a:xfrm>
-                            <a:off x="2118636" y="2690276"/>
+                            <a:off x="2118636" y="2650322"/>
                             <a:ext cx="3216910" cy="300990"/>
                           </a:xfrm>
                           <a:prstGeom prst="rect">
@@ -3485,7 +4648,7 @@
                         <wps:cNvSpPr txBox="1"/>
                         <wps:spPr>
                           <a:xfrm>
-                            <a:off x="2118636" y="3078465"/>
+                            <a:off x="2118636" y="3038511"/>
                             <a:ext cx="3216910" cy="300355"/>
                           </a:xfrm>
                           <a:prstGeom prst="rect">
@@ -3545,7 +4708,7 @@
                         <wps:cNvSpPr txBox="1"/>
                         <wps:spPr>
                           <a:xfrm>
-                            <a:off x="2118636" y="3449091"/>
+                            <a:off x="2118636" y="3409137"/>
                             <a:ext cx="3216910" cy="726095"/>
                           </a:xfrm>
                           <a:prstGeom prst="rect">
@@ -3605,7 +4768,7 @@
                         <wps:cNvSpPr/>
                         <wps:spPr>
                           <a:xfrm>
-                            <a:off x="2136130" y="4751793"/>
+                            <a:off x="2136130" y="4711839"/>
                             <a:ext cx="3217652" cy="329159"/>
                           </a:xfrm>
                           <a:prstGeom prst="rect">
@@ -3669,7 +4832,7 @@
                         <wps:cNvSpPr txBox="1"/>
                         <wps:spPr>
                           <a:xfrm>
-                            <a:off x="2653715" y="4751757"/>
+                            <a:off x="2653715" y="4711803"/>
                             <a:ext cx="2337765" cy="298450"/>
                           </a:xfrm>
                           <a:prstGeom prst="rect">
@@ -3729,7 +4892,7 @@
                         <wps:cNvSpPr txBox="1"/>
                         <wps:spPr>
                           <a:xfrm>
-                            <a:off x="2110250" y="1197917"/>
+                            <a:off x="2110250" y="1157963"/>
                             <a:ext cx="3217545" cy="301625"/>
                           </a:xfrm>
                           <a:prstGeom prst="rect">
@@ -3789,7 +4952,7 @@
                         <wps:cNvSpPr txBox="1"/>
                         <wps:spPr>
                           <a:xfrm>
-                            <a:off x="2117721" y="1594732"/>
+                            <a:off x="2117721" y="1554778"/>
                             <a:ext cx="3217545" cy="301625"/>
                           </a:xfrm>
                           <a:prstGeom prst="rect">
@@ -3849,7 +5012,7 @@
                         <wps:cNvSpPr txBox="1"/>
                         <wps:spPr>
                           <a:xfrm>
-                            <a:off x="2109095" y="1957041"/>
+                            <a:off x="2109095" y="1917087"/>
                             <a:ext cx="3217545" cy="300990"/>
                           </a:xfrm>
                           <a:prstGeom prst="rect">
@@ -3907,7 +5070,7 @@
                         <wps:cNvSpPr/>
                         <wps:spPr>
                           <a:xfrm>
-                            <a:off x="2653715" y="2018582"/>
+                            <a:off x="2653715" y="1978628"/>
                             <a:ext cx="163902" cy="172528"/>
                           </a:xfrm>
                           <a:prstGeom prst="ellipse">
@@ -3945,7 +5108,7 @@
                         <wps:cNvSpPr/>
                         <wps:spPr>
                           <a:xfrm>
-                            <a:off x="3618717" y="2018451"/>
+                            <a:off x="3618717" y="1978497"/>
                             <a:ext cx="163830" cy="172085"/>
                           </a:xfrm>
                           <a:prstGeom prst="ellipse">
@@ -3983,7 +5146,7 @@
                         <wps:cNvSpPr txBox="1"/>
                         <wps:spPr>
                           <a:xfrm>
-                            <a:off x="306175" y="999421"/>
+                            <a:off x="306175" y="959467"/>
                             <a:ext cx="1553910" cy="301625"/>
                           </a:xfrm>
                           <a:prstGeom prst="rect">
@@ -4043,7 +5206,7 @@
                         <wps:cNvSpPr txBox="1"/>
                         <wps:spPr>
                           <a:xfrm>
-                            <a:off x="306240" y="1396325"/>
+                            <a:off x="306240" y="1356371"/>
                             <a:ext cx="1553845" cy="300990"/>
                           </a:xfrm>
                           <a:prstGeom prst="rect">
@@ -4103,7 +5266,7 @@
                         <wps:cNvSpPr/>
                         <wps:spPr>
                           <a:xfrm>
-                            <a:off x="306240" y="1784353"/>
+                            <a:off x="306240" y="1744399"/>
                             <a:ext cx="1553845" cy="328930"/>
                           </a:xfrm>
                           <a:prstGeom prst="rect">
@@ -4167,7 +5330,7 @@
                         <wps:cNvSpPr txBox="1"/>
                         <wps:spPr>
                           <a:xfrm>
-                            <a:off x="582220" y="1844594"/>
+                            <a:off x="582220" y="1804640"/>
                             <a:ext cx="2337435" cy="297815"/>
                           </a:xfrm>
                           <a:prstGeom prst="rect">
@@ -4227,7 +5390,7 @@
                         <wps:cNvSpPr txBox="1"/>
                         <wps:spPr>
                           <a:xfrm>
-                            <a:off x="2117721" y="4303426"/>
+                            <a:off x="2117721" y="4263472"/>
                             <a:ext cx="3217545" cy="300990"/>
                           </a:xfrm>
                           <a:prstGeom prst="rect">
@@ -4290,14 +5453,14 @@
           </mc:Choice>
           <mc:Fallback>
             <w:pict>
-              <v:group w14:anchorId="3DAC0E24" id="Zone de dessin 195" o:spid="_x0000_s1050" editas="canvas" style="width:437.3pt;height:489.7pt;mso-position-horizontal-relative:char;mso-position-vertical-relative:line" coordsize="55530,62191" o:gfxdata="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">
-                <v:shape id="_x0000_s1051" type="#_x0000_t75" style="position:absolute;width:55530;height:62191;visibility:visible;mso-wrap-style:square">
+              <v:group w14:anchorId="3DAC0E24" id="Zone de dessin 195" o:spid="_x0000_s1050" editas="canvas" style="width:437.25pt;height:473.7pt;mso-position-horizontal-relative:char;mso-position-vertical-relative:line" coordsize="55530,60153" o:gfxdata="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">
+                <v:shape id="_x0000_s1051" type="#_x0000_t75" style="position:absolute;width:55530;height:60153;visibility:visible;mso-wrap-style:square">
                   <v:fill o:detectmouseclick="t"/>
                   <v:path o:connecttype="none"/>
                 </v:shape>
-                <v:rect id="Rectangle 173" o:spid="_x0000_s1052" style="position:absolute;left:1261;top:776;width:53915;height:59781;visibility:visible;mso-wrap-style:square;v-text-anchor:middle" o:gfxdata="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" filled="f" strokecolor="#1f4d78 [1604]" strokeweight="1pt"/>
-                <v:rect id="Rectangle 174" o:spid="_x0000_s1053" style="position:absolute;left:2296;top:1725;width:52018;height:3278;visibility:visible;mso-wrap-style:square;v-text-anchor:middle" o:gfxdata="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" fillcolor="#5b9bd5 [3204]" strokecolor="#1f4d78 [1604]" strokeweight="1pt"/>
-                <v:shape id="Zone de texte 175" o:spid="_x0000_s1054" type="#_x0000_t202" style="position:absolute;left:2900;top:2070;width:29244;height:3278;visibility:visible;mso-wrap-style:square;v-text-anchor:top" o:gfxdata="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" filled="f" stroked="f" strokeweight=".5pt">
+                <v:rect id="Rectangle 173" o:spid="_x0000_s1052" style="position:absolute;left:1261;top:376;width:53915;height:59781;visibility:visible;mso-wrap-style:square;v-text-anchor:middle" o:gfxdata="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" filled="f" strokecolor="#1f4d78 [1604]" strokeweight="1pt"/>
+                <v:rect id="Rectangle 174" o:spid="_x0000_s1053" style="position:absolute;left:2296;top:1325;width:52018;height:3278;visibility:visible;mso-wrap-style:square;v-text-anchor:middle" o:gfxdata="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" fillcolor="#5b9bd5 [3204]" strokecolor="#1f4d78 [1604]" strokeweight="1pt"/>
+                <v:shape id="Zone de texte 175" o:spid="_x0000_s1054" type="#_x0000_t202" style="position:absolute;left:2900;top:1670;width:29244;height:3278;visibility:visible;mso-wrap-style:square;v-text-anchor:top" o:gfxdata="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" filled="f" stroked="f" strokeweight=".5pt">
                   <v:textbox>
                     <w:txbxContent>
                       <w:p>
@@ -4308,7 +5471,7 @@
                     </w:txbxContent>
                   </v:textbox>
                 </v:shape>
-                <v:shape id="Zone de texte 5" o:spid="_x0000_s1055" type="#_x0000_t202" style="position:absolute;left:24899;top:2244;width:29242;height:3276;visibility:visible;mso-wrap-style:square;v-text-anchor:top" o:gfxdata="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" filled="f" stroked="f" strokeweight=".5pt">
+                <v:shape id="Zone de texte 5" o:spid="_x0000_s1055" type="#_x0000_t202" style="position:absolute;left:24899;top:1844;width:29242;height:3277;visibility:visible;mso-wrap-style:square;v-text-anchor:top" o:gfxdata="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" filled="f" stroked="f" strokeweight=".5pt">
                   <v:textbox>
                     <w:txbxContent>
                       <w:p>
@@ -4337,7 +5500,7 @@
                     </w:txbxContent>
                   </v:textbox>
                 </v:shape>
-                <v:shape id="Zone de texte 177" o:spid="_x0000_s1056" type="#_x0000_t202" style="position:absolute;left:2469;top:7158;width:16994;height:15615;visibility:visible;mso-wrap-style:square;v-text-anchor:top" o:gfxdata="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" fillcolor="white [3201]" strokeweight=".5pt">
+                <v:shape id="Zone de texte 177" o:spid="_x0000_s1056" type="#_x0000_t202" style="position:absolute;left:2469;top:6759;width:16994;height:15615;visibility:visible;mso-wrap-style:square;v-text-anchor:top" o:gfxdata="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" fillcolor="white [3201]" strokeweight=".5pt">
                   <v:textbox>
                     <w:txbxContent>
                       <w:p>
@@ -4351,8 +5514,8 @@
                     </w:txbxContent>
                   </v:textbox>
                 </v:shape>
-                <v:rect id="Rectangle 178" o:spid="_x0000_s1057" style="position:absolute;left:20326;top:7244;width:33815;height:44773;visibility:visible;mso-wrap-style:square;v-text-anchor:middle" o:gfxdata="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" fillcolor="#5b9bd5 [3204]" strokecolor="#1f4d78 [1604]" strokeweight="1pt"/>
-                <v:shape id="Zone de texte 179" o:spid="_x0000_s1058" type="#_x0000_t202" style="position:absolute;left:21102;top:8022;width:32177;height:3019;visibility:visible;mso-wrap-style:square;v-text-anchor:top" o:gfxdata="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" fillcolor="white [3201]" strokeweight=".5pt">
+                <v:rect id="Rectangle 178" o:spid="_x0000_s1057" style="position:absolute;left:20326;top:6845;width:33815;height:44772;visibility:visible;mso-wrap-style:square;v-text-anchor:middle" o:gfxdata="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" fillcolor="#5b9bd5 [3204]" strokecolor="#1f4d78 [1604]" strokeweight="1pt"/>
+                <v:shape id="Zone de texte 179" o:spid="_x0000_s1058" type="#_x0000_t202" style="position:absolute;left:21102;top:7623;width:32177;height:3019;visibility:visible;mso-wrap-style:square;v-text-anchor:top" o:gfxdata="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" fillcolor="white [3201]" strokeweight=".5pt">
                   <v:textbox>
                     <w:txbxContent>
                       <w:p>
@@ -4363,7 +5526,7 @@
                     </w:txbxContent>
                   </v:textbox>
                 </v:shape>
-                <v:shape id="Zone de texte 12" o:spid="_x0000_s1059" type="#_x0000_t202" style="position:absolute;left:21186;top:23106;width:32169;height:3016;visibility:visible;mso-wrap-style:square;v-text-anchor:top" o:gfxdata="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" fillcolor="white [3201]" strokeweight=".5pt">
+                <v:shape id="Zone de texte 12" o:spid="_x0000_s1059" type="#_x0000_t202" style="position:absolute;left:21186;top:22706;width:32169;height:3017;visibility:visible;mso-wrap-style:square;v-text-anchor:top" o:gfxdata="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" fillcolor="white [3201]" strokeweight=".5pt">
                   <v:textbox>
                     <w:txbxContent>
                       <w:p>
@@ -4383,8 +5546,8 @@
                     </w:txbxContent>
                   </v:textbox>
                 </v:shape>
-                <v:rect id="Rectangle 181" o:spid="_x0000_s1060" style="position:absolute;left:2802;top:53395;width:51339;height:5015;visibility:visible;mso-wrap-style:square;v-text-anchor:middle" o:gfxdata="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" fillcolor="#5b9bd5 [3204]" strokecolor="#1f4d78 [1604]" strokeweight="1pt"/>
-                <v:shape id="Zone de texte 5" o:spid="_x0000_s1061" type="#_x0000_t202" style="position:absolute;left:21618;top:55019;width:32092;height:3271;visibility:visible;mso-wrap-style:square;v-text-anchor:top" o:gfxdata="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" filled="f" stroked="f" strokeweight=".5pt">
+                <v:rect id="Rectangle 181" o:spid="_x0000_s1060" style="position:absolute;left:2802;top:52995;width:51339;height:5015;visibility:visible;mso-wrap-style:square;v-text-anchor:middle" o:gfxdata="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" fillcolor="#5b9bd5 [3204]" strokecolor="#1f4d78 [1604]" strokeweight="1pt"/>
+                <v:shape id="Zone de texte 5" o:spid="_x0000_s1061" type="#_x0000_t202" style="position:absolute;left:21618;top:54620;width:32092;height:3270;visibility:visible;mso-wrap-style:square;v-text-anchor:top" o:gfxdata="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" filled="f" stroked="f" strokeweight=".5pt">
                   <v:textbox>
                     <w:txbxContent>
                       <w:p>
@@ -4405,7 +5568,7 @@
                     </w:txbxContent>
                   </v:textbox>
                 </v:shape>
-                <v:shape id="Zone de texte 12" o:spid="_x0000_s1062" type="#_x0000_t202" style="position:absolute;left:21186;top:26902;width:32169;height:3010;visibility:visible;mso-wrap-style:square;v-text-anchor:top" o:gfxdata="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" fillcolor="white [3201]" strokeweight=".5pt">
+                <v:shape id="Zone de texte 12" o:spid="_x0000_s1062" type="#_x0000_t202" style="position:absolute;left:21186;top:26503;width:32169;height:3010;visibility:visible;mso-wrap-style:square;v-text-anchor:top" o:gfxdata="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" fillcolor="white [3201]" strokeweight=".5pt">
                   <v:textbox>
                     <w:txbxContent>
                       <w:p>
@@ -4425,7 +5588,7 @@
                     </w:txbxContent>
                   </v:textbox>
                 </v:shape>
-                <v:shape id="Zone de texte 12" o:spid="_x0000_s1063" type="#_x0000_t202" style="position:absolute;left:21186;top:30784;width:32169;height:3004;visibility:visible;mso-wrap-style:square;v-text-anchor:top" o:gfxdata="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" fillcolor="white [3201]" strokeweight=".5pt">
+                <v:shape id="Zone de texte 12" o:spid="_x0000_s1063" type="#_x0000_t202" style="position:absolute;left:21186;top:30385;width:32169;height:3003;visibility:visible;mso-wrap-style:square;v-text-anchor:top" o:gfxdata="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" fillcolor="white [3201]" strokeweight=".5pt">
                   <v:textbox>
                     <w:txbxContent>
                       <w:p>
@@ -4445,7 +5608,7 @@
                     </w:txbxContent>
                   </v:textbox>
                 </v:shape>
-                <v:shape id="Zone de texte 12" o:spid="_x0000_s1064" type="#_x0000_t202" style="position:absolute;left:21186;top:34490;width:32169;height:7261;visibility:visible;mso-wrap-style:square;v-text-anchor:top" o:gfxdata="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" fillcolor="white [3201]" strokeweight=".5pt">
+                <v:shape id="Zone de texte 12" o:spid="_x0000_s1064" type="#_x0000_t202" style="position:absolute;left:21186;top:34091;width:32169;height:7261;visibility:visible;mso-wrap-style:square;v-text-anchor:top" o:gfxdata="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" fillcolor="white [3201]" strokeweight=".5pt">
                   <v:textbox>
                     <w:txbxContent>
                       <w:p>
@@ -4465,10 +5628,10 @@
                     </w:txbxContent>
                   </v:textbox>
                 </v:shape>
-                <v:rect id="Rectangle 188" o:spid="_x0000_s1065" style="position:absolute;left:21361;top:47517;width:32176;height:3292;visibility:visible;mso-wrap-style:square;v-text-anchor:middle" o:gfxdata="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" fillcolor="#f7fafd [180]" strokecolor="#1f4d78 [1604]" strokeweight="1pt">
+                <v:rect id="Rectangle 188" o:spid="_x0000_s1065" style="position:absolute;left:21361;top:47118;width:32176;height:3291;visibility:visible;mso-wrap-style:square;v-text-anchor:middle" o:gfxdata="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" fillcolor="#f7fafd [180]" strokecolor="#1f4d78 [1604]" strokeweight="1pt">
                   <v:fill color2="#cde0f2 [980]" colors="0 #f7fafd;48497f #b5d2ec;54395f #b5d2ec;1 #cee1f2" focus="100%" type="gradient"/>
                 </v:rect>
-                <v:shape id="Zone de texte 12" o:spid="_x0000_s1066" type="#_x0000_t202" style="position:absolute;left:26537;top:47517;width:23377;height:2985;visibility:visible;mso-wrap-style:square;v-text-anchor:top" o:gfxdata="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" filled="f" stroked="f" strokeweight=".5pt">
+                <v:shape id="Zone de texte 12" o:spid="_x0000_s1066" type="#_x0000_t202" style="position:absolute;left:26537;top:47118;width:23377;height:2984;visibility:visible;mso-wrap-style:square;v-text-anchor:top" o:gfxdata="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" filled="f" stroked="f" strokeweight=".5pt">
                   <v:textbox>
                     <w:txbxContent>
                       <w:p>
@@ -4492,7 +5655,7 @@
                     </w:txbxContent>
                   </v:textbox>
                 </v:shape>
-                <v:shape id="Zone de texte 27" o:spid="_x0000_s1067" type="#_x0000_t202" style="position:absolute;left:21102;top:11979;width:32175;height:3016;visibility:visible;mso-wrap-style:square;v-text-anchor:top" o:gfxdata="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" fillcolor="white [3201]" strokeweight=".5pt">
+                <v:shape id="Zone de texte 27" o:spid="_x0000_s1067" type="#_x0000_t202" style="position:absolute;left:21102;top:11579;width:32175;height:3016;visibility:visible;mso-wrap-style:square;v-text-anchor:top" o:gfxdata="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" fillcolor="white [3201]" strokeweight=".5pt">
                   <v:textbox>
                     <w:txbxContent>
                       <w:p>
@@ -4512,7 +5675,7 @@
                     </w:txbxContent>
                   </v:textbox>
                 </v:shape>
-                <v:shape id="Zone de texte 27" o:spid="_x0000_s1068" type="#_x0000_t202" style="position:absolute;left:21177;top:15947;width:32175;height:3016;visibility:visible;mso-wrap-style:square;v-text-anchor:top" o:gfxdata="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" fillcolor="white [3201]" strokeweight=".5pt">
+                <v:shape id="Zone de texte 27" o:spid="_x0000_s1068" type="#_x0000_t202" style="position:absolute;left:21177;top:15547;width:32175;height:3017;visibility:visible;mso-wrap-style:square;v-text-anchor:top" o:gfxdata="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" fillcolor="white [3201]" strokeweight=".5pt">
                   <v:textbox>
                     <w:txbxContent>
                       <w:p>
@@ -4532,7 +5695,7 @@
                     </w:txbxContent>
                   </v:textbox>
                 </v:shape>
-                <v:shape id="Zone de texte 27" o:spid="_x0000_s1069" type="#_x0000_t202" style="position:absolute;left:21090;top:19570;width:32176;height:3010;visibility:visible;mso-wrap-style:square;v-text-anchor:top" o:gfxdata="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" filled="f" stroked="f" strokeweight=".5pt">
+                <v:shape id="Zone de texte 27" o:spid="_x0000_s1069" type="#_x0000_t202" style="position:absolute;left:21090;top:19170;width:32176;height:3010;visibility:visible;mso-wrap-style:square;v-text-anchor:top" o:gfxdata="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" filled="f" stroked="f" strokeweight=".5pt">
                   <v:textbox>
                     <w:txbxContent>
                       <w:p>
@@ -4554,13 +5717,13 @@
                     </w:txbxContent>
                   </v:textbox>
                 </v:shape>
-                <v:oval id="Ellipse 193" o:spid="_x0000_s1070" style="position:absolute;left:26537;top:20185;width:1639;height:1726;visibility:visible;mso-wrap-style:square;v-text-anchor:middle" o:gfxdata="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" fillcolor="white [3212]" strokecolor="#1f4d78 [1604]" strokeweight="1pt">
+                <v:oval id="Ellipse 193" o:spid="_x0000_s1070" style="position:absolute;left:26537;top:19786;width:1639;height:1725;visibility:visible;mso-wrap-style:square;v-text-anchor:middle" o:gfxdata="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" fillcolor="white [3212]" strokecolor="#1f4d78 [1604]" strokeweight="1pt">
                   <v:stroke joinstyle="miter"/>
                 </v:oval>
-                <v:oval id="Ellipse 194" o:spid="_x0000_s1071" style="position:absolute;left:36187;top:20184;width:1638;height:1721;visibility:visible;mso-wrap-style:square;v-text-anchor:middle" o:gfxdata="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" fillcolor="white [3212]" strokecolor="#1f4d78 [1604]" strokeweight="1pt">
+                <v:oval id="Ellipse 194" o:spid="_x0000_s1071" style="position:absolute;left:36187;top:19784;width:1638;height:1721;visibility:visible;mso-wrap-style:square;v-text-anchor:middle" o:gfxdata="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" fillcolor="white [3212]" strokecolor="#1f4d78 [1604]" strokeweight="1pt">
                   <v:stroke joinstyle="miter"/>
                 </v:oval>
-                <v:shape id="Zone de texte 179" o:spid="_x0000_s1072" type="#_x0000_t202" style="position:absolute;left:3061;top:9994;width:15539;height:3016;visibility:visible;mso-wrap-style:square;v-text-anchor:top" o:gfxdata="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" fillcolor="white [3201]" strokeweight=".5pt">
+                <v:shape id="Zone de texte 179" o:spid="_x0000_s1072" type="#_x0000_t202" style="position:absolute;left:3061;top:9594;width:15539;height:3016;visibility:visible;mso-wrap-style:square;v-text-anchor:top" o:gfxdata="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" fillcolor="white [3201]" strokeweight=".5pt">
                   <v:textbox>
                     <w:txbxContent>
                       <w:p>
@@ -4580,7 +5743,7 @@
                     </w:txbxContent>
                   </v:textbox>
                 </v:shape>
-                <v:shape id="Zone de texte 179" o:spid="_x0000_s1073" type="#_x0000_t202" style="position:absolute;left:3062;top:13963;width:15538;height:3010;visibility:visible;mso-wrap-style:square;v-text-anchor:top" o:gfxdata="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" fillcolor="white [3201]" strokeweight=".5pt">
+                <v:shape id="Zone de texte 179" o:spid="_x0000_s1073" type="#_x0000_t202" style="position:absolute;left:3062;top:13563;width:15538;height:3010;visibility:visible;mso-wrap-style:square;v-text-anchor:top" o:gfxdata="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" fillcolor="white [3201]" strokeweight=".5pt">
                   <v:textbox>
                     <w:txbxContent>
                       <w:p>
@@ -4600,10 +5763,10 @@
                     </w:txbxContent>
                   </v:textbox>
                 </v:shape>
-                <v:rect id="Rectangle 198" o:spid="_x0000_s1074" style="position:absolute;left:3062;top:17843;width:15538;height:3289;visibility:visible;mso-wrap-style:square;v-text-anchor:middle" o:gfxdata="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" fillcolor="#f7fafd [180]" strokecolor="#1f4d78 [1604]" strokeweight="1pt">
+                <v:rect id="Rectangle 198" o:spid="_x0000_s1074" style="position:absolute;left:3062;top:17443;width:15538;height:3290;visibility:visible;mso-wrap-style:square;v-text-anchor:middle" o:gfxdata="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" fillcolor="#f7fafd [180]" strokecolor="#1f4d78 [1604]" strokeweight="1pt">
                   <v:fill color2="#cde0f2 [980]" colors="0 #f7fafd;48497f #b5d2ec;54395f #b5d2ec;1 #cee1f2" focus="100%" type="gradient"/>
                 </v:rect>
-                <v:shape id="Zone de texte 12" o:spid="_x0000_s1075" type="#_x0000_t202" style="position:absolute;left:5822;top:18445;width:23374;height:2979;visibility:visible;mso-wrap-style:square;v-text-anchor:top" o:gfxdata="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" filled="f" stroked="f" strokeweight=".5pt">
+                <v:shape id="Zone de texte 12" o:spid="_x0000_s1075" type="#_x0000_t202" style="position:absolute;left:5822;top:18046;width:23374;height:2978;visibility:visible;mso-wrap-style:square;v-text-anchor:top" o:gfxdata="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" filled="f" stroked="f" strokeweight=".5pt">
                   <v:textbox>
                     <w:txbxContent>
                       <w:p>
@@ -4627,7 +5790,7 @@
                     </w:txbxContent>
                   </v:textbox>
                 </v:shape>
-                <v:shape id="Zone de texte 27" o:spid="_x0000_s1076" type="#_x0000_t202" style="position:absolute;left:21177;top:43034;width:32175;height:3010;visibility:visible;mso-wrap-style:square;v-text-anchor:top" o:gfxdata="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" fillcolor="white [3201]" strokeweight=".5pt">
+                <v:shape id="Zone de texte 27" o:spid="_x0000_s1076" type="#_x0000_t202" style="position:absolute;left:21177;top:42634;width:32175;height:3010;visibility:visible;mso-wrap-style:square;v-text-anchor:top" o:gfxdata="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" fillcolor="white [3201]" strokeweight=".5pt">
                   <v:textbox>
                     <w:txbxContent>
                       <w:p>
@@ -4670,62 +5833,223 @@
       </w:r>
       <w:proofErr w:type="spellEnd"/>
       <w:r>
-        <w:t>/images/ en deux formats :</w:t>
-      </w:r>
-    </w:p>
-    <w:p>
-      <w:r>
-        <w:t>Version « </w:t>
-      </w:r>
-      <w:proofErr w:type="spellStart"/>
-      <w:r>
-        <w:t>cropped</w:t>
-      </w:r>
-      <w:proofErr w:type="spellEnd"/>
-      <w:r>
-        <w:t> » 150 x 150 px. Nom du fichier </w:t>
-      </w:r>
-      <w:proofErr w:type="gramStart"/>
-      <w:r>
-        <w:t xml:space="preserve">:  </w:t>
-      </w:r>
-      <w:proofErr w:type="spellStart"/>
-      <w:r>
-        <w:t>thumb</w:t>
-      </w:r>
-      <w:proofErr w:type="spellEnd"/>
-      <w:proofErr w:type="gramEnd"/>
-      <w:r>
-        <w:t xml:space="preserve">_{{ id user }}_nom_image.jpg </w:t>
-      </w:r>
-    </w:p>
-    <w:p>
-      <w:r>
-        <w:t>Version moyenne : 800px de large nom du fichier </w:t>
-      </w:r>
-      <w:proofErr w:type="gramStart"/>
-      <w:r>
-        <w:t>:  medium</w:t>
-      </w:r>
-      <w:proofErr w:type="gramEnd"/>
-      <w:r>
-        <w:t xml:space="preserve">_{{ id user }}_nom_image.jpg </w:t>
+        <w:t>/images/</w:t>
+      </w:r>
+      <w:r>
+        <w:t>avatars/</w:t>
+      </w:r>
+      <w:r>
+        <w:t xml:space="preserve"> en </w:t>
+      </w:r>
+      <w:r>
+        <w:t>3</w:t>
+      </w:r>
+      <w:r>
+        <w:t xml:space="preserve"> formats :</w:t>
       </w:r>
     </w:p>
     <w:p>
       <w:pPr>
         <w:rPr>
           <w:b/>
-          <w:i/>
         </w:rPr>
       </w:pPr>
       <w:r>
-        <w:rPr>
-          <w:b/>
-          <w:i/>
-        </w:rPr>
-        <w:br w:type="page"/>
-      </w:r>
+        <w:t>- Version originale</w:t>
+      </w:r>
+      <w:r>
+        <w:t xml:space="preserve">. </w:t>
+      </w:r>
+      <w:r>
+        <w:t>Nom du fichier</w:t>
+      </w:r>
+      <w:r>
+        <w:t> :</w:t>
+      </w:r>
+      <w:r>
+        <w:t xml:space="preserve"> </w:t>
+      </w:r>
+      <w:r>
+        <w:rPr>
+          <w:b/>
+        </w:rPr>
+        <w:t>{</w:t>
+      </w:r>
+      <w:proofErr w:type="gramStart"/>
+      <w:r>
+        <w:rPr>
+          <w:b/>
+        </w:rPr>
+        <w:t>{ id</w:t>
+      </w:r>
+      <w:proofErr w:type="gramEnd"/>
+      <w:r>
+        <w:rPr>
+          <w:b/>
+        </w:rPr>
+        <w:t xml:space="preserve"> user }}_nom_image.jpg</w:t>
+      </w:r>
+      <w:r>
+        <w:rPr>
+          <w:b/>
+        </w:rPr>
+        <w:br/>
+      </w:r>
+      <w:r>
+        <w:t xml:space="preserve">- </w:t>
+      </w:r>
+      <w:r>
+        <w:t>Version « </w:t>
+      </w:r>
+      <w:r>
+        <w:t>découpée</w:t>
+      </w:r>
+      <w:r>
+        <w:t xml:space="preserve"> » </w:t>
+      </w:r>
+      <w:r>
+        <w:t xml:space="preserve">en </w:t>
+      </w:r>
+      <w:r>
+        <w:t xml:space="preserve">150 x 150 px. Nom du fichier :  </w:t>
+      </w:r>
+      <w:proofErr w:type="spellStart"/>
+      <w:r>
+        <w:rPr>
+          <w:b/>
+        </w:rPr>
+        <w:t>thumb</w:t>
+      </w:r>
+      <w:proofErr w:type="spellEnd"/>
+      <w:r>
+        <w:rPr>
+          <w:b/>
+        </w:rPr>
+        <w:t>_{{ id user }}_nom_image.jpg</w:t>
+      </w:r>
+      <w:r>
+        <w:rPr>
+          <w:b/>
+        </w:rPr>
+        <w:t xml:space="preserve"> </w:t>
+      </w:r>
+      <w:r>
+        <w:rPr>
+          <w:b/>
+        </w:rPr>
+        <w:br/>
+      </w:r>
+      <w:r>
+        <w:t xml:space="preserve">- </w:t>
+      </w:r>
+      <w:r>
+        <w:t xml:space="preserve">Version moyenne : 800px de large nom du fichier :  </w:t>
+      </w:r>
+      <w:r>
+        <w:rPr>
+          <w:b/>
+        </w:rPr>
+        <w:t xml:space="preserve">medium_{{ id user }}_nom_image.jpg </w:t>
+      </w:r>
+    </w:p>
+    <w:p>
+      <w:r>
+        <w:t xml:space="preserve">Le nom du fichier sera enregistré dans le champ avatar de la table </w:t>
+      </w:r>
+      <w:proofErr w:type="spellStart"/>
+      <w:r>
+        <w:t>users</w:t>
+      </w:r>
+      <w:proofErr w:type="spellEnd"/>
+      <w:r>
+        <w:t>.</w:t>
+      </w:r>
+    </w:p>
+    <w:p>
+      <w:pPr>
+        <w:rPr>
+          <w:b/>
+          <w:u w:val="single"/>
+        </w:rPr>
+      </w:pPr>
+      <w:r>
+        <w:rPr>
+          <w:b/>
+          <w:u w:val="single"/>
+        </w:rPr>
+        <w:t>Liens utiles :</w:t>
+      </w:r>
+    </w:p>
+    <w:p>
+      <w:r>
+        <w:t>Pour gérer l’</w:t>
+      </w:r>
+      <w:proofErr w:type="spellStart"/>
+      <w:r>
+        <w:t>upload</w:t>
+      </w:r>
+      <w:proofErr w:type="spellEnd"/>
+      <w:r>
+        <w:t xml:space="preserve"> de fichier</w:t>
+      </w:r>
+      <w:r>
+        <w:t>s</w:t>
+      </w:r>
+      <w:r>
+        <w:t xml:space="preserve"> avec </w:t>
+      </w:r>
+      <w:proofErr w:type="spellStart"/>
+      <w:r>
+        <w:t>Laravel</w:t>
+      </w:r>
+      <w:proofErr w:type="spellEnd"/>
+      <w:r>
+        <w:t xml:space="preserve"> : </w:t>
+      </w:r>
+      <w:hyperlink r:id="rId9" w:history="1">
+        <w:r>
+          <w:rPr>
+            <w:rStyle w:val="Lienhypertexte"/>
+          </w:rPr>
+          <w:t>https://laravel.com/docs/5.3/filesystem#file-uploads</w:t>
+        </w:r>
+      </w:hyperlink>
+    </w:p>
+    <w:p>
+      <w:r>
+        <w:t>Pour le redimensionnement</w:t>
+      </w:r>
+      <w:r>
+        <w:t xml:space="preserve"> et </w:t>
+      </w:r>
+      <w:proofErr w:type="spellStart"/>
+      <w:r>
+        <w:t>cropping</w:t>
+      </w:r>
+      <w:proofErr w:type="spellEnd"/>
+      <w:r>
+        <w:t xml:space="preserve"> de</w:t>
+      </w:r>
+      <w:r>
+        <w:t xml:space="preserve">s </w:t>
+      </w:r>
+      <w:r>
+        <w:t>image</w:t>
+      </w:r>
+      <w:r>
+        <w:t>s</w:t>
+      </w:r>
+      <w:r>
+        <w:t xml:space="preserve"> vous pouvez installer la librairie suivante : </w:t>
+      </w:r>
+      <w:hyperlink r:id="rId10" w:history="1">
+        <w:r>
+          <w:rPr>
+            <w:rStyle w:val="Lienhypertexte"/>
+          </w:rPr>
+          <w:t>http://image.intervention.io/getting_started/installation</w:t>
+        </w:r>
+      </w:hyperlink>
     </w:p>
     <w:p>
       <w:pPr>
@@ -5965,7 +7289,7 @@
                           </pic:cNvPicPr>
                         </pic:nvPicPr>
                         <pic:blipFill>
-                          <a:blip r:embed="rId8"/>
+                          <a:blip r:embed="rId11"/>
                           <a:stretch>
                             <a:fillRect/>
                           </a:stretch>
@@ -7263,7 +8587,7 @@
                   <v:fill color2="#cde0f2 [980]" colors="0 #f7fafd;48497f #b5d2ec;54395f #b5d2ec;1 #cee1f2" focus="100%" type="gradient"/>
                 </v:rect>
                 <v:shape id="Image 234" o:spid="_x0000_s1096" type="#_x0000_t75" style="position:absolute;width:55721;height:2764;visibility:visible;mso-wrap-style:square" o:gfxdata="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">
-                  <v:imagedata r:id="rId9" o:title=""/>
+                  <v:imagedata r:id="rId12" o:title=""/>
                   <v:path arrowok="t"/>
                 </v:shape>
                 <v:shape id="Zone de texte 64" o:spid="_x0000_s1097" type="#_x0000_t202" style="position:absolute;left:4648;top:30784;width:14326;height:2394;visibility:visible;mso-wrap-style:square;v-text-anchor:top" o:gfxdata="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" filled="f" stroked="f" strokeweight=".5pt">
@@ -7695,7 +9019,19 @@
         <w:t>affichée</w:t>
       </w:r>
       <w:r>
-        <w:t xml:space="preserve"> sera celle au format 100 x 100 px</w:t>
+        <w:t xml:space="preserve"> sera celle au format 1</w:t>
+      </w:r>
+      <w:r>
+        <w:t>5</w:t>
+      </w:r>
+      <w:r>
+        <w:t>0 x 1</w:t>
+      </w:r>
+      <w:r>
+        <w:t>5</w:t>
+      </w:r>
+      <w:r>
+        <w:t>0 px</w:t>
       </w:r>
     </w:p>
     <w:p>
@@ -7772,13 +9108,86 @@
       <w:pPr>
         <w:rPr>
           <w:b/>
-          <w:i/>
         </w:rPr>
       </w:pPr>
       <w:r>
         <w:rPr>
           <w:b/>
-          <w:i/>
+        </w:rPr>
+        <w:t xml:space="preserve">       Au sujet de la pagination :</w:t>
+      </w:r>
+    </w:p>
+    <w:p>
+      <w:pPr>
+        <w:ind w:firstLine="360"/>
+      </w:pPr>
+      <w:r>
+        <w:t>On affichera 5 utilisateurs par page.</w:t>
+      </w:r>
+      <w:r>
+        <w:t xml:space="preserve"> La pagination pourra s’ef</w:t>
+      </w:r>
+      <w:r>
+        <w:t>f</w:t>
+      </w:r>
+      <w:r>
+        <w:t xml:space="preserve">ectuer aisément grâce aux méthodes </w:t>
+      </w:r>
+      <w:proofErr w:type="spellStart"/>
+      <w:r>
+        <w:rPr>
+          <w:b/>
+          <w:u w:val="single"/>
+        </w:rPr>
+        <w:t>paginate</w:t>
+      </w:r>
+      <w:proofErr w:type="spellEnd"/>
+      <w:r>
+        <w:t xml:space="preserve"> et </w:t>
+      </w:r>
+      <w:r>
+        <w:rPr>
+          <w:b/>
+          <w:u w:val="single"/>
+        </w:rPr>
+        <w:t>links</w:t>
+      </w:r>
+      <w:r>
+        <w:t xml:space="preserve"> de la </w:t>
+      </w:r>
+      <w:proofErr w:type="spellStart"/>
+      <w:r>
+        <w:t>laravel</w:t>
+      </w:r>
+      <w:proofErr w:type="spellEnd"/>
+      <w:r>
+        <w:t xml:space="preserve"> : </w:t>
+      </w:r>
+      <w:hyperlink r:id="rId13" w:history="1">
+        <w:r>
+          <w:rPr>
+            <w:rStyle w:val="Lienhypertexte"/>
+          </w:rPr>
+          <w:t>https://laravel.com/docs/5.2/pagination</w:t>
+        </w:r>
+      </w:hyperlink>
+    </w:p>
+    <w:p>
+      <w:pPr>
+        <w:rPr>
+          <w:b/>
+        </w:rPr>
+      </w:pPr>
+    </w:p>
+    <w:p>
+      <w:pPr>
+        <w:rPr>
+          <w:b/>
+        </w:rPr>
+      </w:pPr>
+      <w:r>
+        <w:rPr>
+          <w:b/>
         </w:rPr>
         <w:br w:type="page"/>
       </w:r>
@@ -7914,7 +9323,7 @@
           <mc:Choice Requires="wpc">
             <w:drawing>
               <wp:inline distT="0" distB="0" distL="0" distR="0" wp14:anchorId="4C598C3C" wp14:editId="2265C672">
-                <wp:extent cx="5572125" cy="6012610"/>
+                <wp:extent cx="5572125" cy="5813659"/>
                 <wp:effectExtent l="0" t="0" r="0" b="0"/>
                 <wp:docPr id="130" name="Zone de dessin 130"/>
                 <wp:cNvGraphicFramePr>
@@ -9301,8 +10710,8 @@
           </mc:Choice>
           <mc:Fallback>
             <w:pict>
-              <v:group w14:anchorId="4C598C3C" id="Zone de dessin 130" o:spid="_x0000_s1107" editas="canvas" style="width:438.75pt;height:473.45pt;mso-position-horizontal-relative:char;mso-position-vertical-relative:line" coordsize="55721,60121" o:gfxdata="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">
-                <v:shape id="_x0000_s1108" type="#_x0000_t75" style="position:absolute;width:55721;height:60121;visibility:visible;mso-wrap-style:square">
+              <v:group w14:anchorId="4C598C3C" id="Zone de dessin 130" o:spid="_x0000_s1107" editas="canvas" style="width:438.75pt;height:457.75pt;mso-position-horizontal-relative:char;mso-position-vertical-relative:line" coordsize="55721,58134" o:gfxdata="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">
+                <v:shape id="_x0000_s1108" type="#_x0000_t75" style="position:absolute;width:55721;height:58134;visibility:visible;mso-wrap-style:square">
                   <v:fill o:detectmouseclick="t"/>
                   <v:path o:connecttype="none"/>
                 </v:shape>
@@ -9837,66 +11246,6 @@
     </w:p>
     <w:p>
       <w:pPr>
-        <w:ind w:left="360"/>
-        <w:rPr>
-          <w:rStyle w:val="Lienhypertexte"/>
-          <w:color w:val="auto"/>
-          <w:u w:val="none"/>
-        </w:rPr>
-      </w:pPr>
-      <w:r>
-        <w:rPr>
-          <w:rStyle w:val="Lienhypertexte"/>
-          <w:color w:val="auto"/>
-          <w:u w:val="none"/>
-        </w:rPr>
-        <w:t>L</w:t>
-      </w:r>
-      <w:r>
-        <w:rPr>
-          <w:rStyle w:val="Lienhypertexte"/>
-          <w:color w:val="auto"/>
-          <w:u w:val="none"/>
-        </w:rPr>
-        <w:t>e champ select pour les catégories ser</w:t>
-      </w:r>
-      <w:r>
-        <w:rPr>
-          <w:rStyle w:val="Lienhypertexte"/>
-          <w:color w:val="auto"/>
-          <w:u w:val="none"/>
-        </w:rPr>
-        <w:t>a généré</w:t>
-      </w:r>
-      <w:r>
-        <w:rPr>
-          <w:rStyle w:val="Lienhypertexte"/>
-          <w:color w:val="auto"/>
-          <w:u w:val="none"/>
-        </w:rPr>
-        <w:t xml:space="preserve"> dynamiquement via la base de données (table </w:t>
-      </w:r>
-      <w:proofErr w:type="spellStart"/>
-      <w:r>
-        <w:rPr>
-          <w:rStyle w:val="Lienhypertexte"/>
-          <w:color w:val="auto"/>
-          <w:u w:val="none"/>
-        </w:rPr>
-        <w:t>categories</w:t>
-      </w:r>
-      <w:proofErr w:type="spellEnd"/>
-      <w:r>
-        <w:rPr>
-          <w:rStyle w:val="Lienhypertexte"/>
-          <w:color w:val="auto"/>
-          <w:u w:val="none"/>
-        </w:rPr>
-        <w:t>).</w:t>
-      </w:r>
-    </w:p>
-    <w:p>
-      <w:pPr>
         <w:rPr>
           <w:b/>
           <w:i/>
@@ -10038,6 +11387,22 @@
           <w:i/>
         </w:rPr>
         <w:t>category_id</w:t>
+      </w:r>
+      <w:proofErr w:type="spellEnd"/>
+      <w:r>
+        <w:rPr>
+          <w:b/>
+          <w:i/>
+        </w:rPr>
+        <w:t xml:space="preserve">, </w:t>
+      </w:r>
+      <w:proofErr w:type="spellStart"/>
+      <w:r>
+        <w:rPr>
+          <w:b/>
+          <w:i/>
+        </w:rPr>
+        <w:t>user_id</w:t>
       </w:r>
       <w:proofErr w:type="spellEnd"/>
       <w:r>
@@ -10098,30 +11463,14 @@
           <w:b/>
           <w:i/>
         </w:rPr>
-        <w:t xml:space="preserve">Nb : </w:t>
-      </w:r>
-      <w:proofErr w:type="gramStart"/>
+        <w:t>Nb : L</w:t>
+      </w:r>
       <w:r>
         <w:rPr>
           <w:b/>
           <w:i/>
         </w:rPr>
-        <w:t>L</w:t>
-      </w:r>
-      <w:r>
-        <w:rPr>
-          <w:b/>
-          <w:i/>
-        </w:rPr>
-        <w:t>e champs</w:t>
-      </w:r>
-      <w:proofErr w:type="gramEnd"/>
-      <w:r>
-        <w:rPr>
-          <w:b/>
-          <w:i/>
-        </w:rPr>
-        <w:t xml:space="preserve"> </w:t>
+        <w:t xml:space="preserve">e champ </w:t>
       </w:r>
       <w:proofErr w:type="spellStart"/>
       <w:r>
@@ -10229,17 +11578,8 @@
           <w:b/>
           <w:i/>
         </w:rPr>
-        <w:t xml:space="preserve">e </w:t>
-      </w:r>
-      <w:proofErr w:type="gramStart"/>
-      <w:r>
-        <w:rPr>
-          <w:b/>
-          <w:i/>
-        </w:rPr>
-        <w:t>champs</w:t>
-      </w:r>
-      <w:proofErr w:type="gramEnd"/>
+        <w:t>e champ</w:t>
+      </w:r>
       <w:r>
         <w:rPr>
           <w:b/>
@@ -10270,6 +11610,357 @@
         </w:rPr>
         <w:br/>
         <w:t xml:space="preserve">       Le champs type contiendra les valeurs JOB / STAGE / ITERIM / CDD / CDI ou PRESTA</w:t>
+      </w:r>
+    </w:p>
+    <w:p>
+      <w:pPr>
+        <w:rPr>
+          <w:b/>
+        </w:rPr>
+      </w:pPr>
+      <w:r>
+        <w:rPr>
+          <w:b/>
+        </w:rPr>
+        <w:br w:type="page"/>
+      </w:r>
+    </w:p>
+    <w:p>
+      <w:pPr>
+        <w:ind w:left="360"/>
+      </w:pPr>
+      <w:r>
+        <w:rPr>
+          <w:rStyle w:val="Lienhypertexte"/>
+          <w:color w:val="auto"/>
+          <w:u w:val="none"/>
+        </w:rPr>
+        <w:lastRenderedPageBreak/>
+        <w:t xml:space="preserve">Le champ select pour les catégories sera généré dynamiquement via la base de données (table </w:t>
+      </w:r>
+      <w:proofErr w:type="spellStart"/>
+      <w:r>
+        <w:rPr>
+          <w:rStyle w:val="Lienhypertexte"/>
+          <w:color w:val="auto"/>
+          <w:u w:val="none"/>
+        </w:rPr>
+        <w:t>categories</w:t>
+      </w:r>
+      <w:proofErr w:type="spellEnd"/>
+      <w:r>
+        <w:rPr>
+          <w:rStyle w:val="Lienhypertexte"/>
+          <w:color w:val="auto"/>
+          <w:u w:val="none"/>
+        </w:rPr>
+        <w:t>). Vous pouvez mettre en place cette table en important simplement ce fichier SQL :</w:t>
+      </w:r>
+      <w:r>
+        <w:t xml:space="preserve"> </w:t>
+      </w:r>
+      <w:hyperlink r:id="rId14" w:history="1">
+        <w:r>
+          <w:rPr>
+            <w:rStyle w:val="Lienhypertexte"/>
+          </w:rPr>
+          <w:t>http://conception.website/3wa/PHP/Laravel/categories.sql</w:t>
+        </w:r>
+      </w:hyperlink>
+    </w:p>
+    <w:p>
+      <w:pPr>
+        <w:rPr>
+          <w:b/>
+        </w:rPr>
+      </w:pPr>
+      <w:r>
+        <w:rPr>
+          <w:b/>
+        </w:rPr>
+        <w:t>Les catégories devront être regroupées par selon leur catégorie parent et par ordre alphabétique. Une catégorie parent ne pourra pas être sélectionnée :</w:t>
+      </w:r>
+    </w:p>
+    <w:p>
+      <w:pPr>
+        <w:jc w:val="center"/>
+        <w:rPr>
+          <w:b/>
+        </w:rPr>
+      </w:pPr>
+      <w:r>
+        <w:rPr>
+          <w:b/>
+          <w:noProof/>
+          <w:lang w:eastAsia="fr-FR"/>
+        </w:rPr>
+        <w:drawing>
+          <wp:inline distT="0" distB="0" distL="0" distR="0">
+            <wp:extent cx="3743847" cy="3667637"/>
+            <wp:effectExtent l="0" t="0" r="0" b="9525"/>
+            <wp:docPr id="261" name="Image 261"/>
+            <wp:cNvGraphicFramePr>
+              <a:graphicFrameLocks xmlns:a="http://schemas.openxmlformats.org/drawingml/2006/main" noChangeAspect="1"/>
+            </wp:cNvGraphicFramePr>
+            <a:graphic xmlns:a="http://schemas.openxmlformats.org/drawingml/2006/main">
+              <a:graphicData uri="http://schemas.openxmlformats.org/drawingml/2006/picture">
+                <pic:pic xmlns:pic="http://schemas.openxmlformats.org/drawingml/2006/picture">
+                  <pic:nvPicPr>
+                    <pic:cNvPr id="261" name="categories.png"/>
+                    <pic:cNvPicPr/>
+                  </pic:nvPicPr>
+                  <pic:blipFill>
+                    <a:blip r:embed="rId15">
+                      <a:extLst>
+                        <a:ext uri="{28A0092B-C50C-407E-A947-70E740481C1C}">
+                          <a14:useLocalDpi xmlns:a14="http://schemas.microsoft.com/office/drawing/2010/main" val="0"/>
+                        </a:ext>
+                      </a:extLst>
+                    </a:blip>
+                    <a:stretch>
+                      <a:fillRect/>
+                    </a:stretch>
+                  </pic:blipFill>
+                  <pic:spPr>
+                    <a:xfrm>
+                      <a:off x="0" y="0"/>
+                      <a:ext cx="3743847" cy="3667637"/>
+                    </a:xfrm>
+                    <a:prstGeom prst="rect">
+                      <a:avLst/>
+                    </a:prstGeom>
+                  </pic:spPr>
+                </pic:pic>
+              </a:graphicData>
+            </a:graphic>
+          </wp:inline>
+        </w:drawing>
+      </w:r>
+    </w:p>
+    <w:p>
+      <w:pPr>
+        <w:jc w:val="center"/>
+        <w:rPr>
+          <w:b/>
+          <w:u w:val="single"/>
+        </w:rPr>
+      </w:pPr>
+      <w:r>
+        <w:rPr>
+          <w:b/>
+          <w:u w:val="single"/>
+        </w:rPr>
+        <w:t>Champ select du formulaire permettant de sélectionner une catégorie</w:t>
+      </w:r>
+    </w:p>
+    <w:p>
+      <w:pPr>
+        <w:rPr>
+          <w:b/>
+        </w:rPr>
+      </w:pPr>
+      <w:r>
+        <w:rPr>
+          <w:b/>
+        </w:rPr>
+        <w:t xml:space="preserve">Extrait du code html à générer dynamiquement à partir du model </w:t>
+      </w:r>
+      <w:proofErr w:type="spellStart"/>
+      <w:r>
+        <w:rPr>
+          <w:b/>
+        </w:rPr>
+        <w:t>Category</w:t>
+      </w:r>
+      <w:proofErr w:type="spellEnd"/>
+      <w:r>
+        <w:rPr>
+          <w:b/>
+        </w:rPr>
+        <w:t> :</w:t>
+      </w:r>
+    </w:p>
+    <w:p>
+      <w:r>
+        <w:t xml:space="preserve">&lt;select </w:t>
+      </w:r>
+      <w:proofErr w:type="spellStart"/>
+      <w:r>
+        <w:t>name</w:t>
+      </w:r>
+      <w:proofErr w:type="spellEnd"/>
+      <w:r>
+        <w:t>="</w:t>
+      </w:r>
+      <w:proofErr w:type="spellStart"/>
+      <w:r>
+        <w:t>category</w:t>
+      </w:r>
+      <w:proofErr w:type="spellEnd"/>
+      <w:r>
+        <w:t xml:space="preserve">" </w:t>
+      </w:r>
+      <w:proofErr w:type="spellStart"/>
+      <w:r>
+        <w:t>placeholder</w:t>
+      </w:r>
+      <w:proofErr w:type="spellEnd"/>
+      <w:r>
+        <w:t>="Choisissez un service"&gt;</w:t>
+      </w:r>
+    </w:p>
+    <w:p>
+      <w:pPr>
+        <w:ind w:left="645"/>
+      </w:pPr>
+      <w:r>
+        <w:t>&lt;</w:t>
+      </w:r>
+      <w:proofErr w:type="spellStart"/>
+      <w:r>
+        <w:t>optgroup</w:t>
+      </w:r>
+      <w:proofErr w:type="spellEnd"/>
+      <w:r>
+        <w:t xml:space="preserve"> label="Culture et loisirs"&gt;</w:t>
+      </w:r>
+    </w:p>
+    <w:p>
+      <w:pPr>
+        <w:ind w:left="1290"/>
+      </w:pPr>
+      <w:r>
+        <w:t>&lt;option value="55"&gt;Accordage d'instruments&lt;/option&gt;</w:t>
+      </w:r>
+      <w:r>
+        <w:br/>
+      </w:r>
+      <w:r>
+        <w:t xml:space="preserve"> &lt;option value="164"&gt;Association&lt;/option&gt;</w:t>
+      </w:r>
+      <w:r>
+        <w:br/>
+      </w:r>
+      <w:r>
+        <w:t>&lt;option value="52"&gt;Cameraman et photographe&lt;/option</w:t>
+      </w:r>
+      <w:r>
+        <w:t>&gt;</w:t>
+      </w:r>
+      <w:r>
+        <w:br/>
+      </w:r>
+      <w:r>
+        <w:t>&lt;option value="127"&gt;</w:t>
+      </w:r>
+      <w:proofErr w:type="spellStart"/>
+      <w:r>
+        <w:t>Wedding</w:t>
+      </w:r>
+      <w:proofErr w:type="spellEnd"/>
+      <w:r>
+        <w:t xml:space="preserve"> </w:t>
+      </w:r>
+      <w:proofErr w:type="spellStart"/>
+      <w:r>
+        <w:t>planner</w:t>
+      </w:r>
+      <w:proofErr w:type="spellEnd"/>
+      <w:r>
+        <w:t>&lt;/option&gt;</w:t>
+      </w:r>
+    </w:p>
+    <w:p>
+      <w:pPr>
+        <w:ind w:left="645"/>
+      </w:pPr>
+      <w:r>
+        <w:t>&lt;/</w:t>
+      </w:r>
+      <w:proofErr w:type="spellStart"/>
+      <w:proofErr w:type="gramStart"/>
+      <w:r>
+        <w:t>optgroup</w:t>
+      </w:r>
+      <w:proofErr w:type="spellEnd"/>
+      <w:proofErr w:type="gramEnd"/>
+      <w:r>
+        <w:t xml:space="preserve">&gt;            </w:t>
+      </w:r>
+      <w:r>
+        <w:br/>
+      </w:r>
+      <w:r>
+        <w:t>&lt;</w:t>
+      </w:r>
+      <w:proofErr w:type="spellStart"/>
+      <w:r>
+        <w:t>optgroup</w:t>
+      </w:r>
+      <w:proofErr w:type="spellEnd"/>
+      <w:r>
+        <w:t xml:space="preserve"> label="Soutien scolaire"&gt;</w:t>
+      </w:r>
+    </w:p>
+    <w:p>
+      <w:pPr>
+        <w:ind w:left="1353"/>
+      </w:pPr>
+      <w:r>
+        <w:t>&lt;option value=</w:t>
+      </w:r>
+      <w:r>
+        <w:t>"109"&gt;Aide aux devoirs&lt;/option&gt;</w:t>
+      </w:r>
+      <w:r>
+        <w:br/>
+      </w:r>
+      <w:r>
+        <w:t>&lt;option value="110"&gt;Soutien scolaire&lt;/option&gt;</w:t>
+      </w:r>
+    </w:p>
+    <w:p>
+      <w:pPr>
+        <w:ind w:left="645"/>
+      </w:pPr>
+      <w:r>
+        <w:t>&lt;/</w:t>
+      </w:r>
+      <w:proofErr w:type="spellStart"/>
+      <w:proofErr w:type="gramStart"/>
+      <w:r>
+        <w:t>optgroup</w:t>
+      </w:r>
+      <w:proofErr w:type="spellEnd"/>
+      <w:proofErr w:type="gramEnd"/>
+      <w:r>
+        <w:t>&gt;</w:t>
+      </w:r>
+    </w:p>
+    <w:p>
+      <w:r>
+        <w:t>&lt;/</w:t>
+      </w:r>
+      <w:proofErr w:type="gramStart"/>
+      <w:r>
+        <w:t>select</w:t>
+      </w:r>
+      <w:proofErr w:type="gramEnd"/>
+      <w:r>
+        <w:t>&gt;</w:t>
+      </w:r>
+    </w:p>
+    <w:p>
+      <w:pPr>
+        <w:rPr>
+          <w:b/>
+        </w:rPr>
+      </w:pPr>
+      <w:r>
+        <w:rPr>
+          <w:b/>
+        </w:rPr>
+        <w:br w:type="page"/>
       </w:r>
     </w:p>
     <w:p>
@@ -17519,7 +19210,7 @@
       <w:r>
         <w:t xml:space="preserve"> : </w:t>
       </w:r>
-      <w:hyperlink r:id="rId10" w:history="1">
+      <w:hyperlink r:id="rId16" w:history="1">
         <w:r>
           <w:rPr>
             <w:rStyle w:val="Lienhypertexte"/>
@@ -24158,7 +25849,6 @@
   <w:style w:type="character" w:default="1" w:styleId="Policepardfaut">
     <w:name w:val="Default Paragraph Font"/>
     <w:uiPriority w:val="1"/>
-    <w:semiHidden/>
     <w:unhideWhenUsed/>
   </w:style>
   <w:style w:type="table" w:default="1" w:styleId="TableauNormal">
@@ -24489,7 +26179,7 @@
 </file>
 
 <file path=customXml/itemProps1.xml><?xml version="1.0" encoding="utf-8"?>
-<ds:datastoreItem xmlns:ds="http://schemas.openxmlformats.org/officeDocument/2006/customXml" ds:itemID="{C70016D8-D8C6-4591-8B4A-320E07921B53}">
+<ds:datastoreItem xmlns:ds="http://schemas.openxmlformats.org/officeDocument/2006/customXml" ds:itemID="{EE23D3BC-737B-4969-8D3F-E2FA719CADDF}">
   <ds:schemaRefs>
     <ds:schemaRef ds:uri="http://schemas.openxmlformats.org/officeDocument/2006/bibliography"/>
   </ds:schemaRefs>

--- a/Laravel/cdc-plateforme.docx
+++ b/Laravel/cdc-plateforme.docx
@@ -427,7 +427,7 @@
           <w:sz w:val="32"/>
           <w:szCs w:val="32"/>
         </w:rPr>
-        <w:t>) Formulaire d’édition de son profil (page 3)</w:t>
+        <w:t>) Formulaire d’édition de son profil</w:t>
       </w:r>
       <w:r>
         <w:rPr>
@@ -435,7 +435,7 @@
           <w:sz w:val="32"/>
           <w:szCs w:val="32"/>
         </w:rPr>
-        <w:br/>
+        <w:t xml:space="preserve"> (page 4</w:t>
       </w:r>
       <w:r>
         <w:rPr>
@@ -443,7 +443,7 @@
           <w:sz w:val="32"/>
           <w:szCs w:val="32"/>
         </w:rPr>
-        <w:t>4</w:t>
+        <w:t>)</w:t>
       </w:r>
       <w:r>
         <w:rPr>
@@ -451,7 +451,7 @@
           <w:sz w:val="32"/>
           <w:szCs w:val="32"/>
         </w:rPr>
-        <w:t>) Annuaire des membres (page 4)</w:t>
+        <w:br/>
       </w:r>
       <w:r>
         <w:rPr>
@@ -459,7 +459,7 @@
           <w:sz w:val="32"/>
           <w:szCs w:val="32"/>
         </w:rPr>
-        <w:br/>
+        <w:t>4</w:t>
       </w:r>
       <w:r>
         <w:rPr>
@@ -467,7 +467,7 @@
           <w:sz w:val="32"/>
           <w:szCs w:val="32"/>
         </w:rPr>
-        <w:t>5</w:t>
+        <w:t xml:space="preserve">) Annuaire des membres (page </w:t>
       </w:r>
       <w:r>
         <w:rPr>
@@ -475,7 +475,7 @@
           <w:sz w:val="32"/>
           <w:szCs w:val="32"/>
         </w:rPr>
-        <w:t>) Formulaire de création et édition des annonces (page 5)</w:t>
+        <w:t>6</w:t>
       </w:r>
       <w:r>
         <w:rPr>
@@ -483,7 +483,7 @@
           <w:sz w:val="32"/>
           <w:szCs w:val="32"/>
         </w:rPr>
-        <w:br/>
+        <w:t>)</w:t>
       </w:r>
       <w:r>
         <w:rPr>
@@ -491,7 +491,7 @@
           <w:sz w:val="32"/>
           <w:szCs w:val="32"/>
         </w:rPr>
-        <w:t>6</w:t>
+        <w:br/>
       </w:r>
       <w:r>
         <w:rPr>
@@ -499,7 +499,7 @@
           <w:sz w:val="32"/>
           <w:szCs w:val="32"/>
         </w:rPr>
-        <w:t>) Page d’une annonce (page 6)</w:t>
+        <w:t>5</w:t>
       </w:r>
       <w:r>
         <w:rPr>
@@ -507,7 +507,7 @@
           <w:sz w:val="32"/>
           <w:szCs w:val="32"/>
         </w:rPr>
-        <w:br/>
+        <w:t xml:space="preserve">) Formulaire de création et édition des annonces (page </w:t>
       </w:r>
       <w:r>
         <w:rPr>
@@ -523,7 +523,7 @@
           <w:sz w:val="32"/>
           <w:szCs w:val="32"/>
         </w:rPr>
-        <w:t>) Annuaire des petites annonces (page 7)</w:t>
+        <w:t>)</w:t>
       </w:r>
       <w:r>
         <w:rPr>
@@ -539,7 +539,7 @@
           <w:sz w:val="32"/>
           <w:szCs w:val="32"/>
         </w:rPr>
-        <w:t>8</w:t>
+        <w:t>6</w:t>
       </w:r>
       <w:r>
         <w:rPr>
@@ -547,7 +547,7 @@
           <w:sz w:val="32"/>
           <w:szCs w:val="32"/>
         </w:rPr>
-        <w:t>) Profil d’un membre (page 8)</w:t>
+        <w:t xml:space="preserve">) Page d’une annonce (page </w:t>
       </w:r>
       <w:r>
         <w:rPr>
@@ -555,7 +555,7 @@
           <w:sz w:val="32"/>
           <w:szCs w:val="32"/>
         </w:rPr>
-        <w:br/>
+        <w:t>9</w:t>
       </w:r>
       <w:r>
         <w:rPr>
@@ -563,7 +563,7 @@
           <w:sz w:val="32"/>
           <w:szCs w:val="32"/>
         </w:rPr>
-        <w:t>9</w:t>
+        <w:t>)</w:t>
       </w:r>
       <w:r>
         <w:rPr>
@@ -571,7 +571,7 @@
           <w:sz w:val="32"/>
           <w:szCs w:val="32"/>
         </w:rPr>
-        <w:t>) Module de notation</w:t>
+        <w:br/>
       </w:r>
       <w:r>
         <w:rPr>
@@ -579,8 +579,122 @@
           <w:sz w:val="32"/>
           <w:szCs w:val="32"/>
         </w:rPr>
-        <w:t xml:space="preserve"> (page 8)</w:t>
-      </w:r>
+        <w:t>7</w:t>
+      </w:r>
+      <w:r>
+        <w:rPr>
+          <w:b/>
+          <w:sz w:val="32"/>
+          <w:szCs w:val="32"/>
+        </w:rPr>
+        <w:t xml:space="preserve">) Annuaire des petites annonces (page </w:t>
+      </w:r>
+      <w:r>
+        <w:rPr>
+          <w:b/>
+          <w:sz w:val="32"/>
+          <w:szCs w:val="32"/>
+        </w:rPr>
+        <w:t>10</w:t>
+      </w:r>
+      <w:r>
+        <w:rPr>
+          <w:b/>
+          <w:sz w:val="32"/>
+          <w:szCs w:val="32"/>
+        </w:rPr>
+        <w:t>)</w:t>
+      </w:r>
+      <w:r>
+        <w:rPr>
+          <w:b/>
+          <w:sz w:val="32"/>
+          <w:szCs w:val="32"/>
+        </w:rPr>
+        <w:br/>
+      </w:r>
+      <w:r>
+        <w:rPr>
+          <w:b/>
+          <w:sz w:val="32"/>
+          <w:szCs w:val="32"/>
+        </w:rPr>
+        <w:t>8</w:t>
+      </w:r>
+      <w:r>
+        <w:rPr>
+          <w:b/>
+          <w:sz w:val="32"/>
+          <w:szCs w:val="32"/>
+        </w:rPr>
+        <w:t xml:space="preserve">) Profil d’un membre (page </w:t>
+      </w:r>
+      <w:r>
+        <w:rPr>
+          <w:b/>
+          <w:sz w:val="32"/>
+          <w:szCs w:val="32"/>
+        </w:rPr>
+        <w:t>11</w:t>
+      </w:r>
+      <w:r>
+        <w:rPr>
+          <w:b/>
+          <w:sz w:val="32"/>
+          <w:szCs w:val="32"/>
+        </w:rPr>
+        <w:t>)</w:t>
+      </w:r>
+      <w:r>
+        <w:rPr>
+          <w:b/>
+          <w:sz w:val="32"/>
+          <w:szCs w:val="32"/>
+        </w:rPr>
+        <w:br/>
+      </w:r>
+      <w:r>
+        <w:rPr>
+          <w:b/>
+          <w:sz w:val="32"/>
+          <w:szCs w:val="32"/>
+        </w:rPr>
+        <w:t>9</w:t>
+      </w:r>
+      <w:r>
+        <w:rPr>
+          <w:b/>
+          <w:sz w:val="32"/>
+          <w:szCs w:val="32"/>
+        </w:rPr>
+        <w:t>) Module de notation</w:t>
+      </w:r>
+      <w:r>
+        <w:rPr>
+          <w:b/>
+          <w:sz w:val="32"/>
+          <w:szCs w:val="32"/>
+        </w:rPr>
+        <w:t xml:space="preserve"> (page </w:t>
+      </w:r>
+      <w:r>
+        <w:rPr>
+          <w:b/>
+          <w:sz w:val="32"/>
+          <w:szCs w:val="32"/>
+        </w:rPr>
+        <w:t>12</w:t>
+      </w:r>
+      <w:r>
+        <w:rPr>
+          <w:b/>
+          <w:sz w:val="32"/>
+          <w:szCs w:val="32"/>
+        </w:rPr>
+        <w:t>)</w:t>
+      </w:r>
+      <w:bookmarkStart w:id="0" w:name="_GoBack"/>
+      <w:bookmarkEnd w:id="0"/>
     </w:p>
     <w:p>
       <w:pPr>
@@ -3634,8 +3748,6 @@
           <w:szCs w:val="20"/>
         </w:rPr>
       </w:pPr>
-      <w:bookmarkStart w:id="0" w:name="_GoBack"/>
-      <w:bookmarkEnd w:id="0"/>
     </w:p>
     <w:p>
       <w:pPr>
@@ -4082,6 +4194,11 @@
         </w:rPr>
         <w:t>)</w:t>
       </w:r>
+    </w:p>
+    <w:p>
+      <w:pPr>
+        <w:ind w:left="360"/>
+      </w:pPr>
     </w:p>
     <w:p>
       <w:pPr>
@@ -5967,22 +6084,104 @@
     </w:p>
     <w:p>
       <w:pPr>
-        <w:rPr>
-          <w:b/>
-          <w:u w:val="single"/>
+        <w:pStyle w:val="PrformatHTML"/>
+        <w:rPr>
+          <w:color w:val="ED7D31" w:themeColor="accent2"/>
+          <w:sz w:val="22"/>
+          <w:szCs w:val="22"/>
         </w:rPr>
       </w:pPr>
       <w:r>
         <w:rPr>
-          <w:b/>
-          <w:u w:val="single"/>
-        </w:rPr>
-        <w:t>Liens utiles :</w:t>
+          <w:color w:val="ED7D31" w:themeColor="accent2"/>
+          <w:sz w:val="22"/>
+          <w:szCs w:val="22"/>
+        </w:rPr>
+        <w:t xml:space="preserve">/!\ N’oubliez pas de définir l’attribut </w:t>
+      </w:r>
+      <w:proofErr w:type="spellStart"/>
+      <w:r>
+        <w:rPr>
+          <w:b/>
+          <w:color w:val="ED7D31" w:themeColor="accent2"/>
+          <w:sz w:val="22"/>
+          <w:szCs w:val="22"/>
+        </w:rPr>
+        <w:t>enctype</w:t>
+      </w:r>
+      <w:proofErr w:type="spellEnd"/>
+      <w:r>
+        <w:rPr>
+          <w:b/>
+          <w:color w:val="ED7D31" w:themeColor="accent2"/>
+          <w:sz w:val="22"/>
+          <w:szCs w:val="22"/>
+        </w:rPr>
+        <w:t>="</w:t>
+      </w:r>
+      <w:proofErr w:type="spellStart"/>
+      <w:r>
+        <w:rPr>
+          <w:b/>
+          <w:color w:val="ED7D31" w:themeColor="accent2"/>
+          <w:sz w:val="22"/>
+          <w:szCs w:val="22"/>
+        </w:rPr>
+        <w:t>multipart</w:t>
+      </w:r>
+      <w:proofErr w:type="spellEnd"/>
+      <w:r>
+        <w:rPr>
+          <w:b/>
+          <w:color w:val="ED7D31" w:themeColor="accent2"/>
+          <w:sz w:val="22"/>
+          <w:szCs w:val="22"/>
+        </w:rPr>
+        <w:t>/</w:t>
+      </w:r>
+      <w:proofErr w:type="spellStart"/>
+      <w:r>
+        <w:rPr>
+          <w:b/>
+          <w:color w:val="ED7D31" w:themeColor="accent2"/>
+          <w:sz w:val="22"/>
+          <w:szCs w:val="22"/>
+        </w:rPr>
+        <w:t>form</w:t>
+      </w:r>
+      <w:proofErr w:type="spellEnd"/>
+      <w:r>
+        <w:rPr>
+          <w:b/>
+          <w:color w:val="ED7D31" w:themeColor="accent2"/>
+          <w:sz w:val="22"/>
+          <w:szCs w:val="22"/>
+        </w:rPr>
+        <w:t>-data"</w:t>
+      </w:r>
+      <w:r>
+        <w:rPr>
+          <w:b/>
+          <w:color w:val="ED7D31" w:themeColor="accent2"/>
+          <w:sz w:val="22"/>
+          <w:szCs w:val="22"/>
+        </w:rPr>
+        <w:t xml:space="preserve"> </w:t>
+      </w:r>
+      <w:r>
+        <w:rPr>
+          <w:color w:val="ED7D31" w:themeColor="accent2"/>
+          <w:sz w:val="22"/>
+          <w:szCs w:val="22"/>
+        </w:rPr>
+        <w:t>dans le formulaire</w:t>
       </w:r>
     </w:p>
+    <w:p/>
     <w:p>
       <w:r>
-        <w:t>Pour gérer l’</w:t>
+        <w:lastRenderedPageBreak/>
+        <w:t>Lien utile pour l’</w:t>
       </w:r>
       <w:proofErr w:type="spellStart"/>
       <w:r>
@@ -5990,17 +6189,11 @@
       </w:r>
       <w:proofErr w:type="spellEnd"/>
       <w:r>
-        <w:t xml:space="preserve"> de fichier</w:t>
-      </w:r>
-      <w:r>
-        <w:t>s</w:t>
-      </w:r>
-      <w:r>
-        <w:t xml:space="preserve"> avec </w:t>
+        <w:t xml:space="preserve"> des fichiers en </w:t>
       </w:r>
       <w:proofErr w:type="spellStart"/>
       <w:r>
-        <w:t>Laravel</w:t>
+        <w:t>php</w:t>
       </w:r>
       <w:proofErr w:type="spellEnd"/>
       <w:r>
@@ -6011,12 +6204,165 @@
           <w:rPr>
             <w:rStyle w:val="Lienhypertexte"/>
           </w:rPr>
-          <w:t>https://laravel.com/docs/5.3/filesystem#file-uploads</w:t>
+          <w:t>http://php.net/manual/fr/features.file-upload.post-method.php</w:t>
         </w:r>
       </w:hyperlink>
     </w:p>
     <w:p>
       <w:r>
+        <w:t>Pour la gestion de l’</w:t>
+      </w:r>
+      <w:proofErr w:type="spellStart"/>
+      <w:r>
+        <w:t>upload</w:t>
+      </w:r>
+      <w:proofErr w:type="spellEnd"/>
+      <w:r>
+        <w:t xml:space="preserve"> avec </w:t>
+      </w:r>
+      <w:proofErr w:type="spellStart"/>
+      <w:r>
+        <w:t>Laravel</w:t>
+      </w:r>
+      <w:proofErr w:type="spellEnd"/>
+      <w:r>
+        <w:t xml:space="preserve"> : </w:t>
+      </w:r>
+      <w:hyperlink r:id="rId10" w:history="1">
+        <w:r>
+          <w:rPr>
+            <w:rStyle w:val="Lienhypertexte"/>
+          </w:rPr>
+          <w:t>https://laravel.com/docs/5.2/requests#files</w:t>
+        </w:r>
+      </w:hyperlink>
+    </w:p>
+    <w:p>
+      <w:r>
+        <w:t xml:space="preserve">Dans la méthode update de la classe </w:t>
+      </w:r>
+      <w:proofErr w:type="spellStart"/>
+      <w:r>
+        <w:t>UserController</w:t>
+      </w:r>
+      <w:proofErr w:type="spellEnd"/>
+      <w:r>
+        <w:t xml:space="preserve"> utilisez ce code pour stocker la version originale de l’avatar dans le dossier public/</w:t>
+      </w:r>
+      <w:proofErr w:type="spellStart"/>
+      <w:r>
+        <w:t>assets</w:t>
+      </w:r>
+      <w:proofErr w:type="spellEnd"/>
+      <w:r>
+        <w:t>/images (à créer):</w:t>
+      </w:r>
+    </w:p>
+    <w:p>
+      <w:r>
+        <w:t>$</w:t>
+      </w:r>
+      <w:proofErr w:type="spellStart"/>
+      <w:proofErr w:type="gramStart"/>
+      <w:r>
+        <w:t>uploadDir</w:t>
+      </w:r>
+      <w:proofErr w:type="spellEnd"/>
+      <w:proofErr w:type="gramEnd"/>
+      <w:r>
+        <w:t xml:space="preserve"> = __DIR__.'/../../../public/</w:t>
+      </w:r>
+      <w:proofErr w:type="spellStart"/>
+      <w:r>
+        <w:t>assets</w:t>
+      </w:r>
+      <w:proofErr w:type="spellEnd"/>
+      <w:r>
+        <w:t>/images/';</w:t>
+      </w:r>
+    </w:p>
+    <w:p>
+      <w:r>
+        <w:t>$</w:t>
+      </w:r>
+      <w:proofErr w:type="spellStart"/>
+      <w:r>
+        <w:t>file</w:t>
+      </w:r>
+      <w:r>
+        <w:t>n</w:t>
+      </w:r>
+      <w:r>
+        <w:t>ame</w:t>
+      </w:r>
+      <w:proofErr w:type="spellEnd"/>
+      <w:r>
+        <w:t xml:space="preserve"> = Auth</w:t>
+      </w:r>
+      <w:proofErr w:type="gramStart"/>
+      <w:r>
+        <w:t>::Id</w:t>
+      </w:r>
+      <w:proofErr w:type="gramEnd"/>
+      <w:r>
+        <w:t>().'_'.$request-&gt;</w:t>
+      </w:r>
+      <w:proofErr w:type="gramStart"/>
+      <w:r>
+        <w:t>file(</w:t>
+      </w:r>
+      <w:proofErr w:type="gramEnd"/>
+      <w:r>
+        <w:t>'avatar')-&gt;getClientOriginalName();</w:t>
+      </w:r>
+    </w:p>
+    <w:p>
+      <w:r>
+        <w:t>$</w:t>
+      </w:r>
+      <w:proofErr w:type="spellStart"/>
+      <w:r>
+        <w:t>request</w:t>
+      </w:r>
+      <w:proofErr w:type="spellEnd"/>
+      <w:r>
+        <w:t>-&gt;</w:t>
+      </w:r>
+      <w:proofErr w:type="gramStart"/>
+      <w:r>
+        <w:t>file(</w:t>
+      </w:r>
+      <w:proofErr w:type="gramEnd"/>
+      <w:r>
+        <w:t>'avatar')-&gt;move($</w:t>
+      </w:r>
+      <w:proofErr w:type="spellStart"/>
+      <w:r>
+        <w:t>uploadDir</w:t>
+      </w:r>
+      <w:proofErr w:type="spellEnd"/>
+      <w:r>
+        <w:t>,$</w:t>
+      </w:r>
+      <w:proofErr w:type="spellStart"/>
+      <w:r>
+        <w:t>file</w:t>
+      </w:r>
+      <w:r>
+        <w:t>n</w:t>
+      </w:r>
+      <w:r>
+        <w:t>ame</w:t>
+      </w:r>
+      <w:proofErr w:type="spellEnd"/>
+      <w:r>
+        <w:t>);</w:t>
+      </w:r>
+    </w:p>
+    <w:p/>
+    <w:p/>
+    <w:p>
+      <w:r>
         <w:t>Pour le redimensionnement</w:t>
       </w:r>
       <w:r>
@@ -6042,7 +6388,7 @@
       <w:r>
         <w:t xml:space="preserve"> vous pouvez installer la librairie suivante : </w:t>
       </w:r>
-      <w:hyperlink r:id="rId10" w:history="1">
+      <w:hyperlink r:id="rId11" w:history="1">
         <w:r>
           <w:rPr>
             <w:rStyle w:val="Lienhypertexte"/>
@@ -6050,6 +6396,19 @@
           <w:t>http://image.intervention.io/getting_started/installation</w:t>
         </w:r>
       </w:hyperlink>
+    </w:p>
+    <w:p>
+      <w:pPr>
+        <w:rPr>
+          <w:b/>
+        </w:rPr>
+      </w:pPr>
+      <w:r>
+        <w:rPr>
+          <w:b/>
+        </w:rPr>
+        <w:br w:type="page"/>
+      </w:r>
     </w:p>
     <w:p>
       <w:pPr>
@@ -7289,7 +7648,7 @@
                           </pic:cNvPicPr>
                         </pic:nvPicPr>
                         <pic:blipFill>
-                          <a:blip r:embed="rId11"/>
+                          <a:blip r:embed="rId12"/>
                           <a:stretch>
                             <a:fillRect/>
                           </a:stretch>
@@ -8587,7 +8946,7 @@
                   <v:fill color2="#cde0f2 [980]" colors="0 #f7fafd;48497f #b5d2ec;54395f #b5d2ec;1 #cee1f2" focus="100%" type="gradient"/>
                 </v:rect>
                 <v:shape id="Image 234" o:spid="_x0000_s1096" type="#_x0000_t75" style="position:absolute;width:55721;height:2764;visibility:visible;mso-wrap-style:square" o:gfxdata="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">
-                  <v:imagedata r:id="rId12" o:title=""/>
+                  <v:imagedata r:id="rId13" o:title=""/>
                   <v:path arrowok="t"/>
                 </v:shape>
                 <v:shape id="Zone de texte 64" o:spid="_x0000_s1097" type="#_x0000_t202" style="position:absolute;left:4648;top:30784;width:14326;height:2394;visibility:visible;mso-wrap-style:square;v-text-anchor:top" o:gfxdata="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" filled="f" stroked="f" strokeweight=".5pt">
@@ -9163,7 +9522,7 @@
       <w:r>
         <w:t xml:space="preserve"> : </w:t>
       </w:r>
-      <w:hyperlink r:id="rId13" w:history="1">
+      <w:hyperlink r:id="rId14" w:history="1">
         <w:r>
           <w:rPr>
             <w:rStyle w:val="Lienhypertexte"/>
@@ -11659,7 +12018,7 @@
       <w:r>
         <w:t xml:space="preserve"> </w:t>
       </w:r>
-      <w:hyperlink r:id="rId14" w:history="1">
+      <w:hyperlink r:id="rId15" w:history="1">
         <w:r>
           <w:rPr>
             <w:rStyle w:val="Lienhypertexte"/>
@@ -11710,7 +12069,7 @@
                     <pic:cNvPicPr/>
                   </pic:nvPicPr>
                   <pic:blipFill>
-                    <a:blip r:embed="rId15">
+                    <a:blip r:embed="rId16">
                       <a:extLst>
                         <a:ext uri="{28A0092B-C50C-407E-A947-70E740481C1C}">
                           <a14:useLocalDpi xmlns:a14="http://schemas.microsoft.com/office/drawing/2010/main" val="0"/>
@@ -19210,7 +19569,7 @@
       <w:r>
         <w:t xml:space="preserve"> : </w:t>
       </w:r>
-      <w:hyperlink r:id="rId16" w:history="1">
+      <w:hyperlink r:id="rId17" w:history="1">
         <w:r>
           <w:rPr>
             <w:rStyle w:val="Lienhypertexte"/>
@@ -25910,6 +26269,54 @@
       <w:u w:val="single"/>
     </w:rPr>
   </w:style>
+  <w:style w:type="paragraph" w:styleId="PrformatHTML">
+    <w:name w:val="HTML Preformatted"/>
+    <w:basedOn w:val="Normal"/>
+    <w:link w:val="PrformatHTMLCar"/>
+    <w:uiPriority w:val="99"/>
+    <w:unhideWhenUsed/>
+    <w:rsid w:val="00D807A9"/>
+    <w:pPr>
+      <w:tabs>
+        <w:tab w:val="left" w:pos="916"/>
+        <w:tab w:val="left" w:pos="1832"/>
+        <w:tab w:val="left" w:pos="2748"/>
+        <w:tab w:val="left" w:pos="3664"/>
+        <w:tab w:val="left" w:pos="4580"/>
+        <w:tab w:val="left" w:pos="5496"/>
+        <w:tab w:val="left" w:pos="6412"/>
+        <w:tab w:val="left" w:pos="7328"/>
+        <w:tab w:val="left" w:pos="8244"/>
+        <w:tab w:val="left" w:pos="9160"/>
+        <w:tab w:val="left" w:pos="10076"/>
+        <w:tab w:val="left" w:pos="10992"/>
+        <w:tab w:val="left" w:pos="11908"/>
+        <w:tab w:val="left" w:pos="12824"/>
+        <w:tab w:val="left" w:pos="13740"/>
+        <w:tab w:val="left" w:pos="14656"/>
+      </w:tabs>
+      <w:spacing w:after="0" w:line="240" w:lineRule="auto"/>
+    </w:pPr>
+    <w:rPr>
+      <w:rFonts w:ascii="Courier New" w:eastAsia="Times New Roman" w:hAnsi="Courier New" w:cs="Courier New"/>
+      <w:sz w:val="20"/>
+      <w:szCs w:val="20"/>
+      <w:lang w:eastAsia="fr-FR"/>
+    </w:rPr>
+  </w:style>
+  <w:style w:type="character" w:customStyle="1" w:styleId="PrformatHTMLCar">
+    <w:name w:val="Préformaté HTML Car"/>
+    <w:basedOn w:val="Policepardfaut"/>
+    <w:link w:val="PrformatHTML"/>
+    <w:uiPriority w:val="99"/>
+    <w:rsid w:val="00D807A9"/>
+    <w:rPr>
+      <w:rFonts w:ascii="Courier New" w:eastAsia="Times New Roman" w:hAnsi="Courier New" w:cs="Courier New"/>
+      <w:sz w:val="20"/>
+      <w:szCs w:val="20"/>
+      <w:lang w:eastAsia="fr-FR"/>
+    </w:rPr>
+  </w:style>
 </w:styles>
 </file>
 
@@ -26179,7 +26586,7 @@
 </file>
 
 <file path=customXml/itemProps1.xml><?xml version="1.0" encoding="utf-8"?>
-<ds:datastoreItem xmlns:ds="http://schemas.openxmlformats.org/officeDocument/2006/customXml" ds:itemID="{EE23D3BC-737B-4969-8D3F-E2FA719CADDF}">
+<ds:datastoreItem xmlns:ds="http://schemas.openxmlformats.org/officeDocument/2006/customXml" ds:itemID="{077CAC42-5E49-4A19-8F22-268204739944}">
   <ds:schemaRefs>
     <ds:schemaRef ds:uri="http://schemas.openxmlformats.org/officeDocument/2006/bibliography"/>
   </ds:schemaRefs>

--- a/Laravel/cdc-plateforme.docx
+++ b/Laravel/cdc-plateforme.docx
@@ -282,17 +282,23 @@
       <w:pPr>
         <w:rPr>
           <w:b/>
+        </w:rPr>
+      </w:pPr>
+      <w:r>
+        <w:rPr>
+          <w:b/>
           <w:sz w:val="32"/>
           <w:szCs w:val="32"/>
         </w:rPr>
-      </w:pPr>
+        <w:t>Pour une meilleure organisation de travail il est recommandé de suivre les étapes de réalisation suivante</w:t>
+      </w:r>
       <w:r>
         <w:rPr>
           <w:b/>
           <w:sz w:val="32"/>
           <w:szCs w:val="32"/>
         </w:rPr>
-        <w:t>Pour une meilleure organisation de travail il est recommandé de suivre les étapes de réalisation suivante</w:t>
+        <w:t>s</w:t>
       </w:r>
       <w:r>
         <w:rPr>
@@ -300,7 +306,7 @@
           <w:sz w:val="32"/>
           <w:szCs w:val="32"/>
         </w:rPr>
-        <w:t>s</w:t>
+        <w:t> :</w:t>
       </w:r>
       <w:r>
         <w:rPr>
@@ -308,7 +314,7 @@
           <w:sz w:val="32"/>
           <w:szCs w:val="32"/>
         </w:rPr>
-        <w:t> :</w:t>
+        <w:br/>
       </w:r>
       <w:r>
         <w:rPr>
@@ -324,69 +330,70 @@
           <w:sz w:val="32"/>
           <w:szCs w:val="32"/>
         </w:rPr>
-        <w:br/>
-      </w:r>
+        <w:t xml:space="preserve">1) Création du </w:t>
+      </w:r>
+      <w:proofErr w:type="spellStart"/>
       <w:r>
         <w:rPr>
           <w:b/>
           <w:sz w:val="32"/>
           <w:szCs w:val="32"/>
         </w:rPr>
-        <w:t xml:space="preserve">1) Création du </w:t>
-      </w:r>
-      <w:proofErr w:type="spellStart"/>
+        <w:t>template</w:t>
+      </w:r>
+      <w:proofErr w:type="spellEnd"/>
       <w:r>
         <w:rPr>
           <w:b/>
           <w:sz w:val="32"/>
           <w:szCs w:val="32"/>
         </w:rPr>
-        <w:t>template</w:t>
-      </w:r>
-      <w:proofErr w:type="spellEnd"/>
+        <w:t xml:space="preserve"> </w:t>
+      </w:r>
+      <w:proofErr w:type="gramStart"/>
       <w:r>
         <w:rPr>
           <w:b/>
           <w:sz w:val="32"/>
           <w:szCs w:val="32"/>
         </w:rPr>
-        <w:t xml:space="preserve"> </w:t>
-      </w:r>
-      <w:proofErr w:type="gramStart"/>
+        <w:t>parent</w:t>
+      </w:r>
+      <w:proofErr w:type="gramEnd"/>
       <w:r>
         <w:rPr>
           <w:b/>
           <w:sz w:val="32"/>
           <w:szCs w:val="32"/>
         </w:rPr>
-        <w:t>parent</w:t>
-      </w:r>
-      <w:proofErr w:type="gramEnd"/>
+        <w:t xml:space="preserve"> en 2 colonnes (</w:t>
+      </w:r>
+      <w:proofErr w:type="spellStart"/>
       <w:r>
         <w:rPr>
           <w:b/>
           <w:sz w:val="32"/>
           <w:szCs w:val="32"/>
         </w:rPr>
-        <w:t xml:space="preserve"> en 2 colonnes (</w:t>
-      </w:r>
-      <w:proofErr w:type="spellStart"/>
+        <w:t>sidebar</w:t>
+      </w:r>
+      <w:proofErr w:type="spellEnd"/>
       <w:r>
         <w:rPr>
           <w:b/>
           <w:sz w:val="32"/>
           <w:szCs w:val="32"/>
         </w:rPr>
-        <w:t>sidebar</w:t>
-      </w:r>
-      <w:proofErr w:type="spellEnd"/>
+        <w:t xml:space="preserve"> + main).</w:t>
+      </w:r>
       <w:r>
         <w:rPr>
           <w:b/>
           <w:sz w:val="32"/>
           <w:szCs w:val="32"/>
         </w:rPr>
-        <w:t xml:space="preserve"> + main).</w:t>
+        <w:br/>
+        <w:t>2</w:t>
       </w:r>
       <w:r>
         <w:rPr>
@@ -394,8 +401,7 @@
           <w:sz w:val="32"/>
           <w:szCs w:val="32"/>
         </w:rPr>
-        <w:br/>
-        <w:t>2</w:t>
+        <w:t>) Formulaire d’inscription</w:t>
       </w:r>
       <w:r>
         <w:rPr>
@@ -403,7 +409,7 @@
           <w:sz w:val="32"/>
           <w:szCs w:val="32"/>
         </w:rPr>
-        <w:t>) Formulaire d’inscription  (page 2)</w:t>
+        <w:t xml:space="preserve"> </w:t>
       </w:r>
       <w:r>
         <w:rPr>
@@ -435,7 +441,7 @@
           <w:sz w:val="32"/>
           <w:szCs w:val="32"/>
         </w:rPr>
-        <w:t xml:space="preserve"> (page 4</w:t>
+        <w:t xml:space="preserve"> </w:t>
       </w:r>
       <w:r>
         <w:rPr>
@@ -443,7 +449,7 @@
           <w:sz w:val="32"/>
           <w:szCs w:val="32"/>
         </w:rPr>
-        <w:t>)</w:t>
+        <w:br/>
       </w:r>
       <w:r>
         <w:rPr>
@@ -451,7 +457,7 @@
           <w:sz w:val="32"/>
           <w:szCs w:val="32"/>
         </w:rPr>
-        <w:br/>
+        <w:t>4</w:t>
       </w:r>
       <w:r>
         <w:rPr>
@@ -459,7 +465,7 @@
           <w:sz w:val="32"/>
           <w:szCs w:val="32"/>
         </w:rPr>
-        <w:t>4</w:t>
+        <w:t>) Annuaire des membres</w:t>
       </w:r>
       <w:r>
         <w:rPr>
@@ -467,7 +473,7 @@
           <w:sz w:val="32"/>
           <w:szCs w:val="32"/>
         </w:rPr>
-        <w:t xml:space="preserve">) Annuaire des membres (page </w:t>
+        <w:br/>
       </w:r>
       <w:r>
         <w:rPr>
@@ -475,7 +481,7 @@
           <w:sz w:val="32"/>
           <w:szCs w:val="32"/>
         </w:rPr>
-        <w:t>6</w:t>
+        <w:t>5</w:t>
       </w:r>
       <w:r>
         <w:rPr>
@@ -483,7 +489,7 @@
           <w:sz w:val="32"/>
           <w:szCs w:val="32"/>
         </w:rPr>
-        <w:t>)</w:t>
+        <w:t xml:space="preserve">) Formulaire de création et édition </w:t>
       </w:r>
       <w:r>
         <w:rPr>
@@ -491,7 +497,7 @@
           <w:sz w:val="32"/>
           <w:szCs w:val="32"/>
         </w:rPr>
-        <w:br/>
+        <w:t>des annonces</w:t>
       </w:r>
       <w:r>
         <w:rPr>
@@ -499,7 +505,7 @@
           <w:sz w:val="32"/>
           <w:szCs w:val="32"/>
         </w:rPr>
-        <w:t>5</w:t>
+        <w:br/>
       </w:r>
       <w:r>
         <w:rPr>
@@ -507,7 +513,7 @@
           <w:sz w:val="32"/>
           <w:szCs w:val="32"/>
         </w:rPr>
-        <w:t xml:space="preserve">) Formulaire de création et édition des annonces (page </w:t>
+        <w:t>6</w:t>
       </w:r>
       <w:r>
         <w:rPr>
@@ -515,7 +521,7 @@
           <w:sz w:val="32"/>
           <w:szCs w:val="32"/>
         </w:rPr>
-        <w:t>7</w:t>
+        <w:t>) Page d’</w:t>
       </w:r>
       <w:r>
         <w:rPr>
@@ -523,7 +529,7 @@
           <w:sz w:val="32"/>
           <w:szCs w:val="32"/>
         </w:rPr>
-        <w:t>)</w:t>
+        <w:t>une annonce</w:t>
       </w:r>
       <w:r>
         <w:rPr>
@@ -539,7 +545,7 @@
           <w:sz w:val="32"/>
           <w:szCs w:val="32"/>
         </w:rPr>
-        <w:t>6</w:t>
+        <w:t>7</w:t>
       </w:r>
       <w:r>
         <w:rPr>
@@ -547,7 +553,7 @@
           <w:sz w:val="32"/>
           <w:szCs w:val="32"/>
         </w:rPr>
-        <w:t xml:space="preserve">) Page d’une annonce (page </w:t>
+        <w:t>) Annuaire des p</w:t>
       </w:r>
       <w:r>
         <w:rPr>
@@ -555,7 +561,7 @@
           <w:sz w:val="32"/>
           <w:szCs w:val="32"/>
         </w:rPr>
-        <w:t>9</w:t>
+        <w:t>etites annonces</w:t>
       </w:r>
       <w:r>
         <w:rPr>
@@ -563,7 +569,7 @@
           <w:sz w:val="32"/>
           <w:szCs w:val="32"/>
         </w:rPr>
-        <w:t>)</w:t>
+        <w:br/>
       </w:r>
       <w:r>
         <w:rPr>
@@ -571,7 +577,7 @@
           <w:sz w:val="32"/>
           <w:szCs w:val="32"/>
         </w:rPr>
-        <w:br/>
+        <w:t>8</w:t>
       </w:r>
       <w:r>
         <w:rPr>
@@ -579,7 +585,7 @@
           <w:sz w:val="32"/>
           <w:szCs w:val="32"/>
         </w:rPr>
-        <w:t>7</w:t>
+        <w:t xml:space="preserve">) Profil d’un membre </w:t>
       </w:r>
       <w:r>
         <w:rPr>
@@ -587,7 +593,7 @@
           <w:sz w:val="32"/>
           <w:szCs w:val="32"/>
         </w:rPr>
-        <w:t xml:space="preserve">) Annuaire des petites annonces (page </w:t>
+        <w:br/>
       </w:r>
       <w:r>
         <w:rPr>
@@ -595,7 +601,7 @@
           <w:sz w:val="32"/>
           <w:szCs w:val="32"/>
         </w:rPr>
-        <w:t>10</w:t>
+        <w:t>9</w:t>
       </w:r>
       <w:r>
         <w:rPr>
@@ -603,105 +609,8 @@
           <w:sz w:val="32"/>
           <w:szCs w:val="32"/>
         </w:rPr>
-        <w:t>)</w:t>
-      </w:r>
-      <w:r>
-        <w:rPr>
-          <w:b/>
-          <w:sz w:val="32"/>
-          <w:szCs w:val="32"/>
-        </w:rPr>
-        <w:br/>
-      </w:r>
-      <w:r>
-        <w:rPr>
-          <w:b/>
-          <w:sz w:val="32"/>
-          <w:szCs w:val="32"/>
-        </w:rPr>
-        <w:t>8</w:t>
-      </w:r>
-      <w:r>
-        <w:rPr>
-          <w:b/>
-          <w:sz w:val="32"/>
-          <w:szCs w:val="32"/>
-        </w:rPr>
-        <w:t xml:space="preserve">) Profil d’un membre (page </w:t>
-      </w:r>
-      <w:r>
-        <w:rPr>
-          <w:b/>
-          <w:sz w:val="32"/>
-          <w:szCs w:val="32"/>
-        </w:rPr>
-        <w:t>11</w:t>
-      </w:r>
-      <w:r>
-        <w:rPr>
-          <w:b/>
-          <w:sz w:val="32"/>
-          <w:szCs w:val="32"/>
-        </w:rPr>
-        <w:t>)</w:t>
-      </w:r>
-      <w:r>
-        <w:rPr>
-          <w:b/>
-          <w:sz w:val="32"/>
-          <w:szCs w:val="32"/>
-        </w:rPr>
-        <w:br/>
-      </w:r>
-      <w:r>
-        <w:rPr>
-          <w:b/>
-          <w:sz w:val="32"/>
-          <w:szCs w:val="32"/>
-        </w:rPr>
-        <w:t>9</w:t>
-      </w:r>
-      <w:r>
-        <w:rPr>
-          <w:b/>
-          <w:sz w:val="32"/>
-          <w:szCs w:val="32"/>
-        </w:rPr>
         <w:t>) Module de notation</w:t>
       </w:r>
-      <w:r>
-        <w:rPr>
-          <w:b/>
-          <w:sz w:val="32"/>
-          <w:szCs w:val="32"/>
-        </w:rPr>
-        <w:t xml:space="preserve"> (page </w:t>
-      </w:r>
-      <w:r>
-        <w:rPr>
-          <w:b/>
-          <w:sz w:val="32"/>
-          <w:szCs w:val="32"/>
-        </w:rPr>
-        <w:t>12</w:t>
-      </w:r>
-      <w:r>
-        <w:rPr>
-          <w:b/>
-          <w:sz w:val="32"/>
-          <w:szCs w:val="32"/>
-        </w:rPr>
-        <w:t>)</w:t>
-      </w:r>
-      <w:bookmarkStart w:id="0" w:name="_GoBack"/>
-      <w:bookmarkEnd w:id="0"/>
-    </w:p>
-    <w:p>
-      <w:pPr>
-        <w:rPr>
-          <w:b/>
-        </w:rPr>
-      </w:pPr>
       <w:r>
         <w:rPr>
           <w:b/>
@@ -831,7 +740,7 @@
           <mc:Choice Requires="wpc">
             <w:drawing>
               <wp:inline distT="0" distB="0" distL="0" distR="0" wp14:anchorId="7997A461" wp14:editId="498A199E">
-                <wp:extent cx="5796915" cy="5615797"/>
+                <wp:extent cx="5796915" cy="6458552"/>
                 <wp:effectExtent l="0" t="0" r="0" b="0"/>
                 <wp:docPr id="31" name="Zone de dessin 31"/>
                 <wp:cNvGraphicFramePr>
@@ -847,8 +756,8 @@
                         <wps:cNvSpPr/>
                         <wps:spPr>
                           <a:xfrm>
-                            <a:off x="86264" y="77612"/>
-                            <a:ext cx="5391510" cy="5374282"/>
+                            <a:off x="86264" y="77605"/>
+                            <a:ext cx="5391510" cy="6092189"/>
                           </a:xfrm>
                           <a:prstGeom prst="rect">
                             <a:avLst/>
@@ -1086,8 +995,8 @@
                         <wps:cNvSpPr/>
                         <wps:spPr>
                           <a:xfrm>
-                            <a:off x="1992702" y="724520"/>
-                            <a:ext cx="3381556" cy="3968249"/>
+                            <a:off x="1992702" y="724452"/>
+                            <a:ext cx="3381556" cy="4444315"/>
                           </a:xfrm>
                           <a:prstGeom prst="rect">
                             <a:avLst/>
@@ -1232,7 +1141,7 @@
                         <wps:cNvSpPr/>
                         <wps:spPr>
                           <a:xfrm>
-                            <a:off x="240387" y="4838089"/>
+                            <a:off x="221137" y="5540734"/>
                             <a:ext cx="5133871" cy="501496"/>
                           </a:xfrm>
                           <a:prstGeom prst="rect">
@@ -1267,7 +1176,7 @@
                         <wps:cNvSpPr txBox="1"/>
                         <wps:spPr>
                           <a:xfrm>
-                            <a:off x="2130545" y="4958512"/>
+                            <a:off x="2111295" y="5661157"/>
                             <a:ext cx="3209207" cy="327025"/>
                           </a:xfrm>
                           <a:prstGeom prst="rect">
@@ -1504,7 +1413,7 @@
                         <wps:cNvSpPr/>
                         <wps:spPr>
                           <a:xfrm>
-                            <a:off x="2087593" y="3916382"/>
+                            <a:off x="2097218" y="4320643"/>
                             <a:ext cx="215661" cy="198407"/>
                           </a:xfrm>
                           <a:prstGeom prst="rect">
@@ -1568,7 +1477,7 @@
                         <wps:cNvSpPr txBox="1"/>
                         <wps:spPr>
                           <a:xfrm>
-                            <a:off x="2327979" y="3916038"/>
+                            <a:off x="2337604" y="4320299"/>
                             <a:ext cx="2744354" cy="299085"/>
                           </a:xfrm>
                           <a:prstGeom prst="rect">
@@ -1624,7 +1533,7 @@
                         <wps:cNvSpPr/>
                         <wps:spPr>
                           <a:xfrm>
-                            <a:off x="2087593" y="4242835"/>
+                            <a:off x="2077984" y="4752974"/>
                             <a:ext cx="3217652" cy="329159"/>
                           </a:xfrm>
                           <a:prstGeom prst="rect">
@@ -1688,7 +1597,7 @@
                         <wps:cNvSpPr txBox="1"/>
                         <wps:spPr>
                           <a:xfrm>
-                            <a:off x="3027866" y="4234214"/>
+                            <a:off x="3018257" y="4744353"/>
                             <a:ext cx="2164691" cy="298450"/>
                           </a:xfrm>
                           <a:prstGeom prst="rect">
@@ -2005,6 +1914,66 @@
                           <a:noAutofit/>
                         </wps:bodyPr>
                       </wps:wsp>
+                      <wps:wsp>
+                        <wps:cNvPr id="262" name="Zone de texte 12"/>
+                        <wps:cNvSpPr txBox="1"/>
+                        <wps:spPr>
+                          <a:xfrm>
+                            <a:off x="2082172" y="3866477"/>
+                            <a:ext cx="3216910" cy="299085"/>
+                          </a:xfrm>
+                          <a:prstGeom prst="rect">
+                            <a:avLst/>
+                          </a:prstGeom>
+                          <a:solidFill>
+                            <a:schemeClr val="lt1"/>
+                          </a:solidFill>
+                          <a:ln w="6350">
+                            <a:solidFill>
+                              <a:prstClr val="black"/>
+                            </a:solidFill>
+                          </a:ln>
+                          <a:effectLst/>
+                        </wps:spPr>
+                        <wps:style>
+                          <a:lnRef idx="0">
+                            <a:schemeClr val="accent1"/>
+                          </a:lnRef>
+                          <a:fillRef idx="0">
+                            <a:schemeClr val="accent1"/>
+                          </a:fillRef>
+                          <a:effectRef idx="0">
+                            <a:schemeClr val="accent1"/>
+                          </a:effectRef>
+                          <a:fontRef idx="minor">
+                            <a:schemeClr val="dk1"/>
+                          </a:fontRef>
+                        </wps:style>
+                        <wps:txbx>
+                          <w:txbxContent>
+                            <w:p>
+                              <w:pPr>
+                                <w:pStyle w:val="NormalWeb"/>
+                                <w:spacing w:before="0" w:beforeAutospacing="0" w:after="160" w:afterAutospacing="0" w:line="252" w:lineRule="auto"/>
+                              </w:pPr>
+                              <w:r>
+                                <w:rPr>
+                                  <w:rFonts w:eastAsia="Calibri"/>
+                                  <w:sz w:val="22"/>
+                                  <w:szCs w:val="22"/>
+                                </w:rPr>
+                                <w:t>Confirmer le mot de passe</w:t>
+                              </w:r>
+                            </w:p>
+                          </w:txbxContent>
+                        </wps:txbx>
+                        <wps:bodyPr rot="0" spcFirstLastPara="0" vert="horz" wrap="square" lIns="91440" tIns="45720" rIns="91440" bIns="45720" numCol="1" spcCol="0" rtlCol="0" fromWordArt="0" anchor="t" anchorCtr="0" forceAA="0" compatLnSpc="1">
+                          <a:prstTxWarp prst="textNoShape">
+                            <a:avLst/>
+                          </a:prstTxWarp>
+                          <a:noAutofit/>
+                        </wps:bodyPr>
+                      </wps:wsp>
                     </wpc:wpc>
                   </a:graphicData>
                 </a:graphic>
@@ -2013,7 +1982,7 @@
           </mc:Choice>
           <mc:Fallback>
             <w:pict>
-              <v:group w14:anchorId="7997A461" id="Zone de dessin 31" o:spid="_x0000_s1026" editas="canvas" style="width:456.45pt;height:442.2pt;mso-position-horizontal-relative:char;mso-position-vertical-relative:line" coordsize="57969,56153" o:gfxdata="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">
+              <v:group w14:anchorId="7997A461" id="Zone de dessin 31" o:spid="_x0000_s1026" editas="canvas" style="width:456.45pt;height:508.55pt;mso-position-horizontal-relative:char;mso-position-vertical-relative:line" coordsize="57969,64579" o:gfxdata="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">
                 <v:shapetype id="_x0000_t75" coordsize="21600,21600" o:spt="75" o:preferrelative="t" path="m@4@5l@4@11@9@11@9@5xe" filled="f" stroked="f">
                   <v:stroke joinstyle="miter"/>
                   <v:formulas>
@@ -2033,11 +2002,11 @@
                   <v:path o:extrusionok="f" gradientshapeok="t" o:connecttype="rect"/>
                   <o:lock v:ext="edit" aspectratio="t"/>
                 </v:shapetype>
-                <v:shape id="_x0000_s1027" type="#_x0000_t75" style="position:absolute;width:57969;height:56153;visibility:visible;mso-wrap-style:square">
+                <v:shape id="_x0000_s1027" type="#_x0000_t75" style="position:absolute;width:57969;height:64579;visibility:visible;mso-wrap-style:square">
                   <v:fill o:detectmouseclick="t"/>
                   <v:path o:connecttype="none"/>
                 </v:shape>
-                <v:rect id="Rectangle 21" o:spid="_x0000_s1028" style="position:absolute;left:862;top:776;width:53915;height:53742;visibility:visible;mso-wrap-style:square;v-text-anchor:middle" o:gfxdata="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" filled="f" strokecolor="#1f4d78 [1604]" strokeweight="1pt"/>
+                <v:rect id="Rectangle 21" o:spid="_x0000_s1028" style="position:absolute;left:862;top:776;width:53915;height:60921;visibility:visible;mso-wrap-style:square;v-text-anchor:middle" o:gfxdata="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" filled="f" strokecolor="#1f4d78 [1604]" strokeweight="1pt"/>
                 <v:rect id="Rectangle 22" o:spid="_x0000_s1029" style="position:absolute;left:1897;top:1725;width:52018;height:3278;visibility:visible;mso-wrap-style:square;v-text-anchor:middle" o:gfxdata="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" fillcolor="#5b9bd5 [3204]" strokecolor="#1f4d78 [1604]" strokeweight="1pt"/>
                 <v:shapetype id="_x0000_t202" coordsize="21600,21600" o:spt="202" path="m,l,21600r21600,l21600,xe">
                   <v:stroke joinstyle="miter"/>
@@ -2099,7 +2068,7 @@
                     </w:txbxContent>
                   </v:textbox>
                 </v:shape>
-                <v:rect id="Rectangle 26" o:spid="_x0000_s1033" style="position:absolute;left:19927;top:7245;width:33815;height:39682;visibility:visible;mso-wrap-style:square;v-text-anchor:middle" o:gfxdata="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" fillcolor="#5b9bd5 [3204]" strokecolor="#1f4d78 [1604]" strokeweight="1pt"/>
+                <v:rect id="Rectangle 26" o:spid="_x0000_s1033" style="position:absolute;left:19927;top:7244;width:33815;height:44443;visibility:visible;mso-wrap-style:square;v-text-anchor:middle" o:gfxdata="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" fillcolor="#5b9bd5 [3204]" strokecolor="#1f4d78 [1604]" strokeweight="1pt"/>
                 <v:shape id="Zone de texte 27" o:spid="_x0000_s1034" type="#_x0000_t202" style="position:absolute;left:20703;top:8022;width:32176;height:3019;visibility:visible;mso-wrap-style:square;v-text-anchor:top" o:gfxdata="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" fillcolor="white [3201]" strokeweight=".5pt">
                   <v:textbox>
                     <w:txbxContent>
@@ -2131,8 +2100,8 @@
                     </w:txbxContent>
                   </v:textbox>
                 </v:shape>
-                <v:rect id="Rectangle 29" o:spid="_x0000_s1036" style="position:absolute;left:2403;top:48380;width:51339;height:5015;visibility:visible;mso-wrap-style:square;v-text-anchor:middle" o:gfxdata="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" fillcolor="#5b9bd5 [3204]" strokecolor="#1f4d78 [1604]" strokeweight="1pt"/>
-                <v:shape id="Zone de texte 5" o:spid="_x0000_s1037" type="#_x0000_t202" style="position:absolute;left:21305;top:49585;width:32092;height:3270;visibility:visible;mso-wrap-style:square;v-text-anchor:top" o:gfxdata="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" filled="f" stroked="f" strokeweight=".5pt">
+                <v:rect id="Rectangle 29" o:spid="_x0000_s1036" style="position:absolute;left:2211;top:55407;width:51339;height:5015;visibility:visible;mso-wrap-style:square;v-text-anchor:middle" o:gfxdata="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" fillcolor="#5b9bd5 [3204]" strokecolor="#1f4d78 [1604]" strokeweight="1pt"/>
+                <v:shape id="Zone de texte 5" o:spid="_x0000_s1037" type="#_x0000_t202" style="position:absolute;left:21112;top:56611;width:32093;height:3270;visibility:visible;mso-wrap-style:square;v-text-anchor:top" o:gfxdata="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" filled="f" stroked="f" strokeweight=".5pt">
                   <v:textbox>
                     <w:txbxContent>
                       <w:p>
@@ -2213,10 +2182,10 @@
                     </w:txbxContent>
                   </v:textbox>
                 </v:shape>
-                <v:rect id="Rectangle 36" o:spid="_x0000_s1041" style="position:absolute;left:20875;top:39163;width:2157;height:1984;visibility:visible;mso-wrap-style:square;v-text-anchor:middle" o:gfxdata="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" fillcolor="#f7fafd [180]" strokecolor="#1f4d78 [1604]" strokeweight="1pt">
+                <v:rect id="Rectangle 36" o:spid="_x0000_s1041" style="position:absolute;left:20972;top:43206;width:2156;height:1984;visibility:visible;mso-wrap-style:square;v-text-anchor:middle" o:gfxdata="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" fillcolor="#f7fafd [180]" strokecolor="#1f4d78 [1604]" strokeweight="1pt">
                   <v:fill color2="#cde0f2 [980]" colors="0 #f7fafd;48497f #b5d2ec;54395f #b5d2ec;1 #cee1f2" focus="100%" type="gradient"/>
                 </v:rect>
-                <v:shape id="Zone de texte 12" o:spid="_x0000_s1042" type="#_x0000_t202" style="position:absolute;left:23279;top:39160;width:27444;height:2991;visibility:visible;mso-wrap-style:square;v-text-anchor:top" o:gfxdata="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" filled="f" stroked="f" strokeweight=".5pt">
+                <v:shape id="Zone de texte 12" o:spid="_x0000_s1042" type="#_x0000_t202" style="position:absolute;left:23376;top:43202;width:27443;height:2991;visibility:visible;mso-wrap-style:square;v-text-anchor:top" o:gfxdata="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" filled="f" stroked="f" strokeweight=".5pt">
                   <v:textbox>
                     <w:txbxContent>
                       <w:p>
@@ -2236,10 +2205,10 @@
                     </w:txbxContent>
                   </v:textbox>
                 </v:shape>
-                <v:rect id="Rectangle 38" o:spid="_x0000_s1043" style="position:absolute;left:20875;top:42428;width:32177;height:3291;visibility:visible;mso-wrap-style:square;v-text-anchor:middle" o:gfxdata="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" fillcolor="#f7fafd [180]" strokecolor="#1f4d78 [1604]" strokeweight="1pt">
+                <v:rect id="Rectangle 38" o:spid="_x0000_s1043" style="position:absolute;left:20779;top:47529;width:32177;height:3292;visibility:visible;mso-wrap-style:square;v-text-anchor:middle" o:gfxdata="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" fillcolor="#f7fafd [180]" strokecolor="#1f4d78 [1604]" strokeweight="1pt">
                   <v:fill color2="#cde0f2 [980]" colors="0 #f7fafd;48497f #b5d2ec;54395f #b5d2ec;1 #cee1f2" focus="100%" type="gradient"/>
                 </v:rect>
-                <v:shape id="Zone de texte 12" o:spid="_x0000_s1044" type="#_x0000_t202" style="position:absolute;left:30278;top:42342;width:21647;height:2984;visibility:visible;mso-wrap-style:square;v-text-anchor:top" o:gfxdata="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" filled="f" stroked="f" strokeweight=".5pt">
+                <v:shape id="Zone de texte 12" o:spid="_x0000_s1044" type="#_x0000_t202" style="position:absolute;left:30182;top:47443;width:21647;height:2985;visibility:visible;mso-wrap-style:square;v-text-anchor:top" o:gfxdata="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" filled="f" stroked="f" strokeweight=".5pt">
                   <v:textbox>
                     <w:txbxContent>
                       <w:p>
@@ -2339,6 +2308,26 @@
                 <v:oval id="Ellipse 90" o:spid="_x0000_s1049" style="position:absolute;left:35788;top:20184;width:1638;height:1721;visibility:visible;mso-wrap-style:square;v-text-anchor:middle" o:gfxdata="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" fillcolor="white [3212]" strokecolor="#1f4d78 [1604]" strokeweight="1pt">
                   <v:stroke joinstyle="miter"/>
                 </v:oval>
+                <v:shape id="Zone de texte 12" o:spid="_x0000_s1050" type="#_x0000_t202" style="position:absolute;left:20821;top:38664;width:32169;height:2991;visibility:visible;mso-wrap-style:square;v-text-anchor:top" o:gfxdata="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" fillcolor="white [3201]" strokeweight=".5pt">
+                  <v:textbox>
+                    <w:txbxContent>
+                      <w:p>
+                        <w:pPr>
+                          <w:pStyle w:val="NormalWeb"/>
+                          <w:spacing w:before="0" w:beforeAutospacing="0" w:after="160" w:afterAutospacing="0" w:line="252" w:lineRule="auto"/>
+                        </w:pPr>
+                        <w:r>
+                          <w:rPr>
+                            <w:rFonts w:eastAsia="Calibri"/>
+                            <w:sz w:val="22"/>
+                            <w:szCs w:val="22"/>
+                          </w:rPr>
+                          <w:t>Confirmer le mot de passe</w:t>
+                        </w:r>
+                      </w:p>
+                    </w:txbxContent>
+                  </v:textbox>
+                </v:shape>
                 <w10:anchorlock/>
               </v:group>
             </w:pict>
@@ -2776,6 +2765,7 @@
     <w:p>
       <w:pPr>
         <w:rPr>
+          <w:b/>
           <w:sz w:val="24"/>
           <w:szCs w:val="24"/>
         </w:rPr>
@@ -2786,55 +2776,72 @@
           <w:sz w:val="24"/>
           <w:szCs w:val="24"/>
         </w:rPr>
-        <w:t xml:space="preserve">Le champ </w:t>
-      </w:r>
-      <w:proofErr w:type="spellStart"/>
-      <w:r>
-        <w:rPr>
-          <w:b/>
-          <w:sz w:val="24"/>
-          <w:szCs w:val="24"/>
-        </w:rPr>
-        <w:t>birthday</w:t>
-      </w:r>
-      <w:proofErr w:type="spellEnd"/>
-      <w:r>
-        <w:rPr>
-          <w:b/>
-          <w:sz w:val="24"/>
-          <w:szCs w:val="24"/>
-        </w:rPr>
-        <w:t> </w:t>
-      </w:r>
-      <w:proofErr w:type="gramStart"/>
-      <w:r>
-        <w:rPr>
-          <w:b/>
-          <w:sz w:val="24"/>
-          <w:szCs w:val="24"/>
-        </w:rPr>
-        <w:t>:</w:t>
-      </w:r>
-      <w:proofErr w:type="gramEnd"/>
-      <w:r>
-        <w:rPr>
-          <w:b/>
-          <w:sz w:val="24"/>
-          <w:szCs w:val="24"/>
-        </w:rPr>
-        <w:br/>
-      </w:r>
-      <w:r>
-        <w:rPr>
-          <w:sz w:val="24"/>
-          <w:szCs w:val="24"/>
-        </w:rPr>
-        <w:t>Il faudra vérifier que l’âge de l’utilisateur est supérieur à 18.</w:t>
+        <w:br w:type="page"/>
       </w:r>
     </w:p>
     <w:p>
       <w:pPr>
         <w:rPr>
+          <w:sz w:val="24"/>
+          <w:szCs w:val="24"/>
+        </w:rPr>
+      </w:pPr>
+      <w:r>
+        <w:rPr>
+          <w:b/>
+          <w:sz w:val="24"/>
+          <w:szCs w:val="24"/>
+        </w:rPr>
+        <w:lastRenderedPageBreak/>
+        <w:t xml:space="preserve">Le champ </w:t>
+      </w:r>
+      <w:proofErr w:type="spellStart"/>
+      <w:r>
+        <w:rPr>
+          <w:b/>
+          <w:sz w:val="24"/>
+          <w:szCs w:val="24"/>
+        </w:rPr>
+        <w:t>birthday</w:t>
+      </w:r>
+      <w:proofErr w:type="spellEnd"/>
+      <w:r>
+        <w:rPr>
+          <w:b/>
+          <w:sz w:val="24"/>
+          <w:szCs w:val="24"/>
+        </w:rPr>
+        <w:t> </w:t>
+      </w:r>
+      <w:proofErr w:type="gramStart"/>
+      <w:r>
+        <w:rPr>
+          <w:b/>
+          <w:sz w:val="24"/>
+          <w:szCs w:val="24"/>
+        </w:rPr>
+        <w:t>:</w:t>
+      </w:r>
+      <w:proofErr w:type="gramEnd"/>
+      <w:r>
+        <w:rPr>
+          <w:b/>
+          <w:sz w:val="24"/>
+          <w:szCs w:val="24"/>
+        </w:rPr>
+        <w:br/>
+      </w:r>
+      <w:r>
+        <w:rPr>
+          <w:sz w:val="24"/>
+          <w:szCs w:val="24"/>
+        </w:rPr>
+        <w:t>Il faudra vérifier que l’âge de l’utilisateur est supérieur à 18.</w:t>
+      </w:r>
+    </w:p>
+    <w:p>
+      <w:pPr>
+        <w:rPr>
           <w:color w:val="ED7D31" w:themeColor="accent2"/>
           <w:sz w:val="24"/>
           <w:szCs w:val="24"/>
@@ -2956,6 +2963,506 @@
           <w:szCs w:val="24"/>
         </w:rPr>
         <w:t>'</w:t>
+      </w:r>
+    </w:p>
+    <w:p>
+      <w:pPr>
+        <w:rPr>
+          <w:sz w:val="24"/>
+          <w:szCs w:val="24"/>
+        </w:rPr>
+      </w:pPr>
+      <w:r>
+        <w:rPr>
+          <w:sz w:val="24"/>
+          <w:szCs w:val="24"/>
+        </w:rPr>
+        <w:t xml:space="preserve">Le champ de formulaire </w:t>
+      </w:r>
+      <w:proofErr w:type="spellStart"/>
+      <w:r>
+        <w:rPr>
+          <w:sz w:val="24"/>
+          <w:szCs w:val="24"/>
+        </w:rPr>
+        <w:t>birthday</w:t>
+      </w:r>
+      <w:proofErr w:type="spellEnd"/>
+      <w:r>
+        <w:rPr>
+          <w:sz w:val="24"/>
+          <w:szCs w:val="24"/>
+        </w:rPr>
+        <w:t xml:space="preserve"> peut être générer via un input de type date mais non compatible avec </w:t>
+      </w:r>
+      <w:proofErr w:type="spellStart"/>
+      <w:r>
+        <w:rPr>
+          <w:sz w:val="24"/>
+          <w:szCs w:val="24"/>
+        </w:rPr>
+        <w:t>mozilla</w:t>
+      </w:r>
+      <w:proofErr w:type="spellEnd"/>
+      <w:r>
+        <w:rPr>
+          <w:sz w:val="24"/>
+          <w:szCs w:val="24"/>
+        </w:rPr>
+        <w:t>.</w:t>
+      </w:r>
+    </w:p>
+    <w:p>
+      <w:pPr>
+        <w:rPr>
+          <w:sz w:val="24"/>
+          <w:szCs w:val="24"/>
+        </w:rPr>
+      </w:pPr>
+      <w:r>
+        <w:rPr>
+          <w:sz w:val="24"/>
+          <w:szCs w:val="24"/>
+        </w:rPr>
+        <w:t xml:space="preserve">L’autre alternative consiste à générer 3 champs select (un pour </w:t>
+      </w:r>
+      <w:proofErr w:type="gramStart"/>
+      <w:r>
+        <w:rPr>
+          <w:sz w:val="24"/>
+          <w:szCs w:val="24"/>
+        </w:rPr>
+        <w:t>les jour</w:t>
+      </w:r>
+      <w:proofErr w:type="gramEnd"/>
+      <w:r>
+        <w:rPr>
+          <w:sz w:val="24"/>
+          <w:szCs w:val="24"/>
+        </w:rPr>
+        <w:t>, un pour le mois et un 3</w:t>
+      </w:r>
+      <w:r>
+        <w:rPr>
+          <w:sz w:val="24"/>
+          <w:szCs w:val="24"/>
+          <w:vertAlign w:val="superscript"/>
+        </w:rPr>
+        <w:t>ème</w:t>
+      </w:r>
+      <w:r>
+        <w:rPr>
+          <w:sz w:val="24"/>
+          <w:szCs w:val="24"/>
+        </w:rPr>
+        <w:t xml:space="preserve"> pour l’année. Il faudra ensuite combiner ces 3 valeurs pour reconstituer la date d’anniversaire au format AAAA-MM-JJ</w:t>
+      </w:r>
+    </w:p>
+    <w:p>
+      <w:pPr>
+        <w:rPr>
+          <w:b/>
+          <w:color w:val="000000" w:themeColor="text1"/>
+          <w:sz w:val="24"/>
+          <w:szCs w:val="24"/>
+        </w:rPr>
+      </w:pPr>
+      <w:r>
+        <w:rPr>
+          <w:b/>
+          <w:color w:val="000000" w:themeColor="text1"/>
+          <w:sz w:val="24"/>
+          <w:szCs w:val="24"/>
+        </w:rPr>
+        <w:t>La confirmation de mot de passe</w:t>
+      </w:r>
+    </w:p>
+    <w:p>
+      <w:pPr>
+        <w:rPr>
+          <w:color w:val="000000" w:themeColor="text1"/>
+          <w:sz w:val="24"/>
+          <w:szCs w:val="24"/>
+        </w:rPr>
+      </w:pPr>
+      <w:r>
+        <w:rPr>
+          <w:color w:val="000000" w:themeColor="text1"/>
+          <w:sz w:val="24"/>
+          <w:szCs w:val="24"/>
+        </w:rPr>
+        <w:t xml:space="preserve">La règle de validation de </w:t>
+      </w:r>
+      <w:proofErr w:type="gramStart"/>
+      <w:r>
+        <w:rPr>
+          <w:color w:val="000000" w:themeColor="text1"/>
+          <w:sz w:val="24"/>
+          <w:szCs w:val="24"/>
+        </w:rPr>
+        <w:t>ce champs</w:t>
+      </w:r>
+      <w:proofErr w:type="gramEnd"/>
+      <w:r>
+        <w:rPr>
+          <w:color w:val="000000" w:themeColor="text1"/>
+          <w:sz w:val="24"/>
+          <w:szCs w:val="24"/>
+        </w:rPr>
+        <w:t xml:space="preserve"> est déjà mise en place dans le validateur du champ </w:t>
+      </w:r>
+      <w:proofErr w:type="spellStart"/>
+      <w:r>
+        <w:rPr>
+          <w:color w:val="000000" w:themeColor="text1"/>
+          <w:sz w:val="24"/>
+          <w:szCs w:val="24"/>
+        </w:rPr>
+        <w:t>password</w:t>
+      </w:r>
+      <w:proofErr w:type="spellEnd"/>
+      <w:r>
+        <w:rPr>
+          <w:color w:val="000000" w:themeColor="text1"/>
+          <w:sz w:val="24"/>
+          <w:szCs w:val="24"/>
+        </w:rPr>
+        <w:t>:</w:t>
+      </w:r>
+    </w:p>
+    <w:p>
+      <w:pPr>
+        <w:rPr>
+          <w:color w:val="000000" w:themeColor="text1"/>
+          <w:sz w:val="24"/>
+          <w:szCs w:val="24"/>
+        </w:rPr>
+      </w:pPr>
+      <w:r>
+        <w:rPr>
+          <w:color w:val="000000" w:themeColor="text1"/>
+          <w:sz w:val="24"/>
+          <w:szCs w:val="24"/>
+        </w:rPr>
+        <w:t xml:space="preserve">    return </w:t>
+      </w:r>
+      <w:proofErr w:type="spellStart"/>
+      <w:r>
+        <w:rPr>
+          <w:color w:val="000000" w:themeColor="text1"/>
+          <w:sz w:val="24"/>
+          <w:szCs w:val="24"/>
+        </w:rPr>
+        <w:t>Validator</w:t>
+      </w:r>
+      <w:proofErr w:type="spellEnd"/>
+      <w:proofErr w:type="gramStart"/>
+      <w:r>
+        <w:rPr>
+          <w:color w:val="000000" w:themeColor="text1"/>
+          <w:sz w:val="24"/>
+          <w:szCs w:val="24"/>
+        </w:rPr>
+        <w:t>::</w:t>
+      </w:r>
+      <w:proofErr w:type="spellStart"/>
+      <w:r>
+        <w:rPr>
+          <w:color w:val="000000" w:themeColor="text1"/>
+          <w:sz w:val="24"/>
+          <w:szCs w:val="24"/>
+        </w:rPr>
+        <w:t>make</w:t>
+      </w:r>
+      <w:proofErr w:type="spellEnd"/>
+      <w:proofErr w:type="gramEnd"/>
+      <w:r>
+        <w:rPr>
+          <w:color w:val="000000" w:themeColor="text1"/>
+          <w:sz w:val="24"/>
+          <w:szCs w:val="24"/>
+        </w:rPr>
+        <w:t>($data, [</w:t>
+      </w:r>
+    </w:p>
+    <w:p>
+      <w:pPr>
+        <w:rPr>
+          <w:color w:val="000000" w:themeColor="text1"/>
+          <w:sz w:val="24"/>
+          <w:szCs w:val="24"/>
+        </w:rPr>
+      </w:pPr>
+      <w:r>
+        <w:rPr>
+          <w:color w:val="000000" w:themeColor="text1"/>
+          <w:sz w:val="24"/>
+          <w:szCs w:val="24"/>
+        </w:rPr>
+        <w:t xml:space="preserve">            '</w:t>
+      </w:r>
+      <w:proofErr w:type="spellStart"/>
+      <w:proofErr w:type="gramStart"/>
+      <w:r>
+        <w:rPr>
+          <w:color w:val="000000" w:themeColor="text1"/>
+          <w:sz w:val="24"/>
+          <w:szCs w:val="24"/>
+        </w:rPr>
+        <w:t>name</w:t>
+      </w:r>
+      <w:proofErr w:type="spellEnd"/>
+      <w:proofErr w:type="gramEnd"/>
+      <w:r>
+        <w:rPr>
+          <w:color w:val="000000" w:themeColor="text1"/>
+          <w:sz w:val="24"/>
+          <w:szCs w:val="24"/>
+        </w:rPr>
+        <w:t>' =&gt; 'required|min:3|max:25|unique:users',</w:t>
+      </w:r>
+    </w:p>
+    <w:p>
+      <w:pPr>
+        <w:rPr>
+          <w:color w:val="000000" w:themeColor="text1"/>
+          <w:sz w:val="24"/>
+          <w:szCs w:val="24"/>
+        </w:rPr>
+      </w:pPr>
+      <w:r>
+        <w:rPr>
+          <w:color w:val="000000" w:themeColor="text1"/>
+          <w:sz w:val="24"/>
+          <w:szCs w:val="24"/>
+        </w:rPr>
+        <w:t xml:space="preserve">            '</w:t>
+      </w:r>
+      <w:proofErr w:type="gramStart"/>
+      <w:r>
+        <w:rPr>
+          <w:color w:val="000000" w:themeColor="text1"/>
+          <w:sz w:val="24"/>
+          <w:szCs w:val="24"/>
+        </w:rPr>
+        <w:t>email</w:t>
+      </w:r>
+      <w:proofErr w:type="gramEnd"/>
+      <w:r>
+        <w:rPr>
+          <w:color w:val="000000" w:themeColor="text1"/>
+          <w:sz w:val="24"/>
+          <w:szCs w:val="24"/>
+        </w:rPr>
+        <w:t>' =&gt; 'required|email|max:255|unique:users',</w:t>
+      </w:r>
+    </w:p>
+    <w:p>
+      <w:pPr>
+        <w:rPr>
+          <w:color w:val="000000" w:themeColor="text1"/>
+          <w:sz w:val="24"/>
+          <w:szCs w:val="24"/>
+        </w:rPr>
+      </w:pPr>
+      <w:r>
+        <w:rPr>
+          <w:color w:val="000000" w:themeColor="text1"/>
+          <w:sz w:val="24"/>
+          <w:szCs w:val="24"/>
+        </w:rPr>
+        <w:t xml:space="preserve">            '</w:t>
+      </w:r>
+      <w:proofErr w:type="spellStart"/>
+      <w:proofErr w:type="gramStart"/>
+      <w:r>
+        <w:rPr>
+          <w:color w:val="70AD47" w:themeColor="accent6"/>
+          <w:sz w:val="24"/>
+          <w:szCs w:val="24"/>
+        </w:rPr>
+        <w:t>password</w:t>
+      </w:r>
+      <w:proofErr w:type="spellEnd"/>
+      <w:proofErr w:type="gramEnd"/>
+      <w:r>
+        <w:rPr>
+          <w:color w:val="000000" w:themeColor="text1"/>
+          <w:sz w:val="24"/>
+          <w:szCs w:val="24"/>
+        </w:rPr>
+        <w:t>' =&gt; 'required|min:6|</w:t>
+      </w:r>
+      <w:r>
+        <w:rPr>
+          <w:color w:val="FF0000"/>
+          <w:sz w:val="24"/>
+          <w:szCs w:val="24"/>
+        </w:rPr>
+        <w:t>confirmed</w:t>
+      </w:r>
+      <w:r>
+        <w:rPr>
+          <w:color w:val="000000" w:themeColor="text1"/>
+          <w:sz w:val="24"/>
+          <w:szCs w:val="24"/>
+        </w:rPr>
+        <w:t>',</w:t>
+      </w:r>
+    </w:p>
+    <w:p>
+      <w:pPr>
+        <w:rPr>
+          <w:color w:val="000000" w:themeColor="text1"/>
+          <w:sz w:val="24"/>
+          <w:szCs w:val="24"/>
+        </w:rPr>
+      </w:pPr>
+      <w:r>
+        <w:rPr>
+          <w:color w:val="000000" w:themeColor="text1"/>
+          <w:sz w:val="24"/>
+          <w:szCs w:val="24"/>
+        </w:rPr>
+        <w:tab/>
+        <w:t>// …</w:t>
+      </w:r>
+    </w:p>
+    <w:p>
+      <w:pPr>
+        <w:rPr>
+          <w:color w:val="000000" w:themeColor="text1"/>
+          <w:sz w:val="24"/>
+          <w:szCs w:val="24"/>
+        </w:rPr>
+      </w:pPr>
+      <w:r>
+        <w:rPr>
+          <w:color w:val="000000" w:themeColor="text1"/>
+          <w:sz w:val="24"/>
+          <w:szCs w:val="24"/>
+        </w:rPr>
+        <w:t xml:space="preserve">     </w:t>
+      </w:r>
+      <w:r>
+        <w:rPr>
+          <w:color w:val="000000" w:themeColor="text1"/>
+          <w:sz w:val="24"/>
+          <w:szCs w:val="24"/>
+        </w:rPr>
+        <w:t>]);</w:t>
+      </w:r>
+    </w:p>
+    <w:p>
+      <w:pPr>
+        <w:rPr>
+          <w:sz w:val="24"/>
+          <w:szCs w:val="24"/>
+        </w:rPr>
+      </w:pPr>
+      <w:r>
+        <w:rPr>
+          <w:sz w:val="24"/>
+          <w:szCs w:val="24"/>
+        </w:rPr>
+        <w:t>La règle de validation « </w:t>
+      </w:r>
+      <w:proofErr w:type="spellStart"/>
+      <w:r>
+        <w:rPr>
+          <w:sz w:val="24"/>
+          <w:szCs w:val="24"/>
+        </w:rPr>
+        <w:t>confirmed</w:t>
+      </w:r>
+      <w:proofErr w:type="spellEnd"/>
+      <w:r>
+        <w:rPr>
+          <w:sz w:val="24"/>
+          <w:szCs w:val="24"/>
+        </w:rPr>
+        <w:t xml:space="preserve"> » va vérifier que la valeur du champ </w:t>
+      </w:r>
+      <w:proofErr w:type="spellStart"/>
+      <w:r>
+        <w:rPr>
+          <w:sz w:val="24"/>
+          <w:szCs w:val="24"/>
+        </w:rPr>
+        <w:t>password_confirmation</w:t>
+      </w:r>
+      <w:proofErr w:type="spellEnd"/>
+      <w:r>
+        <w:rPr>
+          <w:sz w:val="24"/>
+          <w:szCs w:val="24"/>
+        </w:rPr>
+        <w:t xml:space="preserve"> est la même que celle du champ </w:t>
+      </w:r>
+      <w:proofErr w:type="spellStart"/>
+      <w:r>
+        <w:rPr>
+          <w:sz w:val="24"/>
+          <w:szCs w:val="24"/>
+        </w:rPr>
+        <w:t>password</w:t>
+      </w:r>
+      <w:proofErr w:type="spellEnd"/>
+      <w:r>
+        <w:rPr>
+          <w:sz w:val="24"/>
+          <w:szCs w:val="24"/>
+        </w:rPr>
+        <w:t xml:space="preserve">. Si le nom du champ associé à cette règle était </w:t>
+      </w:r>
+      <w:proofErr w:type="spellStart"/>
+      <w:r>
+        <w:rPr>
+          <w:sz w:val="24"/>
+          <w:szCs w:val="24"/>
+        </w:rPr>
+        <w:t>motdepasse</w:t>
+      </w:r>
+      <w:proofErr w:type="spellEnd"/>
+      <w:r>
+        <w:rPr>
+          <w:sz w:val="24"/>
+          <w:szCs w:val="24"/>
+        </w:rPr>
+        <w:t xml:space="preserve"> alors la valeur avec laquelle il aurait été comparé aurait été celle du champ </w:t>
+      </w:r>
+      <w:proofErr w:type="spellStart"/>
+      <w:r>
+        <w:rPr>
+          <w:sz w:val="24"/>
+          <w:szCs w:val="24"/>
+        </w:rPr>
+        <w:t>motdepasse_confirmation</w:t>
+      </w:r>
+      <w:proofErr w:type="spellEnd"/>
+      <w:r>
+        <w:rPr>
+          <w:sz w:val="24"/>
+          <w:szCs w:val="24"/>
+        </w:rPr>
+        <w:t>.</w:t>
+      </w:r>
+    </w:p>
+    <w:p>
+      <w:pPr>
+        <w:rPr>
+          <w:b/>
+          <w:sz w:val="24"/>
+          <w:szCs w:val="24"/>
+        </w:rPr>
+      </w:pPr>
+      <w:r>
+        <w:rPr>
+          <w:b/>
+          <w:sz w:val="24"/>
+          <w:szCs w:val="24"/>
+        </w:rPr>
+        <w:br w:type="page"/>
       </w:r>
     </w:p>
     <w:p>
@@ -4024,15 +4531,6 @@
           <w:szCs w:val="20"/>
         </w:rPr>
       </w:pPr>
-    </w:p>
-    <w:p>
-      <w:pPr>
-        <w:pStyle w:val="Paragraphedeliste"/>
-        <w:rPr>
-          <w:sz w:val="20"/>
-          <w:szCs w:val="20"/>
-        </w:rPr>
-      </w:pPr>
       <w:r>
         <w:rPr>
           <w:sz w:val="20"/>
@@ -4091,6 +4589,199 @@
       </w:r>
       <w:r>
         <w:t>il sera récupérer en même temps que la latitude et longitude</w:t>
+      </w:r>
+    </w:p>
+    <w:p>
+      <w:r>
+        <w:rPr>
+          <w:rStyle w:val="author-g-w06tko12xz122zhbvxof"/>
+          <w:rFonts w:ascii="Arial" w:hAnsi="Arial" w:cs="Arial"/>
+          <w:color w:val="000000"/>
+          <w:sz w:val="20"/>
+          <w:szCs w:val="20"/>
+          <w:shd w:val="clear" w:color="auto" w:fill="E5FFD9"/>
+        </w:rPr>
+        <w:t>$</w:t>
+      </w:r>
+      <w:proofErr w:type="gramStart"/>
+      <w:r>
+        <w:rPr>
+          <w:rStyle w:val="author-g-w06tko12xz122zhbvxof"/>
+          <w:rFonts w:ascii="Arial" w:hAnsi="Arial" w:cs="Arial"/>
+          <w:color w:val="000000"/>
+          <w:sz w:val="20"/>
+          <w:szCs w:val="20"/>
+          <w:shd w:val="clear" w:color="auto" w:fill="E5FFD9"/>
+        </w:rPr>
+        <w:t>data[</w:t>
+      </w:r>
+      <w:proofErr w:type="gramEnd"/>
+      <w:r>
+        <w:rPr>
+          <w:rStyle w:val="author-g-w06tko12xz122zhbvxof"/>
+          <w:rFonts w:ascii="Arial" w:hAnsi="Arial" w:cs="Arial"/>
+          <w:b/>
+          <w:bCs/>
+          <w:color w:val="000000"/>
+          <w:sz w:val="20"/>
+          <w:szCs w:val="20"/>
+          <w:shd w:val="clear" w:color="auto" w:fill="E5FFD9"/>
+        </w:rPr>
+        <w:t>'</w:t>
+      </w:r>
+      <w:proofErr w:type="spellStart"/>
+      <w:r>
+        <w:rPr>
+          <w:rStyle w:val="author-g-w06tko12xz122zhbvxof"/>
+          <w:rFonts w:ascii="Arial" w:hAnsi="Arial" w:cs="Arial"/>
+          <w:b/>
+          <w:bCs/>
+          <w:color w:val="000000"/>
+          <w:sz w:val="20"/>
+          <w:szCs w:val="20"/>
+          <w:shd w:val="clear" w:color="auto" w:fill="E5FFD9"/>
+        </w:rPr>
+        <w:t>results</w:t>
+      </w:r>
+      <w:proofErr w:type="spellEnd"/>
+      <w:r>
+        <w:rPr>
+          <w:rStyle w:val="author-g-w06tko12xz122zhbvxof"/>
+          <w:rFonts w:ascii="Arial" w:hAnsi="Arial" w:cs="Arial"/>
+          <w:b/>
+          <w:bCs/>
+          <w:color w:val="000000"/>
+          <w:sz w:val="20"/>
+          <w:szCs w:val="20"/>
+          <w:shd w:val="clear" w:color="auto" w:fill="E5FFD9"/>
+        </w:rPr>
+        <w:t>'</w:t>
+      </w:r>
+      <w:r>
+        <w:rPr>
+          <w:rStyle w:val="author-g-w06tko12xz122zhbvxof"/>
+          <w:rFonts w:ascii="Arial" w:hAnsi="Arial" w:cs="Arial"/>
+          <w:color w:val="000000"/>
+          <w:sz w:val="20"/>
+          <w:szCs w:val="20"/>
+          <w:shd w:val="clear" w:color="auto" w:fill="E5FFD9"/>
+        </w:rPr>
+        <w:t>][0][</w:t>
+      </w:r>
+      <w:r>
+        <w:rPr>
+          <w:rStyle w:val="author-g-w06tko12xz122zhbvxof"/>
+          <w:rFonts w:ascii="Arial" w:hAnsi="Arial" w:cs="Arial"/>
+          <w:b/>
+          <w:bCs/>
+          <w:color w:val="000000"/>
+          <w:sz w:val="20"/>
+          <w:szCs w:val="20"/>
+          <w:shd w:val="clear" w:color="auto" w:fill="E5FFD9"/>
+        </w:rPr>
+        <w:t>'</w:t>
+      </w:r>
+      <w:proofErr w:type="spellStart"/>
+      <w:r>
+        <w:rPr>
+          <w:rStyle w:val="author-g-w06tko12xz122zhbvxof"/>
+          <w:rFonts w:ascii="Arial" w:hAnsi="Arial" w:cs="Arial"/>
+          <w:b/>
+          <w:bCs/>
+          <w:color w:val="000000"/>
+          <w:sz w:val="20"/>
+          <w:szCs w:val="20"/>
+          <w:shd w:val="clear" w:color="auto" w:fill="E5FFD9"/>
+        </w:rPr>
+        <w:t>address_components</w:t>
+      </w:r>
+      <w:proofErr w:type="spellEnd"/>
+      <w:r>
+        <w:rPr>
+          <w:rStyle w:val="author-g-w06tko12xz122zhbvxof"/>
+          <w:rFonts w:ascii="Arial" w:hAnsi="Arial" w:cs="Arial"/>
+          <w:b/>
+          <w:bCs/>
+          <w:color w:val="000000"/>
+          <w:sz w:val="20"/>
+          <w:szCs w:val="20"/>
+          <w:shd w:val="clear" w:color="auto" w:fill="E5FFD9"/>
+        </w:rPr>
+        <w:t>'</w:t>
+      </w:r>
+      <w:r>
+        <w:rPr>
+          <w:rStyle w:val="author-g-w06tko12xz122zhbvxof"/>
+          <w:rFonts w:ascii="Arial" w:hAnsi="Arial" w:cs="Arial"/>
+          <w:color w:val="000000"/>
+          <w:sz w:val="20"/>
+          <w:szCs w:val="20"/>
+          <w:shd w:val="clear" w:color="auto" w:fill="E5FFD9"/>
+        </w:rPr>
+        <w:t>][1][</w:t>
+      </w:r>
+      <w:r>
+        <w:rPr>
+          <w:rStyle w:val="author-g-w06tko12xz122zhbvxof"/>
+          <w:rFonts w:ascii="Arial" w:hAnsi="Arial" w:cs="Arial"/>
+          <w:b/>
+          <w:bCs/>
+          <w:color w:val="000000"/>
+          <w:sz w:val="20"/>
+          <w:szCs w:val="20"/>
+          <w:shd w:val="clear" w:color="auto" w:fill="E5FFD9"/>
+        </w:rPr>
+        <w:t>'</w:t>
+      </w:r>
+      <w:proofErr w:type="spellStart"/>
+      <w:r>
+        <w:rPr>
+          <w:rStyle w:val="author-g-w06tko12xz122zhbvxof"/>
+          <w:rFonts w:ascii="Arial" w:hAnsi="Arial" w:cs="Arial"/>
+          <w:b/>
+          <w:bCs/>
+          <w:color w:val="000000"/>
+          <w:sz w:val="20"/>
+          <w:szCs w:val="20"/>
+          <w:shd w:val="clear" w:color="auto" w:fill="E5FFD9"/>
+        </w:rPr>
+        <w:t>long_name</w:t>
+      </w:r>
+      <w:proofErr w:type="spellEnd"/>
+      <w:r>
+        <w:rPr>
+          <w:rStyle w:val="author-g-w06tko12xz122zhbvxof"/>
+          <w:rFonts w:ascii="Arial" w:hAnsi="Arial" w:cs="Arial"/>
+          <w:b/>
+          <w:bCs/>
+          <w:color w:val="000000"/>
+          <w:sz w:val="20"/>
+          <w:szCs w:val="20"/>
+          <w:shd w:val="clear" w:color="auto" w:fill="E5FFD9"/>
+        </w:rPr>
+        <w:t>'</w:t>
+      </w:r>
+      <w:r>
+        <w:rPr>
+          <w:rStyle w:val="author-g-w06tko12xz122zhbvxof"/>
+          <w:rFonts w:ascii="Arial" w:hAnsi="Arial" w:cs="Arial"/>
+          <w:color w:val="000000"/>
+          <w:sz w:val="20"/>
+          <w:szCs w:val="20"/>
+          <w:shd w:val="clear" w:color="auto" w:fill="E5FFD9"/>
+        </w:rPr>
+        <w:t>];</w:t>
+      </w:r>
+      <w:r>
+        <w:rPr>
+          <w:rStyle w:val="author-g-w06tko12xz122zhbvxof"/>
+          <w:rFonts w:ascii="Arial" w:hAnsi="Arial" w:cs="Arial"/>
+          <w:color w:val="000000"/>
+          <w:sz w:val="20"/>
+          <w:szCs w:val="20"/>
+          <w:shd w:val="clear" w:color="auto" w:fill="E5FFD9"/>
+        </w:rPr>
+        <w:t xml:space="preserve"> // permet de cibler la ville</w:t>
       </w:r>
     </w:p>
     <w:p>
@@ -5570,14 +6261,14 @@
           </mc:Choice>
           <mc:Fallback>
             <w:pict>
-              <v:group w14:anchorId="3DAC0E24" id="Zone de dessin 195" o:spid="_x0000_s1050" editas="canvas" style="width:437.25pt;height:473.7pt;mso-position-horizontal-relative:char;mso-position-vertical-relative:line" coordsize="55530,60153" o:gfxdata="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">
-                <v:shape id="_x0000_s1051" type="#_x0000_t75" style="position:absolute;width:55530;height:60153;visibility:visible;mso-wrap-style:square">
+              <v:group w14:anchorId="3DAC0E24" id="Zone de dessin 195" o:spid="_x0000_s1051" editas="canvas" style="width:437.25pt;height:473.7pt;mso-position-horizontal-relative:char;mso-position-vertical-relative:line" coordsize="55530,60153" o:gfxdata="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">
+                <v:shape id="_x0000_s1052" type="#_x0000_t75" style="position:absolute;width:55530;height:60153;visibility:visible;mso-wrap-style:square">
                   <v:fill o:detectmouseclick="t"/>
                   <v:path o:connecttype="none"/>
                 </v:shape>
-                <v:rect id="Rectangle 173" o:spid="_x0000_s1052" style="position:absolute;left:1261;top:376;width:53915;height:59781;visibility:visible;mso-wrap-style:square;v-text-anchor:middle" o:gfxdata="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" filled="f" strokecolor="#1f4d78 [1604]" strokeweight="1pt"/>
-                <v:rect id="Rectangle 174" o:spid="_x0000_s1053" style="position:absolute;left:2296;top:1325;width:52018;height:3278;visibility:visible;mso-wrap-style:square;v-text-anchor:middle" o:gfxdata="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" fillcolor="#5b9bd5 [3204]" strokecolor="#1f4d78 [1604]" strokeweight="1pt"/>
-                <v:shape id="Zone de texte 175" o:spid="_x0000_s1054" type="#_x0000_t202" style="position:absolute;left:2900;top:1670;width:29244;height:3278;visibility:visible;mso-wrap-style:square;v-text-anchor:top" o:gfxdata="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" filled="f" stroked="f" strokeweight=".5pt">
+                <v:rect id="Rectangle 173" o:spid="_x0000_s1053" style="position:absolute;left:1261;top:376;width:53915;height:59781;visibility:visible;mso-wrap-style:square;v-text-anchor:middle" o:gfxdata="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" filled="f" strokecolor="#1f4d78 [1604]" strokeweight="1pt"/>
+                <v:rect id="Rectangle 174" o:spid="_x0000_s1054" style="position:absolute;left:2296;top:1325;width:52018;height:3278;visibility:visible;mso-wrap-style:square;v-text-anchor:middle" o:gfxdata="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" fillcolor="#5b9bd5 [3204]" strokecolor="#1f4d78 [1604]" strokeweight="1pt"/>
+                <v:shape id="Zone de texte 175" o:spid="_x0000_s1055" type="#_x0000_t202" style="position:absolute;left:2900;top:1670;width:29244;height:3278;visibility:visible;mso-wrap-style:square;v-text-anchor:top" o:gfxdata="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" filled="f" stroked="f" strokeweight=".5pt">
                   <v:textbox>
                     <w:txbxContent>
                       <w:p>
@@ -5588,7 +6279,7 @@
                     </w:txbxContent>
                   </v:textbox>
                 </v:shape>
-                <v:shape id="Zone de texte 5" o:spid="_x0000_s1055" type="#_x0000_t202" style="position:absolute;left:24899;top:1844;width:29242;height:3277;visibility:visible;mso-wrap-style:square;v-text-anchor:top" o:gfxdata="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" filled="f" stroked="f" strokeweight=".5pt">
+                <v:shape id="Zone de texte 5" o:spid="_x0000_s1056" type="#_x0000_t202" style="position:absolute;left:24899;top:1844;width:29242;height:3277;visibility:visible;mso-wrap-style:square;v-text-anchor:top" o:gfxdata="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" filled="f" stroked="f" strokeweight=".5pt">
                   <v:textbox>
                     <w:txbxContent>
                       <w:p>
@@ -5617,7 +6308,7 @@
                     </w:txbxContent>
                   </v:textbox>
                 </v:shape>
-                <v:shape id="Zone de texte 177" o:spid="_x0000_s1056" type="#_x0000_t202" style="position:absolute;left:2469;top:6759;width:16994;height:15615;visibility:visible;mso-wrap-style:square;v-text-anchor:top" o:gfxdata="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" fillcolor="white [3201]" strokeweight=".5pt">
+                <v:shape id="Zone de texte 177" o:spid="_x0000_s1057" type="#_x0000_t202" style="position:absolute;left:2469;top:6759;width:16994;height:15615;visibility:visible;mso-wrap-style:square;v-text-anchor:top" o:gfxdata="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" fillcolor="white [3201]" strokeweight=".5pt">
                   <v:textbox>
                     <w:txbxContent>
                       <w:p>
@@ -5631,8 +6322,8 @@
                     </w:txbxContent>
                   </v:textbox>
                 </v:shape>
-                <v:rect id="Rectangle 178" o:spid="_x0000_s1057" style="position:absolute;left:20326;top:6845;width:33815;height:44772;visibility:visible;mso-wrap-style:square;v-text-anchor:middle" o:gfxdata="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" fillcolor="#5b9bd5 [3204]" strokecolor="#1f4d78 [1604]" strokeweight="1pt"/>
-                <v:shape id="Zone de texte 179" o:spid="_x0000_s1058" type="#_x0000_t202" style="position:absolute;left:21102;top:7623;width:32177;height:3019;visibility:visible;mso-wrap-style:square;v-text-anchor:top" o:gfxdata="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" fillcolor="white [3201]" strokeweight=".5pt">
+                <v:rect id="Rectangle 178" o:spid="_x0000_s1058" style="position:absolute;left:20326;top:6845;width:33815;height:44772;visibility:visible;mso-wrap-style:square;v-text-anchor:middle" o:gfxdata="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" fillcolor="#5b9bd5 [3204]" strokecolor="#1f4d78 [1604]" strokeweight="1pt"/>
+                <v:shape id="Zone de texte 179" o:spid="_x0000_s1059" type="#_x0000_t202" style="position:absolute;left:21102;top:7623;width:32177;height:3019;visibility:visible;mso-wrap-style:square;v-text-anchor:top" o:gfxdata="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" fillcolor="white [3201]" strokeweight=".5pt">
                   <v:textbox>
                     <w:txbxContent>
                       <w:p>
@@ -5643,7 +6334,7 @@
                     </w:txbxContent>
                   </v:textbox>
                 </v:shape>
-                <v:shape id="Zone de texte 12" o:spid="_x0000_s1059" type="#_x0000_t202" style="position:absolute;left:21186;top:22706;width:32169;height:3017;visibility:visible;mso-wrap-style:square;v-text-anchor:top" o:gfxdata="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" fillcolor="white [3201]" strokeweight=".5pt">
+                <v:shape id="Zone de texte 12" o:spid="_x0000_s1060" type="#_x0000_t202" style="position:absolute;left:21186;top:22706;width:32169;height:3017;visibility:visible;mso-wrap-style:square;v-text-anchor:top" o:gfxdata="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" fillcolor="white [3201]" strokeweight=".5pt">
                   <v:textbox>
                     <w:txbxContent>
                       <w:p>
@@ -5663,8 +6354,8 @@
                     </w:txbxContent>
                   </v:textbox>
                 </v:shape>
-                <v:rect id="Rectangle 181" o:spid="_x0000_s1060" style="position:absolute;left:2802;top:52995;width:51339;height:5015;visibility:visible;mso-wrap-style:square;v-text-anchor:middle" o:gfxdata="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" fillcolor="#5b9bd5 [3204]" strokecolor="#1f4d78 [1604]" strokeweight="1pt"/>
-                <v:shape id="Zone de texte 5" o:spid="_x0000_s1061" type="#_x0000_t202" style="position:absolute;left:21618;top:54620;width:32092;height:3270;visibility:visible;mso-wrap-style:square;v-text-anchor:top" o:gfxdata="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" filled="f" stroked="f" strokeweight=".5pt">
+                <v:rect id="Rectangle 181" o:spid="_x0000_s1061" style="position:absolute;left:2802;top:52995;width:51339;height:5015;visibility:visible;mso-wrap-style:square;v-text-anchor:middle" o:gfxdata="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" fillcolor="#5b9bd5 [3204]" strokecolor="#1f4d78 [1604]" strokeweight="1pt"/>
+                <v:shape id="Zone de texte 5" o:spid="_x0000_s1062" type="#_x0000_t202" style="position:absolute;left:21618;top:54620;width:32092;height:3270;visibility:visible;mso-wrap-style:square;v-text-anchor:top" o:gfxdata="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" filled="f" stroked="f" strokeweight=".5pt">
                   <v:textbox>
                     <w:txbxContent>
                       <w:p>
@@ -5685,7 +6376,7 @@
                     </w:txbxContent>
                   </v:textbox>
                 </v:shape>
-                <v:shape id="Zone de texte 12" o:spid="_x0000_s1062" type="#_x0000_t202" style="position:absolute;left:21186;top:26503;width:32169;height:3010;visibility:visible;mso-wrap-style:square;v-text-anchor:top" o:gfxdata="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" fillcolor="white [3201]" strokeweight=".5pt">
+                <v:shape id="Zone de texte 12" o:spid="_x0000_s1063" type="#_x0000_t202" style="position:absolute;left:21186;top:26503;width:32169;height:3010;visibility:visible;mso-wrap-style:square;v-text-anchor:top" o:gfxdata="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" fillcolor="white [3201]" strokeweight=".5pt">
                   <v:textbox>
                     <w:txbxContent>
                       <w:p>
@@ -5705,7 +6396,7 @@
                     </w:txbxContent>
                   </v:textbox>
                 </v:shape>
-                <v:shape id="Zone de texte 12" o:spid="_x0000_s1063" type="#_x0000_t202" style="position:absolute;left:21186;top:30385;width:32169;height:3003;visibility:visible;mso-wrap-style:square;v-text-anchor:top" o:gfxdata="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" fillcolor="white [3201]" strokeweight=".5pt">
+                <v:shape id="Zone de texte 12" o:spid="_x0000_s1064" type="#_x0000_t202" style="position:absolute;left:21186;top:30385;width:32169;height:3003;visibility:visible;mso-wrap-style:square;v-text-anchor:top" o:gfxdata="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" fillcolor="white [3201]" strokeweight=".5pt">
                   <v:textbox>
                     <w:txbxContent>
                       <w:p>
@@ -5725,7 +6416,7 @@
                     </w:txbxContent>
                   </v:textbox>
                 </v:shape>
-                <v:shape id="Zone de texte 12" o:spid="_x0000_s1064" type="#_x0000_t202" style="position:absolute;left:21186;top:34091;width:32169;height:7261;visibility:visible;mso-wrap-style:square;v-text-anchor:top" o:gfxdata="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" fillcolor="white [3201]" strokeweight=".5pt">
+                <v:shape id="Zone de texte 12" o:spid="_x0000_s1065" type="#_x0000_t202" style="position:absolute;left:21186;top:34091;width:32169;height:7261;visibility:visible;mso-wrap-style:square;v-text-anchor:top" o:gfxdata="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" fillcolor="white [3201]" strokeweight=".5pt">
                   <v:textbox>
                     <w:txbxContent>
                       <w:p>
@@ -5745,10 +6436,10 @@
                     </w:txbxContent>
                   </v:textbox>
                 </v:shape>
-                <v:rect id="Rectangle 188" o:spid="_x0000_s1065" style="position:absolute;left:21361;top:47118;width:32176;height:3291;visibility:visible;mso-wrap-style:square;v-text-anchor:middle" o:gfxdata="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" fillcolor="#f7fafd [180]" strokecolor="#1f4d78 [1604]" strokeweight="1pt">
+                <v:rect id="Rectangle 188" o:spid="_x0000_s1066" style="position:absolute;left:21361;top:47118;width:32176;height:3291;visibility:visible;mso-wrap-style:square;v-text-anchor:middle" o:gfxdata="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" fillcolor="#f7fafd [180]" strokecolor="#1f4d78 [1604]" strokeweight="1pt">
                   <v:fill color2="#cde0f2 [980]" colors="0 #f7fafd;48497f #b5d2ec;54395f #b5d2ec;1 #cee1f2" focus="100%" type="gradient"/>
                 </v:rect>
-                <v:shape id="Zone de texte 12" o:spid="_x0000_s1066" type="#_x0000_t202" style="position:absolute;left:26537;top:47118;width:23377;height:2984;visibility:visible;mso-wrap-style:square;v-text-anchor:top" o:gfxdata="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" filled="f" stroked="f" strokeweight=".5pt">
+                <v:shape id="Zone de texte 12" o:spid="_x0000_s1067" type="#_x0000_t202" style="position:absolute;left:26537;top:47118;width:23377;height:2984;visibility:visible;mso-wrap-style:square;v-text-anchor:top" o:gfxdata="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" filled="f" stroked="f" strokeweight=".5pt">
                   <v:textbox>
                     <w:txbxContent>
                       <w:p>
@@ -5772,7 +6463,7 @@
                     </w:txbxContent>
                   </v:textbox>
                 </v:shape>
-                <v:shape id="Zone de texte 27" o:spid="_x0000_s1067" type="#_x0000_t202" style="position:absolute;left:21102;top:11579;width:32175;height:3016;visibility:visible;mso-wrap-style:square;v-text-anchor:top" o:gfxdata="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" fillcolor="white [3201]" strokeweight=".5pt">
+                <v:shape id="Zone de texte 27" o:spid="_x0000_s1068" type="#_x0000_t202" style="position:absolute;left:21102;top:11579;width:32175;height:3016;visibility:visible;mso-wrap-style:square;v-text-anchor:top" o:gfxdata="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" fillcolor="white [3201]" strokeweight=".5pt">
                   <v:textbox>
                     <w:txbxContent>
                       <w:p>
@@ -5792,7 +6483,7 @@
                     </w:txbxContent>
                   </v:textbox>
                 </v:shape>
-                <v:shape id="Zone de texte 27" o:spid="_x0000_s1068" type="#_x0000_t202" style="position:absolute;left:21177;top:15547;width:32175;height:3017;visibility:visible;mso-wrap-style:square;v-text-anchor:top" o:gfxdata="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" fillcolor="white [3201]" strokeweight=".5pt">
+                <v:shape id="Zone de texte 27" o:spid="_x0000_s1069" type="#_x0000_t202" style="position:absolute;left:21177;top:15547;width:32175;height:3017;visibility:visible;mso-wrap-style:square;v-text-anchor:top" o:gfxdata="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" fillcolor="white [3201]" strokeweight=".5pt">
                   <v:textbox>
                     <w:txbxContent>
                       <w:p>
@@ -5812,7 +6503,7 @@
                     </w:txbxContent>
                   </v:textbox>
                 </v:shape>
-                <v:shape id="Zone de texte 27" o:spid="_x0000_s1069" type="#_x0000_t202" style="position:absolute;left:21090;top:19170;width:32176;height:3010;visibility:visible;mso-wrap-style:square;v-text-anchor:top" o:gfxdata="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" filled="f" stroked="f" strokeweight=".5pt">
+                <v:shape id="Zone de texte 27" o:spid="_x0000_s1070" type="#_x0000_t202" style="position:absolute;left:21090;top:19170;width:32176;height:3010;visibility:visible;mso-wrap-style:square;v-text-anchor:top" o:gfxdata="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" filled="f" stroked="f" strokeweight=".5pt">
                   <v:textbox>
                     <w:txbxContent>
                       <w:p>
@@ -5834,13 +6525,13 @@
                     </w:txbxContent>
                   </v:textbox>
                 </v:shape>
-                <v:oval id="Ellipse 193" o:spid="_x0000_s1070" style="position:absolute;left:26537;top:19786;width:1639;height:1725;visibility:visible;mso-wrap-style:square;v-text-anchor:middle" o:gfxdata="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" fillcolor="white [3212]" strokecolor="#1f4d78 [1604]" strokeweight="1pt">
+                <v:oval id="Ellipse 193" o:spid="_x0000_s1071" style="position:absolute;left:26537;top:19786;width:1639;height:1725;visibility:visible;mso-wrap-style:square;v-text-anchor:middle" o:gfxdata="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" fillcolor="white [3212]" strokecolor="#1f4d78 [1604]" strokeweight="1pt">
                   <v:stroke joinstyle="miter"/>
                 </v:oval>
-                <v:oval id="Ellipse 194" o:spid="_x0000_s1071" style="position:absolute;left:36187;top:19784;width:1638;height:1721;visibility:visible;mso-wrap-style:square;v-text-anchor:middle" o:gfxdata="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" fillcolor="white [3212]" strokecolor="#1f4d78 [1604]" strokeweight="1pt">
+                <v:oval id="Ellipse 194" o:spid="_x0000_s1072" style="position:absolute;left:36187;top:19784;width:1638;height:1721;visibility:visible;mso-wrap-style:square;v-text-anchor:middle" o:gfxdata="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" fillcolor="white [3212]" strokecolor="#1f4d78 [1604]" strokeweight="1pt">
                   <v:stroke joinstyle="miter"/>
                 </v:oval>
-                <v:shape id="Zone de texte 179" o:spid="_x0000_s1072" type="#_x0000_t202" style="position:absolute;left:3061;top:9594;width:15539;height:3016;visibility:visible;mso-wrap-style:square;v-text-anchor:top" o:gfxdata="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" fillcolor="white [3201]" strokeweight=".5pt">
+                <v:shape id="Zone de texte 179" o:spid="_x0000_s1073" type="#_x0000_t202" style="position:absolute;left:3061;top:9594;width:15539;height:3016;visibility:visible;mso-wrap-style:square;v-text-anchor:top" o:gfxdata="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" fillcolor="white [3201]" strokeweight=".5pt">
                   <v:textbox>
                     <w:txbxContent>
                       <w:p>
@@ -5860,7 +6551,7 @@
                     </w:txbxContent>
                   </v:textbox>
                 </v:shape>
-                <v:shape id="Zone de texte 179" o:spid="_x0000_s1073" type="#_x0000_t202" style="position:absolute;left:3062;top:13563;width:15538;height:3010;visibility:visible;mso-wrap-style:square;v-text-anchor:top" o:gfxdata="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" fillcolor="white [3201]" strokeweight=".5pt">
+                <v:shape id="Zone de texte 179" o:spid="_x0000_s1074" type="#_x0000_t202" style="position:absolute;left:3062;top:13563;width:15538;height:3010;visibility:visible;mso-wrap-style:square;v-text-anchor:top" o:gfxdata="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" fillcolor="white [3201]" strokeweight=".5pt">
                   <v:textbox>
                     <w:txbxContent>
                       <w:p>
@@ -5880,10 +6571,10 @@
                     </w:txbxContent>
                   </v:textbox>
                 </v:shape>
-                <v:rect id="Rectangle 198" o:spid="_x0000_s1074" style="position:absolute;left:3062;top:17443;width:15538;height:3290;visibility:visible;mso-wrap-style:square;v-text-anchor:middle" o:gfxdata="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" fillcolor="#f7fafd [180]" strokecolor="#1f4d78 [1604]" strokeweight="1pt">
+                <v:rect id="Rectangle 198" o:spid="_x0000_s1075" style="position:absolute;left:3062;top:17443;width:15538;height:3290;visibility:visible;mso-wrap-style:square;v-text-anchor:middle" o:gfxdata="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" fillcolor="#f7fafd [180]" strokecolor="#1f4d78 [1604]" strokeweight="1pt">
                   <v:fill color2="#cde0f2 [980]" colors="0 #f7fafd;48497f #b5d2ec;54395f #b5d2ec;1 #cee1f2" focus="100%" type="gradient"/>
                 </v:rect>
-                <v:shape id="Zone de texte 12" o:spid="_x0000_s1075" type="#_x0000_t202" style="position:absolute;left:5822;top:18046;width:23374;height:2978;visibility:visible;mso-wrap-style:square;v-text-anchor:top" o:gfxdata="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" filled="f" stroked="f" strokeweight=".5pt">
+                <v:shape id="Zone de texte 12" o:spid="_x0000_s1076" type="#_x0000_t202" style="position:absolute;left:5822;top:18046;width:23374;height:2978;visibility:visible;mso-wrap-style:square;v-text-anchor:top" o:gfxdata="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" filled="f" stroked="f" strokeweight=".5pt">
                   <v:textbox>
                     <w:txbxContent>
                       <w:p>
@@ -5907,7 +6598,7 @@
                     </w:txbxContent>
                   </v:textbox>
                 </v:shape>
-                <v:shape id="Zone de texte 27" o:spid="_x0000_s1076" type="#_x0000_t202" style="position:absolute;left:21177;top:42634;width:32175;height:3010;visibility:visible;mso-wrap-style:square;v-text-anchor:top" o:gfxdata="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" fillcolor="white [3201]" strokeweight=".5pt">
+                <v:shape id="Zone de texte 27" o:spid="_x0000_s1077" type="#_x0000_t202" style="position:absolute;left:21177;top:42634;width:32175;height:3010;visibility:visible;mso-wrap-style:square;v-text-anchor:top" o:gfxdata="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" fillcolor="white [3201]" strokeweight=".5pt">
                   <v:textbox>
                     <w:txbxContent>
                       <w:p>
@@ -6359,7 +7050,6 @@
         <w:t>);</w:t>
       </w:r>
     </w:p>
-    <w:p/>
     <w:p/>
     <w:p>
       <w:r>
@@ -6407,6 +7097,464 @@
         <w:rPr>
           <w:b/>
         </w:rPr>
+        <w:t xml:space="preserve">Résoudre le problème de la contrainte de champs email et </w:t>
+      </w:r>
+      <w:proofErr w:type="spellStart"/>
+      <w:r>
+        <w:rPr>
+          <w:b/>
+        </w:rPr>
+        <w:t>name</w:t>
+      </w:r>
+      <w:proofErr w:type="spellEnd"/>
+      <w:r>
+        <w:rPr>
+          <w:b/>
+        </w:rPr>
+        <w:t xml:space="preserve"> unique</w:t>
+      </w:r>
+    </w:p>
+    <w:p>
+      <w:r>
+        <w:t xml:space="preserve">Lorsque vous allez tester la validation de votre formulaire, </w:t>
+      </w:r>
+      <w:r>
+        <w:t xml:space="preserve">vous aurez systématiquement cette erreur : </w:t>
+      </w:r>
+    </w:p>
+    <w:p>
+      <w:pPr>
+        <w:pStyle w:val="Paragraphedeliste"/>
+        <w:numPr>
+          <w:ilvl w:val="0"/>
+          <w:numId w:val="2"/>
+        </w:numPr>
+        <w:rPr>
+          <w:color w:val="FF0000"/>
+        </w:rPr>
+      </w:pPr>
+      <w:r>
+        <w:rPr>
+          <w:color w:val="FF0000"/>
+        </w:rPr>
+        <w:t>Le champ email doit être unique.</w:t>
+      </w:r>
+    </w:p>
+    <w:p>
+      <w:pPr>
+        <w:pStyle w:val="Paragraphedeliste"/>
+        <w:numPr>
+          <w:ilvl w:val="0"/>
+          <w:numId w:val="2"/>
+        </w:numPr>
+        <w:rPr>
+          <w:color w:val="FF0000"/>
+        </w:rPr>
+      </w:pPr>
+      <w:r>
+        <w:rPr>
+          <w:color w:val="FF0000"/>
+        </w:rPr>
+        <w:t xml:space="preserve">Le champ </w:t>
+      </w:r>
+      <w:proofErr w:type="spellStart"/>
+      <w:r>
+        <w:rPr>
+          <w:color w:val="FF0000"/>
+        </w:rPr>
+        <w:t>name</w:t>
+      </w:r>
+      <w:proofErr w:type="spellEnd"/>
+      <w:r>
+        <w:rPr>
+          <w:color w:val="FF0000"/>
+        </w:rPr>
+        <w:t xml:space="preserve"> doit être unique.</w:t>
+      </w:r>
+    </w:p>
+    <w:p>
+      <w:r>
+        <w:t xml:space="preserve">Il </w:t>
+      </w:r>
+      <w:r>
+        <w:t xml:space="preserve">faut donc trouver un moyen de dire à </w:t>
+      </w:r>
+      <w:proofErr w:type="spellStart"/>
+      <w:r>
+        <w:t>Laravel</w:t>
+      </w:r>
+      <w:proofErr w:type="spellEnd"/>
+      <w:r>
+        <w:t xml:space="preserve"> d’ignorer l’entrée de la table </w:t>
+      </w:r>
+      <w:proofErr w:type="spellStart"/>
+      <w:r>
+        <w:t>users</w:t>
+      </w:r>
+      <w:proofErr w:type="spellEnd"/>
+      <w:r>
+        <w:t xml:space="preserve"> concernant l’utilisateur cherchant à modifier ses informations.</w:t>
+      </w:r>
+    </w:p>
+    <w:p>
+      <w:r>
+        <w:t xml:space="preserve">La solution à cette problématique se trouve sur cette page : </w:t>
+      </w:r>
+      <w:hyperlink r:id="rId12" w:history="1">
+        <w:r>
+          <w:rPr>
+            <w:rStyle w:val="Lienhypertexte"/>
+          </w:rPr>
+          <w:t>https://laravel.com/docs/5.2/validation#rule-unique</w:t>
+        </w:r>
+      </w:hyperlink>
+      <w:r>
+        <w:t xml:space="preserve"> et précisément au chapitre : </w:t>
+      </w:r>
+    </w:p>
+    <w:p>
+      <w:pPr>
+        <w:rPr>
+          <w:rStyle w:val="lev"/>
+          <w:rFonts w:ascii="Arial" w:hAnsi="Arial" w:cs="Arial"/>
+          <w:color w:val="525252"/>
+          <w:shd w:val="clear" w:color="auto" w:fill="FFFFFF"/>
+        </w:rPr>
+      </w:pPr>
+      <w:r>
+        <w:t>« </w:t>
+      </w:r>
+      <w:r>
+        <w:rPr>
+          <w:rStyle w:val="lev"/>
+          <w:rFonts w:ascii="Arial" w:hAnsi="Arial" w:cs="Arial"/>
+          <w:color w:val="525252"/>
+          <w:shd w:val="clear" w:color="auto" w:fill="FFFFFF"/>
+        </w:rPr>
+        <w:t>Forcing A U</w:t>
+      </w:r>
+      <w:r>
+        <w:rPr>
+          <w:rStyle w:val="lev"/>
+          <w:rFonts w:ascii="Arial" w:hAnsi="Arial" w:cs="Arial"/>
+          <w:color w:val="525252"/>
+          <w:shd w:val="clear" w:color="auto" w:fill="FFFFFF"/>
+        </w:rPr>
+        <w:t xml:space="preserve">nique </w:t>
+      </w:r>
+      <w:proofErr w:type="spellStart"/>
+      <w:r>
+        <w:rPr>
+          <w:rStyle w:val="lev"/>
+          <w:rFonts w:ascii="Arial" w:hAnsi="Arial" w:cs="Arial"/>
+          <w:color w:val="525252"/>
+          <w:shd w:val="clear" w:color="auto" w:fill="FFFFFF"/>
+        </w:rPr>
+        <w:t>Rule</w:t>
+      </w:r>
+      <w:proofErr w:type="spellEnd"/>
+      <w:r>
+        <w:rPr>
+          <w:rStyle w:val="lev"/>
+          <w:rFonts w:ascii="Arial" w:hAnsi="Arial" w:cs="Arial"/>
+          <w:color w:val="525252"/>
+          <w:shd w:val="clear" w:color="auto" w:fill="FFFFFF"/>
+        </w:rPr>
+        <w:t xml:space="preserve"> To Ignore A </w:t>
+      </w:r>
+      <w:proofErr w:type="spellStart"/>
+      <w:r>
+        <w:rPr>
+          <w:rStyle w:val="lev"/>
+          <w:rFonts w:ascii="Arial" w:hAnsi="Arial" w:cs="Arial"/>
+          <w:color w:val="525252"/>
+          <w:shd w:val="clear" w:color="auto" w:fill="FFFFFF"/>
+        </w:rPr>
+        <w:t>Given</w:t>
+      </w:r>
+      <w:proofErr w:type="spellEnd"/>
+      <w:r>
+        <w:rPr>
+          <w:rStyle w:val="lev"/>
+          <w:rFonts w:ascii="Arial" w:hAnsi="Arial" w:cs="Arial"/>
+          <w:color w:val="525252"/>
+          <w:shd w:val="clear" w:color="auto" w:fill="FFFFFF"/>
+        </w:rPr>
+        <w:t xml:space="preserve"> ID »</w:t>
+      </w:r>
+    </w:p>
+    <w:p>
+      <w:pPr>
+        <w:rPr>
+          <w:rStyle w:val="lev"/>
+          <w:rFonts w:ascii="Arial" w:hAnsi="Arial" w:cs="Arial"/>
+          <w:b w:val="0"/>
+          <w:color w:val="525252"/>
+          <w:shd w:val="clear" w:color="auto" w:fill="FFFFFF"/>
+        </w:rPr>
+      </w:pPr>
+      <w:r>
+        <w:rPr>
+          <w:rStyle w:val="lev"/>
+          <w:rFonts w:ascii="Arial" w:hAnsi="Arial" w:cs="Arial"/>
+          <w:b w:val="0"/>
+          <w:color w:val="525252"/>
+          <w:shd w:val="clear" w:color="auto" w:fill="FFFFFF"/>
+        </w:rPr>
+        <w:t>A vous de la mettre en application</w:t>
+      </w:r>
+    </w:p>
+    <w:p>
+      <w:pPr>
+        <w:rPr>
+          <w:rStyle w:val="lev"/>
+          <w:rFonts w:ascii="Arial" w:hAnsi="Arial" w:cs="Arial"/>
+          <w:b w:val="0"/>
+          <w:color w:val="525252"/>
+          <w:shd w:val="clear" w:color="auto" w:fill="FFFFFF"/>
+        </w:rPr>
+      </w:pPr>
+    </w:p>
+    <w:p>
+      <w:pPr>
+        <w:rPr>
+          <w:rStyle w:val="lev"/>
+          <w:rFonts w:ascii="Arial" w:hAnsi="Arial" w:cs="Arial"/>
+          <w:color w:val="525252"/>
+          <w:shd w:val="clear" w:color="auto" w:fill="FFFFFF"/>
+        </w:rPr>
+      </w:pPr>
+      <w:r>
+        <w:rPr>
+          <w:rStyle w:val="lev"/>
+          <w:rFonts w:ascii="Arial" w:hAnsi="Arial" w:cs="Arial"/>
+          <w:color w:val="525252"/>
+          <w:shd w:val="clear" w:color="auto" w:fill="FFFFFF"/>
+        </w:rPr>
+        <w:t>Formulaire éditer mon mot de passe</w:t>
+      </w:r>
+      <w:r>
+        <w:rPr>
+          <w:rStyle w:val="lev"/>
+          <w:rFonts w:ascii="Arial" w:hAnsi="Arial" w:cs="Arial"/>
+          <w:color w:val="525252"/>
+          <w:shd w:val="clear" w:color="auto" w:fill="FFFFFF"/>
+        </w:rPr>
+        <w:t xml:space="preserve"> (</w:t>
+      </w:r>
+      <w:proofErr w:type="spellStart"/>
+      <w:r>
+        <w:rPr>
+          <w:rStyle w:val="lev"/>
+          <w:rFonts w:ascii="Arial" w:hAnsi="Arial" w:cs="Arial"/>
+          <w:color w:val="525252"/>
+          <w:shd w:val="clear" w:color="auto" w:fill="FFFFFF"/>
+        </w:rPr>
+        <w:t>sidebar</w:t>
+      </w:r>
+      <w:proofErr w:type="spellEnd"/>
+      <w:r>
+        <w:rPr>
+          <w:rStyle w:val="lev"/>
+          <w:rFonts w:ascii="Arial" w:hAnsi="Arial" w:cs="Arial"/>
+          <w:color w:val="525252"/>
+          <w:shd w:val="clear" w:color="auto" w:fill="FFFFFF"/>
+        </w:rPr>
+        <w:t>) :</w:t>
+      </w:r>
+    </w:p>
+    <w:p>
+      <w:pPr>
+        <w:rPr>
+          <w:rStyle w:val="lev"/>
+          <w:rFonts w:ascii="Arial" w:hAnsi="Arial" w:cs="Arial"/>
+          <w:b w:val="0"/>
+          <w:color w:val="525252"/>
+          <w:shd w:val="clear" w:color="auto" w:fill="FFFFFF"/>
+        </w:rPr>
+      </w:pPr>
+      <w:r>
+        <w:rPr>
+          <w:rStyle w:val="lev"/>
+          <w:rFonts w:ascii="Arial" w:hAnsi="Arial" w:cs="Arial"/>
+          <w:b w:val="0"/>
+          <w:color w:val="525252"/>
+          <w:shd w:val="clear" w:color="auto" w:fill="FFFFFF"/>
+        </w:rPr>
+        <w:t xml:space="preserve">C’est </w:t>
+      </w:r>
+      <w:r>
+        <w:rPr>
+          <w:rStyle w:val="lev"/>
+          <w:rFonts w:ascii="Arial" w:hAnsi="Arial" w:cs="Arial"/>
+          <w:b w:val="0"/>
+          <w:color w:val="525252"/>
+          <w:shd w:val="clear" w:color="auto" w:fill="FFFFFF"/>
+        </w:rPr>
+        <w:t>un formulaire indépendant du formulaire d’édition des informations générales.</w:t>
+      </w:r>
+    </w:p>
+    <w:p>
+      <w:pPr>
+        <w:rPr>
+          <w:rStyle w:val="lev"/>
+          <w:rFonts w:ascii="Arial" w:hAnsi="Arial" w:cs="Arial"/>
+          <w:b w:val="0"/>
+          <w:color w:val="525252"/>
+          <w:shd w:val="clear" w:color="auto" w:fill="FFFFFF"/>
+        </w:rPr>
+      </w:pPr>
+      <w:r>
+        <w:rPr>
+          <w:rStyle w:val="lev"/>
+          <w:rFonts w:ascii="Arial" w:hAnsi="Arial" w:cs="Arial"/>
+          <w:b w:val="0"/>
+          <w:color w:val="525252"/>
+          <w:shd w:val="clear" w:color="auto" w:fill="FFFFFF"/>
+        </w:rPr>
+        <w:t>Avant de valider le nouveau mot de passe il faut vérifier que le champ ancien mot de passe est bon.</w:t>
+      </w:r>
+    </w:p>
+    <w:p>
+      <w:r>
+        <w:rPr>
+          <w:rStyle w:val="lev"/>
+          <w:rFonts w:ascii="Arial" w:hAnsi="Arial" w:cs="Arial"/>
+          <w:b w:val="0"/>
+          <w:color w:val="525252"/>
+          <w:shd w:val="clear" w:color="auto" w:fill="FFFFFF"/>
+        </w:rPr>
+        <w:t>Pour se faire il faut crypter le mot de passe en claire avec la fonction</w:t>
+      </w:r>
+      <w:r>
+        <w:rPr>
+          <w:rStyle w:val="lev"/>
+          <w:rFonts w:ascii="Arial" w:hAnsi="Arial" w:cs="Arial"/>
+          <w:b w:val="0"/>
+          <w:color w:val="525252"/>
+          <w:shd w:val="clear" w:color="auto" w:fill="FFFFFF"/>
+        </w:rPr>
+        <w:t xml:space="preserve"> </w:t>
+      </w:r>
+      <w:proofErr w:type="spellStart"/>
+      <w:r>
+        <w:rPr>
+          <w:rStyle w:val="lev"/>
+          <w:rFonts w:ascii="Arial" w:hAnsi="Arial" w:cs="Arial"/>
+          <w:b w:val="0"/>
+          <w:color w:val="525252"/>
+          <w:shd w:val="clear" w:color="auto" w:fill="FFFFFF"/>
+        </w:rPr>
+        <w:t>bcrypt</w:t>
+      </w:r>
+      <w:proofErr w:type="spellEnd"/>
+      <w:r>
+        <w:rPr>
+          <w:rStyle w:val="lev"/>
+          <w:rFonts w:ascii="Arial" w:hAnsi="Arial" w:cs="Arial"/>
+          <w:b w:val="0"/>
+          <w:color w:val="525252"/>
+          <w:shd w:val="clear" w:color="auto" w:fill="FFFFFF"/>
+        </w:rPr>
+        <w:t xml:space="preserve"> </w:t>
+      </w:r>
+      <w:r>
+        <w:rPr>
+          <w:rStyle w:val="lev"/>
+          <w:rFonts w:ascii="Arial" w:hAnsi="Arial" w:cs="Arial"/>
+          <w:b w:val="0"/>
+          <w:color w:val="525252"/>
+          <w:shd w:val="clear" w:color="auto" w:fill="FFFFFF"/>
+        </w:rPr>
+        <w:t>(</w:t>
+      </w:r>
+      <w:proofErr w:type="spellStart"/>
+      <w:r>
+        <w:rPr>
+          <w:rStyle w:val="lev"/>
+          <w:rFonts w:ascii="Arial" w:hAnsi="Arial" w:cs="Arial"/>
+          <w:b w:val="0"/>
+          <w:color w:val="525252"/>
+          <w:shd w:val="clear" w:color="auto" w:fill="FFFFFF"/>
+        </w:rPr>
+        <w:t>helper</w:t>
+      </w:r>
+      <w:proofErr w:type="spellEnd"/>
+      <w:r>
+        <w:rPr>
+          <w:rStyle w:val="lev"/>
+          <w:rFonts w:ascii="Arial" w:hAnsi="Arial" w:cs="Arial"/>
+          <w:b w:val="0"/>
+          <w:color w:val="525252"/>
+          <w:shd w:val="clear" w:color="auto" w:fill="FFFFFF"/>
+        </w:rPr>
+        <w:t xml:space="preserve"> fourni</w:t>
+      </w:r>
+      <w:bookmarkStart w:id="0" w:name="_GoBack"/>
+      <w:bookmarkEnd w:id="0"/>
+      <w:r>
+        <w:rPr>
+          <w:rStyle w:val="lev"/>
+          <w:rFonts w:ascii="Arial" w:hAnsi="Arial" w:cs="Arial"/>
+          <w:b w:val="0"/>
+          <w:color w:val="525252"/>
+          <w:shd w:val="clear" w:color="auto" w:fill="FFFFFF"/>
+        </w:rPr>
+        <w:t xml:space="preserve"> par </w:t>
+      </w:r>
+      <w:proofErr w:type="spellStart"/>
+      <w:r>
+        <w:rPr>
+          <w:rStyle w:val="lev"/>
+          <w:rFonts w:ascii="Arial" w:hAnsi="Arial" w:cs="Arial"/>
+          <w:b w:val="0"/>
+          <w:color w:val="525252"/>
+          <w:shd w:val="clear" w:color="auto" w:fill="FFFFFF"/>
+        </w:rPr>
+        <w:t>laravel</w:t>
+      </w:r>
+      <w:proofErr w:type="spellEnd"/>
+      <w:r>
+        <w:rPr>
+          <w:rStyle w:val="lev"/>
+          <w:rFonts w:ascii="Arial" w:hAnsi="Arial" w:cs="Arial"/>
+          <w:b w:val="0"/>
+          <w:color w:val="525252"/>
+          <w:shd w:val="clear" w:color="auto" w:fill="FFFFFF"/>
+        </w:rPr>
+        <w:t xml:space="preserve"> pour crypter les mots de passe)</w:t>
+      </w:r>
+      <w:r>
+        <w:rPr>
+          <w:rStyle w:val="lev"/>
+          <w:rFonts w:ascii="Arial" w:hAnsi="Arial" w:cs="Arial"/>
+          <w:b w:val="0"/>
+          <w:color w:val="525252"/>
+          <w:shd w:val="clear" w:color="auto" w:fill="FFFFFF"/>
+        </w:rPr>
+        <w:t xml:space="preserve">, </w:t>
+      </w:r>
+      <w:r>
+        <w:rPr>
+          <w:rStyle w:val="lev"/>
+          <w:rFonts w:ascii="Arial" w:hAnsi="Arial" w:cs="Arial"/>
+          <w:b w:val="0"/>
+          <w:color w:val="525252"/>
+          <w:shd w:val="clear" w:color="auto" w:fill="FFFFFF"/>
+        </w:rPr>
+        <w:t>puis</w:t>
+      </w:r>
+      <w:r>
+        <w:rPr>
+          <w:rStyle w:val="lev"/>
+          <w:rFonts w:ascii="Arial" w:hAnsi="Arial" w:cs="Arial"/>
+          <w:b w:val="0"/>
+          <w:color w:val="525252"/>
+          <w:shd w:val="clear" w:color="auto" w:fill="FFFFFF"/>
+        </w:rPr>
+        <w:t xml:space="preserve"> la comparer avec celle de l’utilisateur.</w:t>
+      </w:r>
+      <w:r>
         <w:br w:type="page"/>
       </w:r>
     </w:p>
@@ -7648,7 +8796,7 @@
                           </pic:cNvPicPr>
                         </pic:nvPicPr>
                         <pic:blipFill>
-                          <a:blip r:embed="rId12"/>
+                          <a:blip r:embed="rId13"/>
                           <a:stretch>
                             <a:fillRect/>
                           </a:stretch>
@@ -8478,14 +9626,14 @@
           </mc:Choice>
           <mc:Fallback>
             <w:pict>
-              <v:group w14:anchorId="07EC101B" id="Zone de dessin 230" o:spid="_x0000_s1077" editas="canvas" style="width:438.75pt;height:410.25pt;mso-position-horizontal-relative:char;mso-position-vertical-relative:line" coordsize="55721,52101" o:gfxdata="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">
-                <v:shape id="_x0000_s1078" type="#_x0000_t75" style="position:absolute;width:55721;height:52101;visibility:visible;mso-wrap-style:square">
+              <v:group w14:anchorId="07EC101B" id="Zone de dessin 230" o:spid="_x0000_s1078" editas="canvas" style="width:438.75pt;height:410.25pt;mso-position-horizontal-relative:char;mso-position-vertical-relative:line" coordsize="55721,52101" o:gfxdata="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">
+                <v:shape id="_x0000_s1079" type="#_x0000_t75" style="position:absolute;width:55721;height:52101;visibility:visible;mso-wrap-style:square">
                   <v:fill o:detectmouseclick="t"/>
                   <v:path o:connecttype="none"/>
                 </v:shape>
-                <v:rect id="Rectangle 202" o:spid="_x0000_s1079" style="position:absolute;left:862;top:776;width:53915;height:50206;visibility:visible;mso-wrap-style:square;v-text-anchor:middle" o:gfxdata="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" filled="f" strokecolor="#1f4d78 [1604]" strokeweight="1pt"/>
-                <v:rect id="Rectangle 203" o:spid="_x0000_s1080" style="position:absolute;left:1897;top:1725;width:52018;height:3278;visibility:visible;mso-wrap-style:square;v-text-anchor:middle" o:gfxdata="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" fillcolor="#5b9bd5 [3204]" strokecolor="#1f4d78 [1604]" strokeweight="1pt"/>
-                <v:shape id="Zone de texte 204" o:spid="_x0000_s1081" type="#_x0000_t202" style="position:absolute;left:2501;top:2070;width:29244;height:3278;visibility:visible;mso-wrap-style:square;v-text-anchor:top" o:gfxdata="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" filled="f" stroked="f" strokeweight=".5pt">
+                <v:rect id="Rectangle 202" o:spid="_x0000_s1080" style="position:absolute;left:862;top:776;width:53915;height:50206;visibility:visible;mso-wrap-style:square;v-text-anchor:middle" o:gfxdata="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" filled="f" strokecolor="#1f4d78 [1604]" strokeweight="1pt"/>
+                <v:rect id="Rectangle 203" o:spid="_x0000_s1081" style="position:absolute;left:1897;top:1725;width:52018;height:3278;visibility:visible;mso-wrap-style:square;v-text-anchor:middle" o:gfxdata="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" fillcolor="#5b9bd5 [3204]" strokecolor="#1f4d78 [1604]" strokeweight="1pt"/>
+                <v:shape id="Zone de texte 204" o:spid="_x0000_s1082" type="#_x0000_t202" style="position:absolute;left:2501;top:2070;width:29244;height:3278;visibility:visible;mso-wrap-style:square;v-text-anchor:top" o:gfxdata="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" filled="f" stroked="f" strokeweight=".5pt">
                   <v:textbox>
                     <w:txbxContent>
                       <w:p>
@@ -8512,7 +9660,7 @@
                     </w:txbxContent>
                   </v:textbox>
                 </v:shape>
-                <v:shape id="Zone de texte 5" o:spid="_x0000_s1082" type="#_x0000_t202" style="position:absolute;left:24500;top:2244;width:29242;height:3276;visibility:visible;mso-wrap-style:square;v-text-anchor:top" o:gfxdata="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" filled="f" stroked="f" strokeweight=".5pt">
+                <v:shape id="Zone de texte 5" o:spid="_x0000_s1083" type="#_x0000_t202" style="position:absolute;left:24500;top:2244;width:29242;height:3276;visibility:visible;mso-wrap-style:square;v-text-anchor:top" o:gfxdata="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" filled="f" stroked="f" strokeweight=".5pt">
                   <v:textbox>
                     <w:txbxContent>
                       <w:p>
@@ -8533,7 +9681,7 @@
                     </w:txbxContent>
                   </v:textbox>
                 </v:shape>
-                <v:shape id="Zone de texte 206" o:spid="_x0000_s1083" type="#_x0000_t202" style="position:absolute;left:2070;top:7158;width:16045;height:27347;visibility:visible;mso-wrap-style:square;v-text-anchor:top" o:gfxdata="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" fillcolor="white [3201]" strokeweight=".5pt">
+                <v:shape id="Zone de texte 206" o:spid="_x0000_s1084" type="#_x0000_t202" style="position:absolute;left:2070;top:7158;width:16045;height:27347;visibility:visible;mso-wrap-style:square;v-text-anchor:top" o:gfxdata="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" fillcolor="white [3201]" strokeweight=".5pt">
                   <v:textbox>
                     <w:txbxContent>
                       <w:p>
@@ -8634,7 +9782,7 @@
                     </w:txbxContent>
                   </v:textbox>
                 </v:shape>
-                <v:shape id="Zone de texte 12" o:spid="_x0000_s1084" type="#_x0000_t202" style="position:absolute;left:27518;top:10955;width:26222;height:5607;visibility:visible;mso-wrap-style:square;v-text-anchor:top" o:gfxdata="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" fillcolor="white [3201]" strokeweight=".5pt">
+                <v:shape id="Zone de texte 12" o:spid="_x0000_s1085" type="#_x0000_t202" style="position:absolute;left:27518;top:10955;width:26222;height:5607;visibility:visible;mso-wrap-style:square;v-text-anchor:top" o:gfxdata="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" fillcolor="white [3201]" strokeweight=".5pt">
                   <v:textbox>
                     <w:txbxContent>
                       <w:p>
@@ -8728,8 +9876,8 @@
                     </w:txbxContent>
                   </v:textbox>
                 </v:shape>
-                <v:rect id="Rectangle 208" o:spid="_x0000_s1085" style="position:absolute;left:2484;top:44585;width:51339;height:5015;visibility:visible;mso-wrap-style:square;v-text-anchor:middle" o:gfxdata="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" fillcolor="#5b9bd5 [3204]" strokecolor="#1f4d78 [1604]" strokeweight="1pt"/>
-                <v:shape id="Zone de texte 5" o:spid="_x0000_s1086" type="#_x0000_t202" style="position:absolute;left:21219;top:45789;width:32092;height:3270;visibility:visible;mso-wrap-style:square;v-text-anchor:top" o:gfxdata="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" filled="f" stroked="f" strokeweight=".5pt">
+                <v:rect id="Rectangle 208" o:spid="_x0000_s1086" style="position:absolute;left:2484;top:44585;width:51339;height:5015;visibility:visible;mso-wrap-style:square;v-text-anchor:middle" o:gfxdata="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" fillcolor="#5b9bd5 [3204]" strokecolor="#1f4d78 [1604]" strokeweight="1pt"/>
+                <v:shape id="Zone de texte 5" o:spid="_x0000_s1087" type="#_x0000_t202" style="position:absolute;left:21219;top:45789;width:32092;height:3270;visibility:visible;mso-wrap-style:square;v-text-anchor:top" o:gfxdata="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" filled="f" stroked="f" strokeweight=".5pt">
                   <v:textbox>
                     <w:txbxContent>
                       <w:p>
@@ -8750,7 +9898,7 @@
                     </w:txbxContent>
                   </v:textbox>
                 </v:shape>
-                <v:shape id="Zone de texte 211" o:spid="_x0000_s1087" type="#_x0000_t202" style="position:absolute;left:19927;top:7246;width:2587;height:2415;visibility:visible;mso-wrap-style:square;v-text-anchor:top" o:gfxdata="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" fillcolor="#e7e6e6 [3214]" strokeweight=".5pt">
+                <v:shape id="Zone de texte 211" o:spid="_x0000_s1088" type="#_x0000_t202" style="position:absolute;left:19927;top:7246;width:2587;height:2415;visibility:visible;mso-wrap-style:square;v-text-anchor:top" o:gfxdata="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" fillcolor="#e7e6e6 [3214]" strokeweight=".5pt">
                   <v:textbox>
                     <w:txbxContent>
                       <w:p>
@@ -8761,7 +9909,7 @@
                     </w:txbxContent>
                   </v:textbox>
                 </v:shape>
-                <v:shape id="Zone de texte 64" o:spid="_x0000_s1088" type="#_x0000_t202" style="position:absolute;left:23452;top:7246;width:2584;height:2413;visibility:visible;mso-wrap-style:square;v-text-anchor:top" o:gfxdata="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" fillcolor="white [3201]" strokeweight=".5pt">
+                <v:shape id="Zone de texte 64" o:spid="_x0000_s1089" type="#_x0000_t202" style="position:absolute;left:23452;top:7246;width:2584;height:2413;visibility:visible;mso-wrap-style:square;v-text-anchor:top" o:gfxdata="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" fillcolor="white [3201]" strokeweight=".5pt">
                   <v:textbox>
                     <w:txbxContent>
                       <w:p>
@@ -8781,7 +9929,7 @@
                     </w:txbxContent>
                   </v:textbox>
                 </v:shape>
-                <v:shape id="Zone de texte 64" o:spid="_x0000_s1089" type="#_x0000_t202" style="position:absolute;left:26902;top:7232;width:2585;height:2413;visibility:visible;mso-wrap-style:square;v-text-anchor:top" o:gfxdata="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" fillcolor="white [3201]" strokeweight=".5pt">
+                <v:shape id="Zone de texte 64" o:spid="_x0000_s1090" type="#_x0000_t202" style="position:absolute;left:26902;top:7232;width:2585;height:2413;visibility:visible;mso-wrap-style:square;v-text-anchor:top" o:gfxdata="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" fillcolor="white [3201]" strokeweight=".5pt">
                   <v:textbox>
                     <w:txbxContent>
                       <w:p>
@@ -8807,7 +9955,7 @@
                     </w:txbxContent>
                   </v:textbox>
                 </v:shape>
-                <v:shape id="Zone de texte 64" o:spid="_x0000_s1090" type="#_x0000_t202" style="position:absolute;left:2921;top:12841;width:3376;height:2407;visibility:visible;mso-wrap-style:square;v-text-anchor:top" o:gfxdata="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" fillcolor="white [3201]" strokeweight=".5pt">
+                <v:shape id="Zone de texte 64" o:spid="_x0000_s1091" type="#_x0000_t202" style="position:absolute;left:2921;top:12841;width:3376;height:2407;visibility:visible;mso-wrap-style:square;v-text-anchor:top" o:gfxdata="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" fillcolor="white [3201]" strokeweight=".5pt">
                   <v:textbox>
                     <w:txbxContent>
                       <w:p>
@@ -8827,7 +9975,7 @@
                     </w:txbxContent>
                   </v:textbox>
                 </v:shape>
-                <v:shape id="Zone de texte 64" o:spid="_x0000_s1091" type="#_x0000_t202" style="position:absolute;left:2925;top:18189;width:14327;height:2401;visibility:visible;mso-wrap-style:square;v-text-anchor:top" o:gfxdata="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" fillcolor="white [3201]" strokeweight=".5pt">
+                <v:shape id="Zone de texte 64" o:spid="_x0000_s1092" type="#_x0000_t202" style="position:absolute;left:2925;top:18189;width:14327;height:2401;visibility:visible;mso-wrap-style:square;v-text-anchor:top" o:gfxdata="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" fillcolor="white [3201]" strokeweight=".5pt">
                   <v:textbox>
                     <w:txbxContent>
                       <w:p>
@@ -8847,7 +9995,7 @@
                     </w:txbxContent>
                   </v:textbox>
                 </v:shape>
-                <v:shape id="Zone de texte 64" o:spid="_x0000_s1092" type="#_x0000_t202" style="position:absolute;left:38215;top:7245;width:15524;height:2426;visibility:visible;mso-wrap-style:square;v-text-anchor:top" o:gfxdata="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" fillcolor="white [3201]" strokeweight=".5pt">
+                <v:shape id="Zone de texte 64" o:spid="_x0000_s1093" type="#_x0000_t202" style="position:absolute;left:38215;top:7245;width:15524;height:2426;visibility:visible;mso-wrap-style:square;v-text-anchor:top" o:gfxdata="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" fillcolor="white [3201]" strokeweight=".5pt">
                   <v:textbox>
                     <w:txbxContent>
                       <w:p>
@@ -8878,7 +10026,7 @@
                     </w:txbxContent>
                   </v:textbox>
                 </v:shape>
-                <v:shape id="Zone de texte 64" o:spid="_x0000_s1093" type="#_x0000_t202" style="position:absolute;left:6889;top:23452;width:3461;height:2400;visibility:visible;mso-wrap-style:square;v-text-anchor:top" o:gfxdata="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" fillcolor="white [3201]" strokeweight=".5pt">
+                <v:shape id="Zone de texte 64" o:spid="_x0000_s1094" type="#_x0000_t202" style="position:absolute;left:6889;top:23452;width:3461;height:2400;visibility:visible;mso-wrap-style:square;v-text-anchor:top" o:gfxdata="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" fillcolor="white [3201]" strokeweight=".5pt">
                   <v:textbox>
                     <w:txbxContent>
                       <w:p>
@@ -8910,7 +10058,7 @@
                     </w:txbxContent>
                   </v:textbox>
                 </v:shape>
-                <v:shape id="Zone de texte 64" o:spid="_x0000_s1094" type="#_x0000_t202" style="position:absolute;left:6889;top:26386;width:3461;height:2400;visibility:visible;mso-wrap-style:square;v-text-anchor:top" o:gfxdata="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" fillcolor="white [3201]" strokeweight=".5pt">
+                <v:shape id="Zone de texte 64" o:spid="_x0000_s1095" type="#_x0000_t202" style="position:absolute;left:6889;top:26386;width:3461;height:2400;visibility:visible;mso-wrap-style:square;v-text-anchor:top" o:gfxdata="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" fillcolor="white [3201]" strokeweight=".5pt">
                   <v:textbox>
                     <w:txbxContent>
                       <w:p>
@@ -8942,14 +10090,14 @@
                     </w:txbxContent>
                   </v:textbox>
                 </v:shape>
-                <v:rect id="Rectangle 233" o:spid="_x0000_s1095" style="position:absolute;left:2835;top:30352;width:14762;height:3289;visibility:visible;mso-wrap-style:square;v-text-anchor:middle" o:gfxdata="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" fillcolor="#f7fafd [180]" strokecolor="#1f4d78 [1604]" strokeweight="1pt">
+                <v:rect id="Rectangle 233" o:spid="_x0000_s1096" style="position:absolute;left:2835;top:30352;width:14762;height:3289;visibility:visible;mso-wrap-style:square;v-text-anchor:middle" o:gfxdata="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" fillcolor="#f7fafd [180]" strokecolor="#1f4d78 [1604]" strokeweight="1pt">
                   <v:fill color2="#cde0f2 [980]" colors="0 #f7fafd;48497f #b5d2ec;54395f #b5d2ec;1 #cee1f2" focus="100%" type="gradient"/>
                 </v:rect>
-                <v:shape id="Image 234" o:spid="_x0000_s1096" type="#_x0000_t75" style="position:absolute;width:55721;height:2764;visibility:visible;mso-wrap-style:square" o:gfxdata="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">
-                  <v:imagedata r:id="rId13" o:title=""/>
+                <v:shape id="Image 234" o:spid="_x0000_s1097" type="#_x0000_t75" style="position:absolute;width:55721;height:2764;visibility:visible;mso-wrap-style:square" o:gfxdata="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">
+                  <v:imagedata r:id="rId14" o:title=""/>
                   <v:path arrowok="t"/>
                 </v:shape>
-                <v:shape id="Zone de texte 64" o:spid="_x0000_s1097" type="#_x0000_t202" style="position:absolute;left:4648;top:30784;width:14326;height:2394;visibility:visible;mso-wrap-style:square;v-text-anchor:top" o:gfxdata="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" filled="f" stroked="f" strokeweight=".5pt">
+                <v:shape id="Zone de texte 64" o:spid="_x0000_s1098" type="#_x0000_t202" style="position:absolute;left:4648;top:30784;width:14326;height:2394;visibility:visible;mso-wrap-style:square;v-text-anchor:top" o:gfxdata="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" filled="f" stroked="f" strokeweight=".5pt">
                   <v:textbox>
                     <w:txbxContent>
                       <w:p>
@@ -8969,7 +10117,7 @@
                     </w:txbxContent>
                   </v:textbox>
                 </v:shape>
-                <v:shape id="Zone de texte 12" o:spid="_x0000_s1098" type="#_x0000_t202" style="position:absolute;left:19840;top:10955;width:6740;height:5601;visibility:visible;mso-wrap-style:square;v-text-anchor:top" o:gfxdata="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" fillcolor="white [3201]" strokeweight=".5pt">
+                <v:shape id="Zone de texte 12" o:spid="_x0000_s1099" type="#_x0000_t202" style="position:absolute;left:19840;top:10955;width:6740;height:5601;visibility:visible;mso-wrap-style:square;v-text-anchor:top" o:gfxdata="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" fillcolor="white [3201]" strokeweight=".5pt">
                   <v:textbox>
                     <w:txbxContent>
                       <w:p>
@@ -8992,7 +10140,7 @@
                     </w:txbxContent>
                   </v:textbox>
                 </v:shape>
-                <v:shape id="Zone de texte 12" o:spid="_x0000_s1099" type="#_x0000_t202" style="position:absolute;left:27517;top:17758;width:26220;height:5601;visibility:visible;mso-wrap-style:square;v-text-anchor:top" o:gfxdata="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" fillcolor="white [3201]" strokeweight=".5pt">
+                <v:shape id="Zone de texte 12" o:spid="_x0000_s1100" type="#_x0000_t202" style="position:absolute;left:27517;top:17758;width:26220;height:5601;visibility:visible;mso-wrap-style:square;v-text-anchor:top" o:gfxdata="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" fillcolor="white [3201]" strokeweight=".5pt">
                   <v:textbox>
                     <w:txbxContent>
                       <w:p>
@@ -9061,7 +10209,7 @@
                     </w:txbxContent>
                   </v:textbox>
                 </v:shape>
-                <v:shape id="Zone de texte 12" o:spid="_x0000_s1100" type="#_x0000_t202" style="position:absolute;left:19840;top:17758;width:6738;height:5595;visibility:visible;mso-wrap-style:square;v-text-anchor:top" o:gfxdata="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" fillcolor="white [3201]" strokeweight=".5pt">
+                <v:shape id="Zone de texte 12" o:spid="_x0000_s1101" type="#_x0000_t202" style="position:absolute;left:19840;top:17758;width:6738;height:5595;visibility:visible;mso-wrap-style:square;v-text-anchor:top" o:gfxdata="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" fillcolor="white [3201]" strokeweight=".5pt">
                   <v:textbox>
                     <w:txbxContent>
                       <w:p>
@@ -9084,7 +10232,7 @@
                     </w:txbxContent>
                   </v:textbox>
                 </v:shape>
-                <v:shape id="Zone de texte 12" o:spid="_x0000_s1101" type="#_x0000_t202" style="position:absolute;left:27604;top:24487;width:26219;height:5601;visibility:visible;mso-wrap-style:square;v-text-anchor:top" o:gfxdata="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" fillcolor="white [3201]" strokeweight=".5pt">
+                <v:shape id="Zone de texte 12" o:spid="_x0000_s1102" type="#_x0000_t202" style="position:absolute;left:27604;top:24487;width:26219;height:5601;visibility:visible;mso-wrap-style:square;v-text-anchor:top" o:gfxdata="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" fillcolor="white [3201]" strokeweight=".5pt">
                   <v:textbox>
                     <w:txbxContent>
                       <w:p>
@@ -9153,7 +10301,7 @@
                     </w:txbxContent>
                   </v:textbox>
                 </v:shape>
-                <v:shape id="Zone de texte 12" o:spid="_x0000_s1102" type="#_x0000_t202" style="position:absolute;left:19927;top:24487;width:6737;height:5594;visibility:visible;mso-wrap-style:square;v-text-anchor:top" o:gfxdata="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" fillcolor="white [3201]" strokeweight=".5pt">
+                <v:shape id="Zone de texte 12" o:spid="_x0000_s1103" type="#_x0000_t202" style="position:absolute;left:19927;top:24487;width:6737;height:5594;visibility:visible;mso-wrap-style:square;v-text-anchor:top" o:gfxdata="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" fillcolor="white [3201]" strokeweight=".5pt">
                   <v:textbox>
                     <w:txbxContent>
                       <w:p>
@@ -9176,7 +10324,7 @@
                     </w:txbxContent>
                   </v:textbox>
                 </v:shape>
-                <v:shape id="Zone de texte 12" o:spid="_x0000_s1103" type="#_x0000_t202" style="position:absolute;left:27604;top:31043;width:26219;height:5601;visibility:visible;mso-wrap-style:square;v-text-anchor:top" o:gfxdata="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" fillcolor="white [3201]" strokeweight=".5pt">
+                <v:shape id="Zone de texte 12" o:spid="_x0000_s1104" type="#_x0000_t202" style="position:absolute;left:27604;top:31043;width:26219;height:5601;visibility:visible;mso-wrap-style:square;v-text-anchor:top" o:gfxdata="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" fillcolor="white [3201]" strokeweight=".5pt">
                   <v:textbox>
                     <w:txbxContent>
                       <w:p>
@@ -9245,7 +10393,7 @@
                     </w:txbxContent>
                   </v:textbox>
                 </v:shape>
-                <v:shape id="Zone de texte 12" o:spid="_x0000_s1104" type="#_x0000_t202" style="position:absolute;left:19927;top:31043;width:6737;height:5594;visibility:visible;mso-wrap-style:square;v-text-anchor:top" o:gfxdata="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" fillcolor="white [3201]" strokeweight=".5pt">
+                <v:shape id="Zone de texte 12" o:spid="_x0000_s1105" type="#_x0000_t202" style="position:absolute;left:19927;top:31043;width:6737;height:5594;visibility:visible;mso-wrap-style:square;v-text-anchor:top" o:gfxdata="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" fillcolor="white [3201]" strokeweight=".5pt">
                   <v:textbox>
                     <w:txbxContent>
                       <w:p>
@@ -9268,7 +10416,7 @@
                     </w:txbxContent>
                   </v:textbox>
                 </v:shape>
-                <v:shape id="Zone de texte 12" o:spid="_x0000_s1105" type="#_x0000_t202" style="position:absolute;left:27604;top:37772;width:26219;height:5600;visibility:visible;mso-wrap-style:square;v-text-anchor:top" o:gfxdata="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" fillcolor="white [3201]" strokeweight=".5pt">
+                <v:shape id="Zone de texte 12" o:spid="_x0000_s1106" type="#_x0000_t202" style="position:absolute;left:27604;top:37772;width:26219;height:5600;visibility:visible;mso-wrap-style:square;v-text-anchor:top" o:gfxdata="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" fillcolor="white [3201]" strokeweight=".5pt">
                   <v:textbox>
                     <w:txbxContent>
                       <w:p>
@@ -9337,7 +10485,7 @@
                     </w:txbxContent>
                   </v:textbox>
                 </v:shape>
-                <v:shape id="Zone de texte 12" o:spid="_x0000_s1106" type="#_x0000_t202" style="position:absolute;left:19927;top:37772;width:6737;height:5594;visibility:visible;mso-wrap-style:square;v-text-anchor:top" o:gfxdata="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" fillcolor="white [3201]" strokeweight=".5pt">
+                <v:shape id="Zone de texte 12" o:spid="_x0000_s1107" type="#_x0000_t202" style="position:absolute;left:19927;top:37772;width:6737;height:5594;visibility:visible;mso-wrap-style:square;v-text-anchor:top" o:gfxdata="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" fillcolor="white [3201]" strokeweight=".5pt">
                   <v:textbox>
                     <w:txbxContent>
                       <w:p>
@@ -9368,9 +10516,6 @@
       </w:r>
     </w:p>
     <w:p>
-      <w:pPr>
-        <w:ind w:left="360"/>
-      </w:pPr>
       <w:r>
         <w:t xml:space="preserve">La photo </w:t>
       </w:r>
@@ -9391,138 +10536,129 @@
       </w:r>
       <w:r>
         <w:t>0 px</w:t>
+      </w:r>
+    </w:p>
+    <w:p>
+      <w:r>
+        <w:t>Il faut pouvoir trier les utilisateurs par âge croissant, date d</w:t>
+      </w:r>
+      <w:r>
+        <w:t xml:space="preserve">’inscription croissante, note moyenne décroissante </w:t>
+      </w:r>
+      <w:r>
+        <w:t>et distance décroissante.</w:t>
+      </w:r>
+    </w:p>
+    <w:p>
+      <w:r>
+        <w:t xml:space="preserve">Exemple : </w:t>
+      </w:r>
+      <w:proofErr w:type="spellStart"/>
+      <w:r>
+        <w:t>localhost</w:t>
+      </w:r>
+      <w:proofErr w:type="spellEnd"/>
+      <w:r>
+        <w:t>/</w:t>
+      </w:r>
+      <w:proofErr w:type="spellStart"/>
+      <w:r>
+        <w:t>platform</w:t>
+      </w:r>
+      <w:proofErr w:type="spellEnd"/>
+      <w:r>
+        <w:t>/public/</w:t>
+      </w:r>
+      <w:proofErr w:type="spellStart"/>
+      <w:r>
+        <w:t>index.php</w:t>
+      </w:r>
+      <w:proofErr w:type="spellEnd"/>
+      <w:r>
+        <w:t>/</w:t>
+      </w:r>
+      <w:proofErr w:type="spellStart"/>
+      <w:r>
+        <w:t>members?orderBy</w:t>
+      </w:r>
+      <w:proofErr w:type="spellEnd"/>
+      <w:r>
+        <w:t>=</w:t>
+      </w:r>
+      <w:proofErr w:type="spellStart"/>
+      <w:r>
+        <w:t>age</w:t>
+      </w:r>
+      <w:proofErr w:type="spellEnd"/>
+      <w:r>
+        <w:t xml:space="preserve"> triera les membres par </w:t>
+      </w:r>
+      <w:proofErr w:type="spellStart"/>
+      <w:r>
+        <w:t>age</w:t>
+      </w:r>
+      <w:proofErr w:type="spellEnd"/>
+      <w:r>
+        <w:t xml:space="preserve"> croissant.</w:t>
       </w:r>
     </w:p>
     <w:p>
       <w:pPr>
-        <w:ind w:left="360"/>
+        <w:rPr>
+          <w:b/>
+        </w:rPr>
       </w:pPr>
       <w:r>
-        <w:t>Il faut pouvoir trier les utilisateurs par âge croissant, date d</w:t>
-      </w:r>
-      <w:r>
-        <w:t xml:space="preserve">’inscription croissante, note moyenne décroissante </w:t>
-      </w:r>
-      <w:r>
-        <w:t>et distance décroissante.</w:t>
+        <w:rPr>
+          <w:b/>
+        </w:rPr>
+        <w:t>Au sujet de la pagination :</w:t>
       </w:r>
     </w:p>
     <w:p>
-      <w:pPr>
-        <w:ind w:left="360"/>
-      </w:pPr>
-      <w:r>
-        <w:t xml:space="preserve">Exemple : </w:t>
+      <w:r>
+        <w:t>On affichera 5 utilisateurs par page.</w:t>
+      </w:r>
+      <w:r>
+        <w:t xml:space="preserve"> La pagination pourra s’ef</w:t>
+      </w:r>
+      <w:r>
+        <w:t>f</w:t>
+      </w:r>
+      <w:r>
+        <w:t xml:space="preserve">ectuer aisément grâce aux méthodes </w:t>
       </w:r>
       <w:proofErr w:type="spellStart"/>
       <w:r>
-        <w:t>localhost</w:t>
+        <w:rPr>
+          <w:b/>
+          <w:u w:val="single"/>
+        </w:rPr>
+        <w:t>paginate</w:t>
       </w:r>
       <w:proofErr w:type="spellEnd"/>
       <w:r>
-        <w:t>/</w:t>
+        <w:t xml:space="preserve"> et </w:t>
+      </w:r>
+      <w:r>
+        <w:rPr>
+          <w:b/>
+          <w:u w:val="single"/>
+        </w:rPr>
+        <w:t>links</w:t>
+      </w:r>
+      <w:r>
+        <w:t xml:space="preserve"> de la </w:t>
       </w:r>
       <w:proofErr w:type="spellStart"/>
       <w:r>
-        <w:t>platform</w:t>
+        <w:t>laravel</w:t>
       </w:r>
       <w:proofErr w:type="spellEnd"/>
       <w:r>
-        <w:t>/public/</w:t>
-      </w:r>
-      <w:proofErr w:type="spellStart"/>
-      <w:r>
-        <w:t>index.php</w:t>
-      </w:r>
-      <w:proofErr w:type="spellEnd"/>
-      <w:r>
-        <w:t>/</w:t>
-      </w:r>
-      <w:proofErr w:type="spellStart"/>
-      <w:r>
-        <w:t>members?orderBy</w:t>
-      </w:r>
-      <w:proofErr w:type="spellEnd"/>
-      <w:r>
-        <w:t>=</w:t>
-      </w:r>
-      <w:proofErr w:type="spellStart"/>
-      <w:r>
-        <w:t>age</w:t>
-      </w:r>
-      <w:proofErr w:type="spellEnd"/>
-      <w:r>
-        <w:t xml:space="preserve"> triera les membres par </w:t>
-      </w:r>
-      <w:proofErr w:type="spellStart"/>
-      <w:r>
-        <w:t>age</w:t>
-      </w:r>
-      <w:proofErr w:type="spellEnd"/>
-      <w:r>
-        <w:t xml:space="preserve"> croissant.</w:t>
-      </w:r>
-    </w:p>
-    <w:p>
-      <w:pPr>
-        <w:rPr>
-          <w:b/>
-        </w:rPr>
-      </w:pPr>
-      <w:r>
-        <w:rPr>
-          <w:b/>
-        </w:rPr>
-        <w:t xml:space="preserve">       Au sujet de la pagination :</w:t>
-      </w:r>
-    </w:p>
-    <w:p>
-      <w:pPr>
-        <w:ind w:firstLine="360"/>
-      </w:pPr>
-      <w:r>
-        <w:t>On affichera 5 utilisateurs par page.</w:t>
-      </w:r>
-      <w:r>
-        <w:t xml:space="preserve"> La pagination pourra s’ef</w:t>
-      </w:r>
-      <w:r>
-        <w:t>f</w:t>
-      </w:r>
-      <w:r>
-        <w:t xml:space="preserve">ectuer aisément grâce aux méthodes </w:t>
-      </w:r>
-      <w:proofErr w:type="spellStart"/>
-      <w:r>
-        <w:rPr>
-          <w:b/>
-          <w:u w:val="single"/>
-        </w:rPr>
-        <w:t>paginate</w:t>
-      </w:r>
-      <w:proofErr w:type="spellEnd"/>
-      <w:r>
-        <w:t xml:space="preserve"> et </w:t>
-      </w:r>
-      <w:r>
-        <w:rPr>
-          <w:b/>
-          <w:u w:val="single"/>
-        </w:rPr>
-        <w:t>links</w:t>
-      </w:r>
-      <w:r>
-        <w:t xml:space="preserve"> de la </w:t>
-      </w:r>
-      <w:proofErr w:type="spellStart"/>
-      <w:r>
-        <w:t>laravel</w:t>
-      </w:r>
-      <w:proofErr w:type="spellEnd"/>
-      <w:r>
         <w:t xml:space="preserve"> : </w:t>
       </w:r>
-      <w:hyperlink r:id="rId14" w:history="1">
+      <w:hyperlink r:id="rId15" w:history="1">
         <w:r>
           <w:rPr>
             <w:rStyle w:val="Lienhypertexte"/>
@@ -11069,14 +12205,14 @@
           </mc:Choice>
           <mc:Fallback>
             <w:pict>
-              <v:group w14:anchorId="4C598C3C" id="Zone de dessin 130" o:spid="_x0000_s1107" editas="canvas" style="width:438.75pt;height:457.75pt;mso-position-horizontal-relative:char;mso-position-vertical-relative:line" coordsize="55721,58134" o:gfxdata="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">
-                <v:shape id="_x0000_s1108" type="#_x0000_t75" style="position:absolute;width:55721;height:58134;visibility:visible;mso-wrap-style:square">
+              <v:group w14:anchorId="4C598C3C" id="Zone de dessin 130" o:spid="_x0000_s1108" editas="canvas" style="width:438.75pt;height:457.75pt;mso-position-horizontal-relative:char;mso-position-vertical-relative:line" coordsize="55721,58134" o:gfxdata="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">
+                <v:shape id="_x0000_s1109" type="#_x0000_t75" style="position:absolute;width:55721;height:58134;visibility:visible;mso-wrap-style:square">
                   <v:fill o:detectmouseclick="t"/>
                   <v:path o:connecttype="none"/>
                 </v:shape>
-                <v:rect id="Rectangle 121" o:spid="_x0000_s1109" style="position:absolute;left:862;top:776;width:53915;height:56072;visibility:visible;mso-wrap-style:square;v-text-anchor:middle" o:gfxdata="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" filled="f" strokecolor="#1f4d78 [1604]" strokeweight="1pt"/>
-                <v:rect id="Rectangle 122" o:spid="_x0000_s1110" style="position:absolute;left:1897;top:1725;width:52018;height:3278;visibility:visible;mso-wrap-style:square;v-text-anchor:middle" o:gfxdata="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" fillcolor="#5b9bd5 [3204]" strokecolor="#1f4d78 [1604]" strokeweight="1pt"/>
-                <v:shape id="Zone de texte 123" o:spid="_x0000_s1111" type="#_x0000_t202" style="position:absolute;left:2501;top:2070;width:29244;height:3278;visibility:visible;mso-wrap-style:square;v-text-anchor:top" o:gfxdata="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" filled="f" stroked="f" strokeweight=".5pt">
+                <v:rect id="Rectangle 121" o:spid="_x0000_s1110" style="position:absolute;left:862;top:776;width:53915;height:56072;visibility:visible;mso-wrap-style:square;v-text-anchor:middle" o:gfxdata="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" filled="f" strokecolor="#1f4d78 [1604]" strokeweight="1pt"/>
+                <v:rect id="Rectangle 122" o:spid="_x0000_s1111" style="position:absolute;left:1897;top:1725;width:52018;height:3278;visibility:visible;mso-wrap-style:square;v-text-anchor:middle" o:gfxdata="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" fillcolor="#5b9bd5 [3204]" strokecolor="#1f4d78 [1604]" strokeweight="1pt"/>
+                <v:shape id="Zone de texte 123" o:spid="_x0000_s1112" type="#_x0000_t202" style="position:absolute;left:2501;top:2070;width:29244;height:3278;visibility:visible;mso-wrap-style:square;v-text-anchor:top" o:gfxdata="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" filled="f" stroked="f" strokeweight=".5pt">
                   <v:textbox>
                     <w:txbxContent>
                       <w:p>
@@ -11087,7 +12223,7 @@
                     </w:txbxContent>
                   </v:textbox>
                 </v:shape>
-                <v:shape id="Zone de texte 5" o:spid="_x0000_s1112" type="#_x0000_t202" style="position:absolute;left:24500;top:2244;width:29242;height:3276;visibility:visible;mso-wrap-style:square;v-text-anchor:top" o:gfxdata="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" filled="f" stroked="f" strokeweight=".5pt">
+                <v:shape id="Zone de texte 5" o:spid="_x0000_s1113" type="#_x0000_t202" style="position:absolute;left:24500;top:2244;width:29242;height:3276;visibility:visible;mso-wrap-style:square;v-text-anchor:top" o:gfxdata="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" filled="f" stroked="f" strokeweight=".5pt">
                   <v:textbox>
                     <w:txbxContent>
                       <w:p>
@@ -11116,7 +12252,7 @@
                     </w:txbxContent>
                   </v:textbox>
                 </v:shape>
-                <v:shape id="Zone de texte 125" o:spid="_x0000_s1113" type="#_x0000_t202" style="position:absolute;left:2070;top:7159;width:16045;height:23205;visibility:visible;mso-wrap-style:square;v-text-anchor:top" o:gfxdata="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" fillcolor="white [3201]" strokeweight=".5pt">
+                <v:shape id="Zone de texte 125" o:spid="_x0000_s1114" type="#_x0000_t202" style="position:absolute;left:2070;top:7159;width:16045;height:23205;visibility:visible;mso-wrap-style:square;v-text-anchor:top" o:gfxdata="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" fillcolor="white [3201]" strokeweight=".5pt">
                   <v:textbox>
                     <w:txbxContent>
                       <w:p>
@@ -11197,8 +12333,8 @@
                     </w:txbxContent>
                   </v:textbox>
                 </v:shape>
-                <v:rect id="Rectangle 126" o:spid="_x0000_s1114" style="position:absolute;left:2403;top:49329;width:51339;height:5015;visibility:visible;mso-wrap-style:square;v-text-anchor:middle" o:gfxdata="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" fillcolor="#5b9bd5 [3204]" strokecolor="#1f4d78 [1604]" strokeweight="1pt"/>
-                <v:shape id="Zone de texte 5" o:spid="_x0000_s1115" type="#_x0000_t202" style="position:absolute;left:21305;top:50792;width:32092;height:3271;visibility:visible;mso-wrap-style:square;v-text-anchor:top" o:gfxdata="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" filled="f" stroked="f" strokeweight=".5pt">
+                <v:rect id="Rectangle 126" o:spid="_x0000_s1115" style="position:absolute;left:2403;top:49329;width:51339;height:5015;visibility:visible;mso-wrap-style:square;v-text-anchor:middle" o:gfxdata="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" fillcolor="#5b9bd5 [3204]" strokecolor="#1f4d78 [1604]" strokeweight="1pt"/>
+                <v:shape id="Zone de texte 5" o:spid="_x0000_s1116" type="#_x0000_t202" style="position:absolute;left:21305;top:50792;width:32092;height:3271;visibility:visible;mso-wrap-style:square;v-text-anchor:top" o:gfxdata="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" filled="f" stroked="f" strokeweight=".5pt">
                   <v:textbox>
                     <w:txbxContent>
                       <w:p>
@@ -11219,7 +12355,7 @@
                     </w:txbxContent>
                   </v:textbox>
                 </v:shape>
-                <v:shape id="Zone de texte 95" o:spid="_x0000_s1116" type="#_x0000_t202" style="position:absolute;left:19570;top:7159;width:33741;height:39682;visibility:visible;mso-wrap-style:square;v-text-anchor:top" o:gfxdata="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" fillcolor="white [3201]" strokeweight=".5pt">
+                <v:shape id="Zone de texte 95" o:spid="_x0000_s1117" type="#_x0000_t202" style="position:absolute;left:19570;top:7159;width:33741;height:39682;visibility:visible;mso-wrap-style:square;v-text-anchor:top" o:gfxdata="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" fillcolor="white [3201]" strokeweight=".5pt">
                   <v:textbox>
                     <w:txbxContent>
                       <w:p>
@@ -11418,7 +12554,7 @@
                     </w:txbxContent>
                   </v:textbox>
                 </v:shape>
-                <v:shape id="Zone de texte 27" o:spid="_x0000_s1117" type="#_x0000_t202" style="position:absolute;left:20691;top:11634;width:32176;height:3016;visibility:visible;mso-wrap-style:square;v-text-anchor:top" o:gfxdata="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" fillcolor="white [3201]" strokeweight=".5pt">
+                <v:shape id="Zone de texte 27" o:spid="_x0000_s1118" type="#_x0000_t202" style="position:absolute;left:20691;top:11634;width:32176;height:3016;visibility:visible;mso-wrap-style:square;v-text-anchor:top" o:gfxdata="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" fillcolor="white [3201]" strokeweight=".5pt">
                   <v:textbox>
                     <w:txbxContent>
                       <w:p>
@@ -11438,7 +12574,7 @@
                     </w:txbxContent>
                   </v:textbox>
                 </v:shape>
-                <v:shape id="Zone de texte 27" o:spid="_x0000_s1118" type="#_x0000_t202" style="position:absolute;left:20605;top:15341;width:32176;height:12522;visibility:visible;mso-wrap-style:square;v-text-anchor:top" o:gfxdata="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" fillcolor="white [3201]" strokeweight=".5pt">
+                <v:shape id="Zone de texte 27" o:spid="_x0000_s1119" type="#_x0000_t202" style="position:absolute;left:20605;top:15341;width:32176;height:12522;visibility:visible;mso-wrap-style:square;v-text-anchor:top" o:gfxdata="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" fillcolor="white [3201]" strokeweight=".5pt">
                   <v:textbox>
                     <w:txbxContent>
                       <w:p>
@@ -11458,7 +12594,7 @@
                     </w:txbxContent>
                   </v:textbox>
                 </v:shape>
-                <v:shape id="Zone de texte 27" o:spid="_x0000_s1119" type="#_x0000_t202" style="position:absolute;left:20691;top:7924;width:32176;height:3017;visibility:visible;mso-wrap-style:square;v-text-anchor:top" o:gfxdata="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" filled="f" stroked="f" strokeweight=".5pt">
+                <v:shape id="Zone de texte 27" o:spid="_x0000_s1120" type="#_x0000_t202" style="position:absolute;left:20691;top:7924;width:32176;height:3017;visibility:visible;mso-wrap-style:square;v-text-anchor:top" o:gfxdata="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" filled="f" stroked="f" strokeweight=".5pt">
                   <v:textbox>
                     <w:txbxContent>
                       <w:p>
@@ -11478,13 +12614,13 @@
                     </w:txbxContent>
                   </v:textbox>
                 </v:shape>
-                <v:oval id="Ellipse 136" o:spid="_x0000_s1120" style="position:absolute;left:20962;top:8281;width:1639;height:1553;visibility:visible;mso-wrap-style:square;v-text-anchor:middle" o:gfxdata="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" fillcolor="#5b9bd5 [3204]" strokecolor="#1f4d78 [1604]" strokeweight="1pt">
+                <v:oval id="Ellipse 136" o:spid="_x0000_s1121" style="position:absolute;left:20962;top:8281;width:1639;height:1553;visibility:visible;mso-wrap-style:square;v-text-anchor:middle" o:gfxdata="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" fillcolor="#5b9bd5 [3204]" strokecolor="#1f4d78 [1604]" strokeweight="1pt">
                   <v:stroke joinstyle="miter"/>
                 </v:oval>
-                <v:oval id="Ellipse 137" o:spid="_x0000_s1121" style="position:absolute;left:30957;top:8370;width:1638;height:1549;visibility:visible;mso-wrap-style:square;v-text-anchor:middle" o:gfxdata="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" filled="f" strokecolor="#1f4d78 [1604]" strokeweight="1pt">
+                <v:oval id="Ellipse 137" o:spid="_x0000_s1122" style="position:absolute;left:30957;top:8370;width:1638;height:1549;visibility:visible;mso-wrap-style:square;v-text-anchor:middle" o:gfxdata="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" filled="f" strokecolor="#1f4d78 [1604]" strokeweight="1pt">
                   <v:stroke joinstyle="miter"/>
                 </v:oval>
-                <v:shape id="Zone de texte 64" o:spid="_x0000_s1122" type="#_x0000_t202" style="position:absolute;left:20519;top:38116;width:14503;height:2426;visibility:visible;mso-wrap-style:square;v-text-anchor:top" o:gfxdata="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" fillcolor="white [3201]" strokeweight=".5pt">
+                <v:shape id="Zone de texte 64" o:spid="_x0000_s1123" type="#_x0000_t202" style="position:absolute;left:20519;top:38116;width:14503;height:2426;visibility:visible;mso-wrap-style:square;v-text-anchor:top" o:gfxdata="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" fillcolor="white [3201]" strokeweight=".5pt">
                   <v:textbox>
                     <w:txbxContent>
                       <w:p>
@@ -11515,7 +12651,7 @@
                     </w:txbxContent>
                   </v:textbox>
                 </v:shape>
-                <v:shape id="Zone de texte 64" o:spid="_x0000_s1123" type="#_x0000_t202" style="position:absolute;left:24500;top:33631;width:4312;height:2400;visibility:visible;mso-wrap-style:square;v-text-anchor:top" o:gfxdata="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" fillcolor="white [3201]" strokeweight=".5pt">
+                <v:shape id="Zone de texte 64" o:spid="_x0000_s1124" type="#_x0000_t202" style="position:absolute;left:24500;top:33631;width:4312;height:2400;visibility:visible;mso-wrap-style:square;v-text-anchor:top" o:gfxdata="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" fillcolor="white [3201]" strokeweight=".5pt">
                   <v:textbox>
                     <w:txbxContent>
                       <w:p>
@@ -11547,28 +12683,28 @@
                     </w:txbxContent>
                   </v:textbox>
                 </v:shape>
-                <v:oval id="Ellipse 146" o:spid="_x0000_s1124" style="position:absolute;left:20962;top:31400;width:1380;height:1294;visibility:visible;mso-wrap-style:square;v-text-anchor:middle" o:gfxdata="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" filled="f" strokecolor="#1f4d78 [1604]" strokeweight="1pt">
+                <v:oval id="Ellipse 146" o:spid="_x0000_s1125" style="position:absolute;left:20962;top:31400;width:1380;height:1294;visibility:visible;mso-wrap-style:square;v-text-anchor:middle" o:gfxdata="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" filled="f" strokecolor="#1f4d78 [1604]" strokeweight="1pt">
                   <v:stroke joinstyle="miter"/>
                 </v:oval>
-                <v:oval id="Ellipse 151" o:spid="_x0000_s1125" style="position:absolute;left:25608;top:31381;width:1378;height:1289;visibility:visible;mso-wrap-style:square;v-text-anchor:middle" o:gfxdata="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" filled="f" strokecolor="#1f4d78 [1604]" strokeweight="1pt">
+                <v:oval id="Ellipse 151" o:spid="_x0000_s1126" style="position:absolute;left:25608;top:31381;width:1378;height:1289;visibility:visible;mso-wrap-style:square;v-text-anchor:middle" o:gfxdata="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" filled="f" strokecolor="#1f4d78 [1604]" strokeweight="1pt">
                   <v:stroke joinstyle="miter"/>
                 </v:oval>
-                <v:oval id="Ellipse 153" o:spid="_x0000_s1126" style="position:absolute;left:31647;top:31402;width:1378;height:1290;visibility:visible;mso-wrap-style:square;v-text-anchor:middle" o:gfxdata="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" filled="f" strokecolor="#1f4d78 [1604]" strokeweight="1pt">
+                <v:oval id="Ellipse 153" o:spid="_x0000_s1127" style="position:absolute;left:31647;top:31402;width:1378;height:1290;visibility:visible;mso-wrap-style:square;v-text-anchor:middle" o:gfxdata="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" filled="f" strokecolor="#1f4d78 [1604]" strokeweight="1pt">
                   <v:stroke joinstyle="miter"/>
                 </v:oval>
-                <v:oval id="Ellipse 155" o:spid="_x0000_s1127" style="position:absolute;left:37772;top:31402;width:1378;height:1290;visibility:visible;mso-wrap-style:square;v-text-anchor:middle" o:gfxdata="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" filled="f" strokecolor="#1f4d78 [1604]" strokeweight="1pt">
+                <v:oval id="Ellipse 155" o:spid="_x0000_s1128" style="position:absolute;left:37772;top:31402;width:1378;height:1290;visibility:visible;mso-wrap-style:square;v-text-anchor:middle" o:gfxdata="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" filled="f" strokecolor="#1f4d78 [1604]" strokeweight="1pt">
                   <v:stroke joinstyle="miter"/>
                 </v:oval>
-                <v:oval id="Ellipse 156" o:spid="_x0000_s1128" style="position:absolute;left:42689;top:31362;width:1378;height:1289;visibility:visible;mso-wrap-style:square;v-text-anchor:middle" o:gfxdata="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" filled="f" strokecolor="#1f4d78 [1604]" strokeweight="1pt">
+                <v:oval id="Ellipse 156" o:spid="_x0000_s1129" style="position:absolute;left:42689;top:31362;width:1378;height:1289;visibility:visible;mso-wrap-style:square;v-text-anchor:middle" o:gfxdata="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" filled="f" strokecolor="#1f4d78 [1604]" strokeweight="1pt">
                   <v:stroke joinstyle="miter"/>
                 </v:oval>
-                <v:oval id="Ellipse 157" o:spid="_x0000_s1129" style="position:absolute;left:47088;top:31379;width:1378;height:1289;visibility:visible;mso-wrap-style:square;v-text-anchor:middle" o:gfxdata="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" filled="f" strokecolor="#1f4d78 [1604]" strokeweight="1pt">
+                <v:oval id="Ellipse 157" o:spid="_x0000_s1130" style="position:absolute;left:47088;top:31379;width:1378;height:1289;visibility:visible;mso-wrap-style:square;v-text-anchor:middle" o:gfxdata="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" filled="f" strokecolor="#1f4d78 [1604]" strokeweight="1pt">
                   <v:stroke joinstyle="miter"/>
                 </v:oval>
-                <v:rect id="Rectangle 159" o:spid="_x0000_s1130" style="position:absolute;left:20359;top:42254;width:32175;height:3289;visibility:visible;mso-wrap-style:square;v-text-anchor:middle" o:gfxdata="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" fillcolor="#f7fafd [180]" strokecolor="#1f4d78 [1604]" strokeweight="1pt">
+                <v:rect id="Rectangle 159" o:spid="_x0000_s1131" style="position:absolute;left:20359;top:42254;width:32175;height:3289;visibility:visible;mso-wrap-style:square;v-text-anchor:middle" o:gfxdata="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" fillcolor="#f7fafd [180]" strokecolor="#1f4d78 [1604]" strokeweight="1pt">
                   <v:fill color2="#cde0f2 [980]" colors="0 #f7fafd;48497f #b5d2ec;54395f #b5d2ec;1 #cee1f2" focus="100%" type="gradient"/>
                 </v:rect>
-                <v:shape id="Zone de texte 12" o:spid="_x0000_s1131" type="#_x0000_t202" style="position:absolute;left:29763;top:42171;width:21641;height:2985;visibility:visible;mso-wrap-style:square;v-text-anchor:top" o:gfxdata="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" filled="f" stroked="f" strokeweight=".5pt">
+                <v:shape id="Zone de texte 12" o:spid="_x0000_s1132" type="#_x0000_t202" style="position:absolute;left:29763;top:42171;width:21641;height:2985;visibility:visible;mso-wrap-style:square;v-text-anchor:top" o:gfxdata="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" filled="f" stroked="f" strokeweight=".5pt">
                   <v:textbox>
                     <w:txbxContent>
                       <w:p>
@@ -11985,9 +13121,6 @@
       </w:r>
     </w:p>
     <w:p>
-      <w:pPr>
-        <w:ind w:left="360"/>
-      </w:pPr>
       <w:r>
         <w:rPr>
           <w:rStyle w:val="Lienhypertexte"/>
@@ -12018,7 +13151,7 @@
       <w:r>
         <w:t xml:space="preserve"> </w:t>
       </w:r>
-      <w:hyperlink r:id="rId15" w:history="1">
+      <w:hyperlink r:id="rId16" w:history="1">
         <w:r>
           <w:rPr>
             <w:rStyle w:val="Lienhypertexte"/>
@@ -12045,6 +13178,7 @@
         <w:jc w:val="center"/>
         <w:rPr>
           <w:b/>
+          <w:u w:val="single"/>
         </w:rPr>
       </w:pPr>
       <w:r>
@@ -12054,9 +13188,17 @@
           <w:lang w:eastAsia="fr-FR"/>
         </w:rPr>
         <w:drawing>
-          <wp:inline distT="0" distB="0" distL="0" distR="0">
-            <wp:extent cx="3743847" cy="3667637"/>
-            <wp:effectExtent l="0" t="0" r="0" b="9525"/>
+          <wp:anchor distT="0" distB="0" distL="114300" distR="114300" simplePos="0" relativeHeight="251658240" behindDoc="0" locked="0" layoutInCell="1" allowOverlap="1" wp14:anchorId="4D6CEA42" wp14:editId="6663CEB9">
+            <wp:simplePos x="0" y="0"/>
+            <wp:positionH relativeFrom="margin">
+              <wp:align>left</wp:align>
+            </wp:positionH>
+            <wp:positionV relativeFrom="margin">
+              <wp:posOffset>1418958</wp:posOffset>
+            </wp:positionV>
+            <wp:extent cx="2720975" cy="2665730"/>
+            <wp:effectExtent l="0" t="0" r="3175" b="1270"/>
+            <wp:wrapSquare wrapText="bothSides"/>
             <wp:docPr id="261" name="Image 261"/>
             <wp:cNvGraphicFramePr>
               <a:graphicFrameLocks xmlns:a="http://schemas.openxmlformats.org/drawingml/2006/main" noChangeAspect="1"/>
@@ -12069,7 +13211,7 @@
                     <pic:cNvPicPr/>
                   </pic:nvPicPr>
                   <pic:blipFill>
-                    <a:blip r:embed="rId16">
+                    <a:blip r:embed="rId17">
                       <a:extLst>
                         <a:ext uri="{28A0092B-C50C-407E-A947-70E740481C1C}">
                           <a14:useLocalDpi xmlns:a14="http://schemas.microsoft.com/office/drawing/2010/main" val="0"/>
@@ -12083,7 +13225,7 @@
                   <pic:spPr>
                     <a:xfrm>
                       <a:off x="0" y="0"/>
-                      <a:ext cx="3743847" cy="3667637"/>
+                      <a:ext cx="2720975" cy="2665730"/>
                     </a:xfrm>
                     <a:prstGeom prst="rect">
                       <a:avLst/>
@@ -12092,229 +13234,732 @@
                 </pic:pic>
               </a:graphicData>
             </a:graphic>
-          </wp:inline>
+            <wp14:sizeRelH relativeFrom="margin">
+              <wp14:pctWidth>0</wp14:pctWidth>
+            </wp14:sizeRelH>
+            <wp14:sizeRelV relativeFrom="margin">
+              <wp14:pctHeight>0</wp14:pctHeight>
+            </wp14:sizeRelV>
+          </wp:anchor>
         </w:drawing>
+      </w:r>
+      <w:r>
+        <w:rPr>
+          <w:b/>
+          <w:u w:val="single"/>
+        </w:rPr>
+        <w:t xml:space="preserve"> </w:t>
+      </w:r>
+      <w:r>
+        <w:rPr>
+          <w:b/>
+          <w:u w:val="single"/>
+        </w:rPr>
+        <w:t>Champ select du formulaire permettant de sélectionner une catégorie</w:t>
       </w:r>
     </w:p>
     <w:p>
       <w:pPr>
-        <w:jc w:val="center"/>
-        <w:rPr>
-          <w:b/>
-          <w:u w:val="single"/>
+        <w:rPr>
+          <w:sz w:val="18"/>
+          <w:szCs w:val="18"/>
         </w:rPr>
       </w:pPr>
       <w:r>
         <w:rPr>
-          <w:b/>
-          <w:u w:val="single"/>
-        </w:rPr>
-        <w:t>Champ select du formulaire permettant de sélectionner une catégorie</w:t>
-      </w:r>
-    </w:p>
-    <w:p>
-      <w:pPr>
-        <w:rPr>
-          <w:b/>
-        </w:rPr>
-      </w:pPr>
-      <w:r>
-        <w:rPr>
-          <w:b/>
-        </w:rPr>
-        <w:t xml:space="preserve">Extrait du code html à générer dynamiquement à partir du model </w:t>
+          <w:sz w:val="18"/>
+          <w:szCs w:val="18"/>
+        </w:rPr>
+        <w:t xml:space="preserve">&lt;select </w:t>
       </w:r>
       <w:proofErr w:type="spellStart"/>
       <w:r>
         <w:rPr>
-          <w:b/>
-        </w:rPr>
-        <w:t>Category</w:t>
+          <w:sz w:val="18"/>
+          <w:szCs w:val="18"/>
+        </w:rPr>
+        <w:t>name</w:t>
       </w:r>
       <w:proofErr w:type="spellEnd"/>
       <w:r>
         <w:rPr>
-          <w:b/>
-        </w:rPr>
-        <w:t> :</w:t>
-      </w:r>
-    </w:p>
-    <w:p>
-      <w:r>
-        <w:t xml:space="preserve">&lt;select </w:t>
+          <w:sz w:val="18"/>
+          <w:szCs w:val="18"/>
+        </w:rPr>
+        <w:t>="</w:t>
       </w:r>
       <w:proofErr w:type="spellStart"/>
       <w:r>
-        <w:t>name</w:t>
+        <w:rPr>
+          <w:sz w:val="18"/>
+          <w:szCs w:val="18"/>
+        </w:rPr>
+        <w:t>category</w:t>
       </w:r>
       <w:proofErr w:type="spellEnd"/>
       <w:r>
-        <w:t>="</w:t>
+        <w:rPr>
+          <w:sz w:val="18"/>
+          <w:szCs w:val="18"/>
+        </w:rPr>
+        <w:t xml:space="preserve">" </w:t>
       </w:r>
       <w:proofErr w:type="spellStart"/>
       <w:r>
-        <w:t>category</w:t>
+        <w:rPr>
+          <w:sz w:val="18"/>
+          <w:szCs w:val="18"/>
+        </w:rPr>
+        <w:t>placeholder</w:t>
       </w:r>
       <w:proofErr w:type="spellEnd"/>
       <w:r>
-        <w:t xml:space="preserve">" </w:t>
-      </w:r>
-      <w:proofErr w:type="spellStart"/>
-      <w:r>
-        <w:t>placeholder</w:t>
-      </w:r>
-      <w:proofErr w:type="spellEnd"/>
-      <w:r>
+        <w:rPr>
+          <w:sz w:val="18"/>
+          <w:szCs w:val="18"/>
+        </w:rPr>
         <w:t>="Choisissez un service"&gt;</w:t>
       </w:r>
     </w:p>
     <w:p>
       <w:pPr>
         <w:ind w:left="645"/>
+        <w:rPr>
+          <w:sz w:val="18"/>
+          <w:szCs w:val="18"/>
+        </w:rPr>
       </w:pPr>
       <w:r>
+        <w:rPr>
+          <w:sz w:val="18"/>
+          <w:szCs w:val="18"/>
+        </w:rPr>
         <w:t>&lt;</w:t>
       </w:r>
       <w:proofErr w:type="spellStart"/>
       <w:r>
+        <w:rPr>
+          <w:sz w:val="18"/>
+          <w:szCs w:val="18"/>
+        </w:rPr>
         <w:t>optgroup</w:t>
       </w:r>
       <w:proofErr w:type="spellEnd"/>
       <w:r>
+        <w:rPr>
+          <w:sz w:val="18"/>
+          <w:szCs w:val="18"/>
+        </w:rPr>
         <w:t xml:space="preserve"> label="Culture et loisirs"&gt;</w:t>
       </w:r>
     </w:p>
     <w:p>
       <w:pPr>
         <w:ind w:left="1290"/>
+        <w:rPr>
+          <w:sz w:val="18"/>
+          <w:szCs w:val="18"/>
+        </w:rPr>
       </w:pPr>
       <w:r>
+        <w:rPr>
+          <w:sz w:val="18"/>
+          <w:szCs w:val="18"/>
+        </w:rPr>
         <w:t>&lt;option value="55"&gt;Accordage d'instruments&lt;/option&gt;</w:t>
       </w:r>
       <w:r>
+        <w:rPr>
+          <w:sz w:val="18"/>
+          <w:szCs w:val="18"/>
+        </w:rPr>
         <w:br/>
       </w:r>
       <w:r>
-        <w:t xml:space="preserve"> &lt;option value="164"&gt;Association&lt;/option&gt;</w:t>
-      </w:r>
-      <w:r>
+        <w:rPr>
+          <w:sz w:val="18"/>
+          <w:szCs w:val="18"/>
+        </w:rPr>
+        <w:t>&lt;option value="164"&gt;Association&lt;/option&gt;</w:t>
+      </w:r>
+      <w:r>
+        <w:rPr>
+          <w:sz w:val="18"/>
+          <w:szCs w:val="18"/>
+        </w:rPr>
         <w:br/>
       </w:r>
       <w:r>
+        <w:rPr>
+          <w:sz w:val="18"/>
+          <w:szCs w:val="18"/>
+        </w:rPr>
         <w:t>&lt;option value="52"&gt;Cameraman et photographe&lt;/option</w:t>
       </w:r>
       <w:r>
+        <w:rPr>
+          <w:sz w:val="18"/>
+          <w:szCs w:val="18"/>
+        </w:rPr>
         <w:t>&gt;</w:t>
       </w:r>
       <w:r>
+        <w:rPr>
+          <w:sz w:val="18"/>
+          <w:szCs w:val="18"/>
+        </w:rPr>
         <w:br/>
       </w:r>
       <w:r>
+        <w:rPr>
+          <w:sz w:val="18"/>
+          <w:szCs w:val="18"/>
+        </w:rPr>
         <w:t>&lt;option value="127"&gt;</w:t>
       </w:r>
       <w:proofErr w:type="spellStart"/>
       <w:r>
+        <w:rPr>
+          <w:sz w:val="18"/>
+          <w:szCs w:val="18"/>
+        </w:rPr>
         <w:t>Wedding</w:t>
       </w:r>
       <w:proofErr w:type="spellEnd"/>
       <w:r>
+        <w:rPr>
+          <w:sz w:val="18"/>
+          <w:szCs w:val="18"/>
+        </w:rPr>
         <w:t xml:space="preserve"> </w:t>
       </w:r>
       <w:proofErr w:type="spellStart"/>
       <w:r>
+        <w:rPr>
+          <w:sz w:val="18"/>
+          <w:szCs w:val="18"/>
+        </w:rPr>
         <w:t>planner</w:t>
       </w:r>
       <w:proofErr w:type="spellEnd"/>
       <w:r>
+        <w:rPr>
+          <w:sz w:val="18"/>
+          <w:szCs w:val="18"/>
+        </w:rPr>
         <w:t>&lt;/option&gt;</w:t>
       </w:r>
     </w:p>
     <w:p>
       <w:pPr>
         <w:ind w:left="645"/>
+        <w:rPr>
+          <w:sz w:val="18"/>
+          <w:szCs w:val="18"/>
+        </w:rPr>
       </w:pPr>
       <w:r>
+        <w:rPr>
+          <w:sz w:val="18"/>
+          <w:szCs w:val="18"/>
+        </w:rPr>
         <w:t>&lt;/</w:t>
       </w:r>
       <w:proofErr w:type="spellStart"/>
       <w:proofErr w:type="gramStart"/>
       <w:r>
+        <w:rPr>
+          <w:sz w:val="18"/>
+          <w:szCs w:val="18"/>
+        </w:rPr>
         <w:t>optgroup</w:t>
       </w:r>
       <w:proofErr w:type="spellEnd"/>
       <w:proofErr w:type="gramEnd"/>
       <w:r>
+        <w:rPr>
+          <w:sz w:val="18"/>
+          <w:szCs w:val="18"/>
+        </w:rPr>
         <w:t xml:space="preserve">&gt;            </w:t>
       </w:r>
       <w:r>
+        <w:rPr>
+          <w:sz w:val="18"/>
+          <w:szCs w:val="18"/>
+        </w:rPr>
         <w:br/>
       </w:r>
       <w:r>
+        <w:rPr>
+          <w:sz w:val="18"/>
+          <w:szCs w:val="18"/>
+        </w:rPr>
         <w:t>&lt;</w:t>
       </w:r>
       <w:proofErr w:type="spellStart"/>
       <w:r>
+        <w:rPr>
+          <w:sz w:val="18"/>
+          <w:szCs w:val="18"/>
+        </w:rPr>
         <w:t>optgroup</w:t>
       </w:r>
       <w:proofErr w:type="spellEnd"/>
       <w:r>
+        <w:rPr>
+          <w:sz w:val="18"/>
+          <w:szCs w:val="18"/>
+        </w:rPr>
         <w:t xml:space="preserve"> label="Soutien scolaire"&gt;</w:t>
       </w:r>
     </w:p>
     <w:p>
       <w:pPr>
         <w:ind w:left="1353"/>
+        <w:rPr>
+          <w:sz w:val="18"/>
+          <w:szCs w:val="18"/>
+        </w:rPr>
       </w:pPr>
       <w:r>
+        <w:rPr>
+          <w:sz w:val="18"/>
+          <w:szCs w:val="18"/>
+        </w:rPr>
         <w:t>&lt;option value=</w:t>
       </w:r>
       <w:r>
+        <w:rPr>
+          <w:sz w:val="18"/>
+          <w:szCs w:val="18"/>
+        </w:rPr>
         <w:t>"109"&gt;Aide aux devoirs&lt;/option&gt;</w:t>
       </w:r>
       <w:r>
+        <w:rPr>
+          <w:sz w:val="18"/>
+          <w:szCs w:val="18"/>
+        </w:rPr>
         <w:br/>
       </w:r>
       <w:r>
-        <w:t>&lt;option value="110"&gt;Soutien scolaire&lt;/option&gt;</w:t>
+        <w:rPr>
+          <w:sz w:val="18"/>
+          <w:szCs w:val="18"/>
+        </w:rPr>
+        <w:t>&lt;option value="</w:t>
+      </w:r>
+      <w:r>
+        <w:rPr>
+          <w:color w:val="FF0000"/>
+          <w:sz w:val="18"/>
+          <w:szCs w:val="18"/>
+        </w:rPr>
+        <w:t>110</w:t>
+      </w:r>
+      <w:r>
+        <w:rPr>
+          <w:sz w:val="18"/>
+          <w:szCs w:val="18"/>
+        </w:rPr>
+        <w:t>"&gt;Soutien scolaire&lt;/option&gt;</w:t>
       </w:r>
     </w:p>
     <w:p>
       <w:pPr>
         <w:ind w:left="645"/>
+        <w:rPr>
+          <w:sz w:val="18"/>
+          <w:szCs w:val="18"/>
+        </w:rPr>
       </w:pPr>
       <w:r>
+        <w:rPr>
+          <w:sz w:val="18"/>
+          <w:szCs w:val="18"/>
+        </w:rPr>
         <w:t>&lt;/</w:t>
       </w:r>
       <w:proofErr w:type="spellStart"/>
       <w:proofErr w:type="gramStart"/>
       <w:r>
+        <w:rPr>
+          <w:sz w:val="18"/>
+          <w:szCs w:val="18"/>
+        </w:rPr>
         <w:t>optgroup</w:t>
       </w:r>
       <w:proofErr w:type="spellEnd"/>
       <w:proofErr w:type="gramEnd"/>
       <w:r>
-        <w:t>&gt;</w:t>
-      </w:r>
-    </w:p>
-    <w:p>
-      <w:r>
-        <w:t>&lt;/</w:t>
-      </w:r>
-      <w:proofErr w:type="gramStart"/>
-      <w:r>
-        <w:t>select</w:t>
-      </w:r>
-      <w:proofErr w:type="gramEnd"/>
-      <w:r>
+        <w:rPr>
+          <w:sz w:val="18"/>
+          <w:szCs w:val="18"/>
+        </w:rPr>
         <w:t>&gt;</w:t>
       </w:r>
     </w:p>
     <w:p>
       <w:pPr>
-        <w:rPr>
-          <w:b/>
+        <w:ind w:left="645"/>
+        <w:rPr>
+          <w:sz w:val="18"/>
+          <w:szCs w:val="18"/>
         </w:rPr>
       </w:pPr>
+      <w:r>
+        <w:rPr>
+          <w:sz w:val="18"/>
+          <w:szCs w:val="18"/>
+        </w:rPr>
+        <w:t>…</w:t>
+      </w:r>
+    </w:p>
+    <w:p>
+      <w:pPr>
+        <w:rPr>
+          <w:sz w:val="18"/>
+          <w:szCs w:val="18"/>
+        </w:rPr>
+      </w:pPr>
+      <w:r>
+        <w:rPr>
+          <w:sz w:val="18"/>
+          <w:szCs w:val="18"/>
+        </w:rPr>
+        <w:t>&lt;/</w:t>
+      </w:r>
+      <w:proofErr w:type="gramStart"/>
+      <w:r>
+        <w:rPr>
+          <w:sz w:val="18"/>
+          <w:szCs w:val="18"/>
+        </w:rPr>
+        <w:t>select</w:t>
+      </w:r>
+      <w:proofErr w:type="gramEnd"/>
+      <w:r>
+        <w:rPr>
+          <w:sz w:val="18"/>
+          <w:szCs w:val="18"/>
+        </w:rPr>
+        <w:t>&gt;</w:t>
+      </w:r>
+    </w:p>
+    <w:p>
+      <w:pPr>
+        <w:rPr>
+          <w:i/>
+        </w:rPr>
+      </w:pPr>
+    </w:p>
+    <w:p>
+      <w:pPr>
+        <w:rPr>
+          <w:i/>
+        </w:rPr>
+      </w:pPr>
+      <w:r>
+        <w:rPr>
+          <w:i/>
+        </w:rPr>
+        <w:t xml:space="preserve">NB : </w:t>
+      </w:r>
+      <w:r>
+        <w:rPr>
+          <w:i/>
+        </w:rPr>
+        <w:t>La valeur de l’attribut</w:t>
+      </w:r>
+      <w:r>
+        <w:rPr>
+          <w:i/>
+          <w:color w:val="FF0000"/>
+        </w:rPr>
+        <w:t xml:space="preserve"> value </w:t>
+      </w:r>
+      <w:r>
+        <w:rPr>
+          <w:i/>
+        </w:rPr>
+        <w:t>est l’id de la catégorie.</w:t>
+      </w:r>
+    </w:p>
+    <w:p>
+      <w:r>
+        <w:t xml:space="preserve">Dans le model </w:t>
+      </w:r>
+      <w:proofErr w:type="spellStart"/>
+      <w:r>
+        <w:t>Category</w:t>
+      </w:r>
+      <w:proofErr w:type="spellEnd"/>
+      <w:r>
+        <w:t xml:space="preserve"> créer une méthode </w:t>
+      </w:r>
+      <w:proofErr w:type="spellStart"/>
+      <w:r>
+        <w:t>children</w:t>
+      </w:r>
+      <w:proofErr w:type="spellEnd"/>
+      <w:r>
+        <w:t xml:space="preserve"> pour récupérer les enfants d’une catégorie à partir de la clé étrangère </w:t>
+      </w:r>
+      <w:proofErr w:type="spellStart"/>
+      <w:r>
+        <w:t>parent_id</w:t>
+      </w:r>
+      <w:proofErr w:type="spellEnd"/>
+      <w:r>
+        <w:t>,</w:t>
+      </w:r>
+      <w:r>
+        <w:t xml:space="preserve"> et définissez-y une relation </w:t>
+      </w:r>
+      <w:r>
+        <w:rPr>
+          <w:b/>
+          <w:u w:val="single"/>
+        </w:rPr>
+        <w:t xml:space="preserve">one to </w:t>
+      </w:r>
+      <w:proofErr w:type="spellStart"/>
+      <w:r>
+        <w:rPr>
+          <w:b/>
+          <w:u w:val="single"/>
+        </w:rPr>
+        <w:t>many</w:t>
+      </w:r>
+      <w:proofErr w:type="spellEnd"/>
+      <w:r>
+        <w:t xml:space="preserve"> (une catégorie parent peut avoir plusieurs catégories enfants, mais une catégorie enfant ne peut avoir qu’un parent) :  </w:t>
+      </w:r>
+    </w:p>
+    <w:p>
+      <w:hyperlink r:id="rId18" w:history="1">
+        <w:r>
+          <w:rPr>
+            <w:rStyle w:val="Lienhypertexte"/>
+          </w:rPr>
+          <w:t>http://laravel.com/docs/5.2/eloquent-relationships#one-to-many</w:t>
+        </w:r>
+      </w:hyperlink>
+    </w:p>
+    <w:p>
+      <w:r>
+        <w:t>D</w:t>
+      </w:r>
+      <w:r>
+        <w:t xml:space="preserve">ans la classe </w:t>
+      </w:r>
+      <w:proofErr w:type="spellStart"/>
+      <w:r>
+        <w:t>AdvertController</w:t>
+      </w:r>
+      <w:proofErr w:type="spellEnd"/>
+      <w:r>
+        <w:t xml:space="preserve"> créer une méthode </w:t>
+      </w:r>
+      <w:proofErr w:type="spellStart"/>
+      <w:r>
+        <w:t>getCategory</w:t>
+      </w:r>
+      <w:r>
+        <w:t>Fields</w:t>
+      </w:r>
+      <w:proofErr w:type="spellEnd"/>
+      <w:r>
+        <w:t xml:space="preserve"> qui se chargera de renvoyer le code html ci-dessus à partir de la classe </w:t>
+      </w:r>
+      <w:proofErr w:type="spellStart"/>
+      <w:r>
+        <w:t>Category</w:t>
+      </w:r>
+      <w:proofErr w:type="spellEnd"/>
+      <w:r>
+        <w:t>.</w:t>
+      </w:r>
+      <w:r>
+        <w:t xml:space="preserve"> Vous pourrez ainsi la réutiliser pour la partie édition de l’annonce.</w:t>
+      </w:r>
+    </w:p>
+    <w:p>
+      <w:pPr>
+        <w:rPr>
+          <w:b/>
+        </w:rPr>
+      </w:pPr>
+      <w:r>
+        <w:rPr>
+          <w:b/>
+        </w:rPr>
+        <w:t>Astuce pour générer le code html du champ select des catégories :</w:t>
+      </w:r>
+    </w:p>
+    <w:p>
+      <w:r>
+        <w:t>Faire</w:t>
+      </w:r>
+      <w:r>
+        <w:t xml:space="preserve"> </w:t>
+      </w:r>
+      <w:r>
+        <w:t>une première</w:t>
+      </w:r>
+      <w:r>
+        <w:t xml:space="preserve"> boucle </w:t>
+      </w:r>
+      <w:r>
+        <w:t>pour lister les catégories parents (c’est-à-dire celle</w:t>
+      </w:r>
+      <w:r>
+        <w:t>s</w:t>
+      </w:r>
+      <w:r>
+        <w:t xml:space="preserve"> ayant un champ </w:t>
+      </w:r>
+      <w:proofErr w:type="spellStart"/>
+      <w:r>
+        <w:t>parent_id</w:t>
+      </w:r>
+      <w:proofErr w:type="spellEnd"/>
+      <w:r>
+        <w:t xml:space="preserve"> </w:t>
+      </w:r>
+      <w:r>
+        <w:t>nul) pour générer les labels : </w:t>
+      </w:r>
+    </w:p>
+    <w:p>
+      <w:pPr>
+        <w:rPr>
+          <w:color w:val="5B9BD5" w:themeColor="accent1"/>
+          <w:sz w:val="24"/>
+          <w:szCs w:val="24"/>
+        </w:rPr>
+      </w:pPr>
+      <w:r>
+        <w:rPr>
+          <w:color w:val="5B9BD5" w:themeColor="accent1"/>
+          <w:sz w:val="24"/>
+          <w:szCs w:val="24"/>
+        </w:rPr>
+        <w:t>&lt;</w:t>
+      </w:r>
+      <w:proofErr w:type="spellStart"/>
+      <w:r>
+        <w:rPr>
+          <w:color w:val="5B9BD5" w:themeColor="accent1"/>
+          <w:sz w:val="24"/>
+          <w:szCs w:val="24"/>
+        </w:rPr>
+        <w:t>optgroup</w:t>
+      </w:r>
+      <w:proofErr w:type="spellEnd"/>
+      <w:r>
+        <w:rPr>
+          <w:color w:val="5B9BD5" w:themeColor="accent1"/>
+          <w:sz w:val="24"/>
+          <w:szCs w:val="24"/>
+        </w:rPr>
+        <w:t xml:space="preserve"> label="Culture et loisirs"&gt;</w:t>
+      </w:r>
+      <w:r>
+        <w:rPr>
+          <w:color w:val="5B9BD5" w:themeColor="accent1"/>
+          <w:sz w:val="24"/>
+          <w:szCs w:val="24"/>
+        </w:rPr>
+        <w:t> </w:t>
+      </w:r>
+    </w:p>
+    <w:p>
+      <w:r>
+        <w:t xml:space="preserve">A l’intérieur de cette boucle faite une autre boucle pour lister les options (catégories enfants) : </w:t>
+      </w:r>
+    </w:p>
+    <w:p>
+      <w:pPr>
+        <w:rPr>
+          <w:sz w:val="24"/>
+          <w:szCs w:val="24"/>
+        </w:rPr>
+      </w:pPr>
+      <w:r>
+        <w:rPr>
+          <w:color w:val="5B9BD5" w:themeColor="accent1"/>
+          <w:sz w:val="24"/>
+          <w:szCs w:val="24"/>
+        </w:rPr>
+        <w:t>&lt;option value="109"&gt;Aide aux devoirs&lt;/option&gt;</w:t>
+      </w:r>
+      <w:r>
+        <w:rPr>
+          <w:sz w:val="24"/>
+          <w:szCs w:val="24"/>
+        </w:rPr>
+        <w:br/>
+      </w:r>
+    </w:p>
+    <w:p>
+      <w:pPr>
+        <w:rPr>
+          <w:color w:val="5B9BD5" w:themeColor="accent1"/>
+          <w:sz w:val="24"/>
+          <w:szCs w:val="24"/>
+        </w:rPr>
+      </w:pPr>
+      <w:r>
+        <w:rPr>
+          <w:sz w:val="24"/>
+          <w:szCs w:val="24"/>
+        </w:rPr>
+        <w:t xml:space="preserve">/!\ Une fois tous les enfants d’une catégorie listés pensez à bien refermer la balise </w:t>
+      </w:r>
+      <w:proofErr w:type="spellStart"/>
+      <w:r>
+        <w:rPr>
+          <w:sz w:val="24"/>
+          <w:szCs w:val="24"/>
+        </w:rPr>
+        <w:t>optgroup</w:t>
+      </w:r>
+      <w:proofErr w:type="spellEnd"/>
+      <w:r>
+        <w:rPr>
+          <w:sz w:val="24"/>
+          <w:szCs w:val="24"/>
+        </w:rPr>
+        <w:t xml:space="preserve"> : </w:t>
+      </w:r>
+      <w:r>
+        <w:rPr>
+          <w:color w:val="5B9BD5" w:themeColor="accent1"/>
+          <w:sz w:val="24"/>
+          <w:szCs w:val="24"/>
+        </w:rPr>
+        <w:t>&lt;/</w:t>
+      </w:r>
+      <w:proofErr w:type="spellStart"/>
+      <w:r>
+        <w:rPr>
+          <w:color w:val="5B9BD5" w:themeColor="accent1"/>
+          <w:sz w:val="24"/>
+          <w:szCs w:val="24"/>
+        </w:rPr>
+        <w:t>optgroup</w:t>
+      </w:r>
+      <w:proofErr w:type="spellEnd"/>
+      <w:r>
+        <w:rPr>
+          <w:color w:val="5B9BD5" w:themeColor="accent1"/>
+          <w:sz w:val="24"/>
+          <w:szCs w:val="24"/>
+        </w:rPr>
+        <w:t>&gt;</w:t>
+      </w:r>
       <w:r>
         <w:rPr>
           <w:b/>
@@ -14422,14 +16067,14 @@
           </mc:Choice>
           <mc:Fallback>
             <w:pict>
-              <v:group w14:anchorId="4ABB25C3" id="Zone de dessin 113" o:spid="_x0000_s1132" editas="canvas" style="width:438.75pt;height:473.45pt;mso-position-horizontal-relative:char;mso-position-vertical-relative:line" coordsize="55721,60121" o:gfxdata="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">
-                <v:shape id="_x0000_s1133" type="#_x0000_t75" style="position:absolute;width:55721;height:60121;visibility:visible;mso-wrap-style:square">
+              <v:group w14:anchorId="4ABB25C3" id="Zone de dessin 113" o:spid="_x0000_s1133" editas="canvas" style="width:438.75pt;height:473.45pt;mso-position-horizontal-relative:char;mso-position-vertical-relative:line" coordsize="55721,60121" o:gfxdata="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">
+                <v:shape id="_x0000_s1134" type="#_x0000_t75" style="position:absolute;width:55721;height:60121;visibility:visible;mso-wrap-style:square">
                   <v:fill o:detectmouseclick="t"/>
                   <v:path o:connecttype="none"/>
                 </v:shape>
-                <v:rect id="Rectangle 91" o:spid="_x0000_s1134" style="position:absolute;left:862;top:776;width:53915;height:56072;visibility:visible;mso-wrap-style:square;v-text-anchor:middle" o:gfxdata="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" filled="f" strokecolor="#1f4d78 [1604]" strokeweight="1pt"/>
-                <v:rect id="Rectangle 92" o:spid="_x0000_s1135" style="position:absolute;left:1897;top:1725;width:52018;height:3278;visibility:visible;mso-wrap-style:square;v-text-anchor:middle" o:gfxdata="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" fillcolor="#5b9bd5 [3204]" strokecolor="#1f4d78 [1604]" strokeweight="1pt"/>
-                <v:shape id="Zone de texte 93" o:spid="_x0000_s1136" type="#_x0000_t202" style="position:absolute;left:2501;top:2070;width:29244;height:3278;visibility:visible;mso-wrap-style:square;v-text-anchor:top" o:gfxdata="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" filled="f" stroked="f" strokeweight=".5pt">
+                <v:rect id="Rectangle 91" o:spid="_x0000_s1135" style="position:absolute;left:862;top:776;width:53915;height:56072;visibility:visible;mso-wrap-style:square;v-text-anchor:middle" o:gfxdata="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" filled="f" strokecolor="#1f4d78 [1604]" strokeweight="1pt"/>
+                <v:rect id="Rectangle 92" o:spid="_x0000_s1136" style="position:absolute;left:1897;top:1725;width:52018;height:3278;visibility:visible;mso-wrap-style:square;v-text-anchor:middle" o:gfxdata="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" fillcolor="#5b9bd5 [3204]" strokecolor="#1f4d78 [1604]" strokeweight="1pt"/>
+                <v:shape id="Zone de texte 93" o:spid="_x0000_s1137" type="#_x0000_t202" style="position:absolute;left:2501;top:2070;width:29244;height:3278;visibility:visible;mso-wrap-style:square;v-text-anchor:top" o:gfxdata="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" filled="f" stroked="f" strokeweight=".5pt">
                   <v:textbox>
                     <w:txbxContent>
                       <w:p>
@@ -14440,7 +16085,7 @@
                     </w:txbxContent>
                   </v:textbox>
                 </v:shape>
-                <v:shape id="Zone de texte 5" o:spid="_x0000_s1137" type="#_x0000_t202" style="position:absolute;left:24500;top:2244;width:29242;height:3276;visibility:visible;mso-wrap-style:square;v-text-anchor:top" o:gfxdata="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" filled="f" stroked="f" strokeweight=".5pt">
+                <v:shape id="Zone de texte 5" o:spid="_x0000_s1138" type="#_x0000_t202" style="position:absolute;left:24500;top:2244;width:29242;height:3276;visibility:visible;mso-wrap-style:square;v-text-anchor:top" o:gfxdata="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" filled="f" stroked="f" strokeweight=".5pt">
                   <v:textbox>
                     <w:txbxContent>
                       <w:p>
@@ -14469,7 +16114,7 @@
                     </w:txbxContent>
                   </v:textbox>
                 </v:shape>
-                <v:shape id="Zone de texte 95" o:spid="_x0000_s1138" type="#_x0000_t202" style="position:absolute;left:2070;top:7158;width:16045;height:26145;visibility:visible;mso-wrap-style:square;v-text-anchor:top" o:gfxdata="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" fillcolor="white [3201]" strokeweight=".5pt">
+                <v:shape id="Zone de texte 95" o:spid="_x0000_s1139" type="#_x0000_t202" style="position:absolute;left:2070;top:7158;width:16045;height:26145;visibility:visible;mso-wrap-style:square;v-text-anchor:top" o:gfxdata="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" fillcolor="white [3201]" strokeweight=".5pt">
                   <v:textbox>
                     <w:txbxContent>
                       <w:p>
@@ -14591,8 +16236,8 @@
                     </w:txbxContent>
                   </v:textbox>
                 </v:shape>
-                <v:rect id="Rectangle 99" o:spid="_x0000_s1139" style="position:absolute;left:2403;top:49329;width:51339;height:5015;visibility:visible;mso-wrap-style:square;v-text-anchor:middle" o:gfxdata="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" fillcolor="#5b9bd5 [3204]" strokecolor="#1f4d78 [1604]" strokeweight="1pt"/>
-                <v:shape id="Zone de texte 5" o:spid="_x0000_s1140" type="#_x0000_t202" style="position:absolute;left:21305;top:50792;width:32092;height:3271;visibility:visible;mso-wrap-style:square;v-text-anchor:top" o:gfxdata="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" filled="f" stroked="f" strokeweight=".5pt">
+                <v:rect id="Rectangle 99" o:spid="_x0000_s1140" style="position:absolute;left:2403;top:49329;width:51339;height:5015;visibility:visible;mso-wrap-style:square;v-text-anchor:middle" o:gfxdata="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" fillcolor="#5b9bd5 [3204]" strokecolor="#1f4d78 [1604]" strokeweight="1pt"/>
+                <v:shape id="Zone de texte 5" o:spid="_x0000_s1141" type="#_x0000_t202" style="position:absolute;left:21305;top:50792;width:32092;height:3271;visibility:visible;mso-wrap-style:square;v-text-anchor:top" o:gfxdata="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" filled="f" stroked="f" strokeweight=".5pt">
                   <v:textbox>
                     <w:txbxContent>
                       <w:p>
@@ -14613,7 +16258,7 @@
                     </w:txbxContent>
                   </v:textbox>
                 </v:shape>
-                <v:shape id="Zone de texte 97" o:spid="_x0000_s1141" type="#_x0000_t202" style="position:absolute;left:2748;top:10337;width:14246;height:11056;visibility:visible;mso-wrap-style:square;v-text-anchor:top" o:gfxdata="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" fillcolor="white [3201]" strokeweight=".5pt">
+                <v:shape id="Zone de texte 97" o:spid="_x0000_s1142" type="#_x0000_t202" style="position:absolute;left:2748;top:10337;width:14246;height:11056;visibility:visible;mso-wrap-style:square;v-text-anchor:top" o:gfxdata="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" fillcolor="white [3201]" strokeweight=".5pt">
                   <v:textbox>
                     <w:txbxContent>
                       <w:p>
@@ -14647,7 +16292,7 @@
                     </w:txbxContent>
                   </v:textbox>
                 </v:shape>
-                <v:shape id="Zone de texte 95" o:spid="_x0000_s1142" type="#_x0000_t202" style="position:absolute;left:19570;top:7160;width:33741;height:33384;visibility:visible;mso-wrap-style:square;v-text-anchor:top" o:gfxdata="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" fillcolor="white [3201]" strokeweight=".5pt">
+                <v:shape id="Zone de texte 95" o:spid="_x0000_s1143" type="#_x0000_t202" style="position:absolute;left:19570;top:7160;width:33741;height:33384;visibility:visible;mso-wrap-style:square;v-text-anchor:top" o:gfxdata="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" fillcolor="white [3201]" strokeweight=".5pt">
                   <v:textbox>
                     <w:txbxContent>
                       <w:p>
@@ -15923,7 +17568,7 @@
                     </w:txbxContent>
                   </v:textbox>
                 </v:shape>
-                <v:shape id="Zone de texte 97" o:spid="_x0000_s1143" type="#_x0000_t202" style="position:absolute;left:2070;top:34991;width:15872;height:2777;visibility:visible;mso-wrap-style:square;v-text-anchor:top" o:gfxdata="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" fillcolor="white [3201]" strokeweight=".5pt">
+                <v:shape id="Zone de texte 97" o:spid="_x0000_s1144" type="#_x0000_t202" style="position:absolute;left:2070;top:34991;width:15872;height:2777;visibility:visible;mso-wrap-style:square;v-text-anchor:top" o:gfxdata="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" fillcolor="white [3201]" strokeweight=".5pt">
                   <v:textbox>
                     <w:txbxContent>
                       <w:p>
@@ -15954,7 +17599,7 @@
                     </w:txbxContent>
                   </v:textbox>
                 </v:shape>
-                <v:shape id="Zone de texte 97" o:spid="_x0000_s1144" type="#_x0000_t202" style="position:absolute;left:2070;top:39050;width:15869;height:2775;visibility:visible;mso-wrap-style:square;v-text-anchor:top" o:gfxdata="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" fillcolor="white [3201]" strokeweight=".5pt">
+                <v:shape id="Zone de texte 97" o:spid="_x0000_s1145" type="#_x0000_t202" style="position:absolute;left:2070;top:39050;width:15869;height:2775;visibility:visible;mso-wrap-style:square;v-text-anchor:top" o:gfxdata="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" fillcolor="white [3201]" strokeweight=".5pt">
                   <v:textbox>
                     <w:txbxContent>
                       <w:p>
@@ -18467,14 +20112,14 @@
           </mc:Choice>
           <mc:Fallback>
             <w:pict>
-              <v:group w14:anchorId="0A0862FB" id="Zone de dessin 51" o:spid="_x0000_s1145" editas="canvas" style="width:438.75pt;height:495.85pt;mso-position-horizontal-relative:char;mso-position-vertical-relative:line" coordsize="55721,62966" o:gfxdata="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">
-                <v:shape id="_x0000_s1146" type="#_x0000_t75" style="position:absolute;width:55721;height:62966;visibility:visible;mso-wrap-style:square">
+              <v:group w14:anchorId="0A0862FB" id="Zone de dessin 51" o:spid="_x0000_s1146" editas="canvas" style="width:438.75pt;height:495.85pt;mso-position-horizontal-relative:char;mso-position-vertical-relative:line" coordsize="55721,62966" o:gfxdata="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">
+                <v:shape id="_x0000_s1147" type="#_x0000_t75" style="position:absolute;width:55721;height:62966;visibility:visible;mso-wrap-style:square">
                   <v:fill o:detectmouseclick="t"/>
                   <v:path o:connecttype="none"/>
                 </v:shape>
-                <v:rect id="Rectangle 41" o:spid="_x0000_s1147" style="position:absolute;left:862;top:776;width:53915;height:60816;visibility:visible;mso-wrap-style:square;v-text-anchor:middle" o:gfxdata="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" filled="f" strokecolor="#1f4d78 [1604]" strokeweight="1pt"/>
-                <v:rect id="Rectangle 42" o:spid="_x0000_s1148" style="position:absolute;left:1897;top:1725;width:52018;height:3278;visibility:visible;mso-wrap-style:square;v-text-anchor:middle" o:gfxdata="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" fillcolor="#5b9bd5 [3204]" strokecolor="#1f4d78 [1604]" strokeweight="1pt"/>
-                <v:shape id="Zone de texte 43" o:spid="_x0000_s1149" type="#_x0000_t202" style="position:absolute;left:2501;top:2070;width:29244;height:3278;visibility:visible;mso-wrap-style:square;v-text-anchor:top" o:gfxdata="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" filled="f" stroked="f" strokeweight=".5pt">
+                <v:rect id="Rectangle 41" o:spid="_x0000_s1148" style="position:absolute;left:862;top:776;width:53915;height:60816;visibility:visible;mso-wrap-style:square;v-text-anchor:middle" o:gfxdata="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" filled="f" strokecolor="#1f4d78 [1604]" strokeweight="1pt"/>
+                <v:rect id="Rectangle 42" o:spid="_x0000_s1149" style="position:absolute;left:1897;top:1725;width:52018;height:3278;visibility:visible;mso-wrap-style:square;v-text-anchor:middle" o:gfxdata="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" fillcolor="#5b9bd5 [3204]" strokecolor="#1f4d78 [1604]" strokeweight="1pt"/>
+                <v:shape id="Zone de texte 43" o:spid="_x0000_s1150" type="#_x0000_t202" style="position:absolute;left:2501;top:2070;width:29244;height:3278;visibility:visible;mso-wrap-style:square;v-text-anchor:top" o:gfxdata="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" filled="f" stroked="f" strokeweight=".5pt">
                   <v:textbox>
                     <w:txbxContent>
                       <w:p>
@@ -18498,7 +20143,7 @@
                     </w:txbxContent>
                   </v:textbox>
                 </v:shape>
-                <v:shape id="Zone de texte 5" o:spid="_x0000_s1150" type="#_x0000_t202" style="position:absolute;left:24500;top:2244;width:29242;height:3276;visibility:visible;mso-wrap-style:square;v-text-anchor:top" o:gfxdata="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" filled="f" stroked="f" strokeweight=".5pt">
+                <v:shape id="Zone de texte 5" o:spid="_x0000_s1151" type="#_x0000_t202" style="position:absolute;left:24500;top:2244;width:29242;height:3276;visibility:visible;mso-wrap-style:square;v-text-anchor:top" o:gfxdata="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" filled="f" stroked="f" strokeweight=".5pt">
                   <v:textbox>
                     <w:txbxContent>
                       <w:p>
@@ -18519,7 +20164,7 @@
                     </w:txbxContent>
                   </v:textbox>
                 </v:shape>
-                <v:shape id="Zone de texte 45" o:spid="_x0000_s1151" type="#_x0000_t202" style="position:absolute;left:2070;top:7157;width:16045;height:44946;visibility:visible;mso-wrap-style:square;v-text-anchor:top" o:gfxdata="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" fillcolor="white [3201]" strokeweight=".5pt">
+                <v:shape id="Zone de texte 45" o:spid="_x0000_s1152" type="#_x0000_t202" style="position:absolute;left:2070;top:7157;width:16045;height:44946;visibility:visible;mso-wrap-style:square;v-text-anchor:top" o:gfxdata="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" fillcolor="white [3201]" strokeweight=".5pt">
                   <v:textbox>
                     <w:txbxContent>
                       <w:p>
@@ -18703,7 +20348,7 @@
                     </w:txbxContent>
                   </v:textbox>
                 </v:shape>
-                <v:shape id="Zone de texte 12" o:spid="_x0000_s1152" type="#_x0000_t202" style="position:absolute;left:19836;top:10955;width:33904;height:5607;visibility:visible;mso-wrap-style:square;v-text-anchor:top" o:gfxdata="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" fillcolor="white [3201]" strokeweight=".5pt">
+                <v:shape id="Zone de texte 12" o:spid="_x0000_s1153" type="#_x0000_t202" style="position:absolute;left:19836;top:10955;width:33904;height:5607;visibility:visible;mso-wrap-style:square;v-text-anchor:top" o:gfxdata="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" fillcolor="white [3201]" strokeweight=".5pt">
                   <v:textbox>
                     <w:txbxContent>
                       <w:p>
@@ -18834,8 +20479,8 @@
                     </w:txbxContent>
                   </v:textbox>
                 </v:shape>
-                <v:rect id="Rectangle 49" o:spid="_x0000_s1153" style="position:absolute;left:2231;top:55454;width:51339;height:5015;visibility:visible;mso-wrap-style:square;v-text-anchor:middle" o:gfxdata="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" fillcolor="#5b9bd5 [3204]" strokecolor="#1f4d78 [1604]" strokeweight="1pt"/>
-                <v:shape id="Zone de texte 5" o:spid="_x0000_s1154" type="#_x0000_t202" style="position:absolute;left:21046;top:56831;width:32092;height:3270;visibility:visible;mso-wrap-style:square;v-text-anchor:top" o:gfxdata="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" filled="f" stroked="f" strokeweight=".5pt">
+                <v:rect id="Rectangle 49" o:spid="_x0000_s1154" style="position:absolute;left:2231;top:55454;width:51339;height:5015;visibility:visible;mso-wrap-style:square;v-text-anchor:middle" o:gfxdata="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" fillcolor="#5b9bd5 [3204]" strokecolor="#1f4d78 [1604]" strokeweight="1pt"/>
+                <v:shape id="Zone de texte 5" o:spid="_x0000_s1155" type="#_x0000_t202" style="position:absolute;left:21046;top:56831;width:32092;height:3270;visibility:visible;mso-wrap-style:square;v-text-anchor:top" o:gfxdata="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" filled="f" stroked="f" strokeweight=".5pt">
                   <v:textbox>
                     <w:txbxContent>
                       <w:p>
@@ -18856,7 +20501,7 @@
                     </w:txbxContent>
                   </v:textbox>
                 </v:shape>
-                <v:shape id="Zone de texte 12" o:spid="_x0000_s1155" type="#_x0000_t202" style="position:absolute;left:19836;top:17672;width:33903;height:5607;visibility:visible;mso-wrap-style:square;v-text-anchor:top" o:gfxdata="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" fillcolor="white [3201]" strokeweight=".5pt">
+                <v:shape id="Zone de texte 12" o:spid="_x0000_s1156" type="#_x0000_t202" style="position:absolute;left:19836;top:17672;width:33903;height:5607;visibility:visible;mso-wrap-style:square;v-text-anchor:top" o:gfxdata="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" fillcolor="white [3201]" strokeweight=".5pt">
                   <v:textbox>
                     <w:txbxContent>
                       <w:p>
@@ -18951,7 +20596,7 @@
                     </w:txbxContent>
                   </v:textbox>
                 </v:shape>
-                <v:shape id="Zone de texte 64" o:spid="_x0000_s1156" type="#_x0000_t202" style="position:absolute;left:19927;top:7246;width:2587;height:2415;visibility:visible;mso-wrap-style:square;v-text-anchor:top" o:gfxdata="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" fillcolor="#e7e6e6 [3214]" strokeweight=".5pt">
+                <v:shape id="Zone de texte 64" o:spid="_x0000_s1157" type="#_x0000_t202" style="position:absolute;left:19927;top:7246;width:2587;height:2415;visibility:visible;mso-wrap-style:square;v-text-anchor:top" o:gfxdata="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" fillcolor="#e7e6e6 [3214]" strokeweight=".5pt">
                   <v:textbox>
                     <w:txbxContent>
                       <w:p>
@@ -18962,7 +20607,7 @@
                     </w:txbxContent>
                   </v:textbox>
                 </v:shape>
-                <v:shape id="Zone de texte 64" o:spid="_x0000_s1157" type="#_x0000_t202" style="position:absolute;left:23452;top:7246;width:2584;height:2413;visibility:visible;mso-wrap-style:square;v-text-anchor:top" o:gfxdata="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" fillcolor="white [3201]" strokeweight=".5pt">
+                <v:shape id="Zone de texte 64" o:spid="_x0000_s1158" type="#_x0000_t202" style="position:absolute;left:23452;top:7246;width:2584;height:2413;visibility:visible;mso-wrap-style:square;v-text-anchor:top" o:gfxdata="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" fillcolor="white [3201]" strokeweight=".5pt">
                   <v:textbox>
                     <w:txbxContent>
                       <w:p>
@@ -18982,7 +20627,7 @@
                     </w:txbxContent>
                   </v:textbox>
                 </v:shape>
-                <v:shape id="Zone de texte 64" o:spid="_x0000_s1158" type="#_x0000_t202" style="position:absolute;left:26902;top:7232;width:2585;height:2413;visibility:visible;mso-wrap-style:square;v-text-anchor:top" o:gfxdata="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" fillcolor="white [3201]" strokeweight=".5pt">
+                <v:shape id="Zone de texte 64" o:spid="_x0000_s1159" type="#_x0000_t202" style="position:absolute;left:26902;top:7232;width:2585;height:2413;visibility:visible;mso-wrap-style:square;v-text-anchor:top" o:gfxdata="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" fillcolor="white [3201]" strokeweight=".5pt">
                   <v:textbox>
                     <w:txbxContent>
                       <w:p>
@@ -19008,7 +20653,7 @@
                     </w:txbxContent>
                   </v:textbox>
                 </v:shape>
-                <v:shape id="Zone de texte 12" o:spid="_x0000_s1159" type="#_x0000_t202" style="position:absolute;left:19836;top:24660;width:33903;height:5600;visibility:visible;mso-wrap-style:square;v-text-anchor:top" o:gfxdata="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" fillcolor="white [3201]" strokeweight=".5pt">
+                <v:shape id="Zone de texte 12" o:spid="_x0000_s1160" type="#_x0000_t202" style="position:absolute;left:19836;top:24660;width:33903;height:5600;visibility:visible;mso-wrap-style:square;v-text-anchor:top" o:gfxdata="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" fillcolor="white [3201]" strokeweight=".5pt">
                   <v:textbox>
                     <w:txbxContent>
                       <w:p>
@@ -19103,7 +20748,7 @@
                     </w:txbxContent>
                   </v:textbox>
                 </v:shape>
-                <v:shape id="Zone de texte 64" o:spid="_x0000_s1160" type="#_x0000_t202" style="position:absolute;left:2921;top:12841;width:3376;height:2407;visibility:visible;mso-wrap-style:square;v-text-anchor:top" o:gfxdata="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" fillcolor="white [3201]" strokeweight=".5pt">
+                <v:shape id="Zone de texte 64" o:spid="_x0000_s1161" type="#_x0000_t202" style="position:absolute;left:2921;top:12841;width:3376;height:2407;visibility:visible;mso-wrap-style:square;v-text-anchor:top" o:gfxdata="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" fillcolor="white [3201]" strokeweight=".5pt">
                   <v:textbox>
                     <w:txbxContent>
                       <w:p>
@@ -19123,7 +20768,7 @@
                     </w:txbxContent>
                   </v:textbox>
                 </v:shape>
-                <v:shape id="Zone de texte 64" o:spid="_x0000_s1161" type="#_x0000_t202" style="position:absolute;left:2925;top:18189;width:14327;height:2401;visibility:visible;mso-wrap-style:square;v-text-anchor:top" o:gfxdata="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" fillcolor="white [3201]" strokeweight=".5pt">
+                <v:shape id="Zone de texte 64" o:spid="_x0000_s1162" type="#_x0000_t202" style="position:absolute;left:2925;top:18189;width:14327;height:2401;visibility:visible;mso-wrap-style:square;v-text-anchor:top" o:gfxdata="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" fillcolor="white [3201]" strokeweight=".5pt">
                   <v:textbox>
                     <w:txbxContent>
                       <w:p>
@@ -19143,22 +20788,22 @@
                     </w:txbxContent>
                   </v:textbox>
                 </v:shape>
-                <v:rect id="Rectangle 73" o:spid="_x0000_s1162" style="position:absolute;left:2996;top:25781;width:1512;height:1392;visibility:visible;mso-wrap-style:square;v-text-anchor:middle" o:gfxdata="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" fillcolor="#f7fafd [180]" strokecolor="#1f4d78 [1604]" strokeweight="1pt">
+                <v:rect id="Rectangle 73" o:spid="_x0000_s1163" style="position:absolute;left:2996;top:25781;width:1512;height:1392;visibility:visible;mso-wrap-style:square;v-text-anchor:middle" o:gfxdata="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" fillcolor="#f7fafd [180]" strokecolor="#1f4d78 [1604]" strokeweight="1pt">
                   <v:fill color2="#cde0f2 [980]" colors="0 #f7fafd;48497f #b5d2ec;54395f #b5d2ec;1 #cee1f2" focus="100%" type="gradient"/>
                 </v:rect>
-                <v:rect id="Rectangle 74" o:spid="_x0000_s1163" style="position:absolute;left:2996;top:27592;width:1606;height:1478;visibility:visible;mso-wrap-style:square;v-text-anchor:middle" o:gfxdata="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" fillcolor="#f7fafd [180]" strokecolor="#1f4d78 [1604]" strokeweight="1pt">
+                <v:rect id="Rectangle 74" o:spid="_x0000_s1164" style="position:absolute;left:2996;top:27592;width:1606;height:1478;visibility:visible;mso-wrap-style:square;v-text-anchor:middle" o:gfxdata="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" fillcolor="#f7fafd [180]" strokecolor="#1f4d78 [1604]" strokeweight="1pt">
                   <v:fill color2="#cde0f2 [980]" colors="0 #f7fafd;48497f #b5d2ec;54395f #b5d2ec;1 #cee1f2" focus="100%" type="gradient"/>
                 </v:rect>
-                <v:rect id="Rectangle 75" o:spid="_x0000_s1164" style="position:absolute;left:3002;top:29576;width:1600;height:1474;visibility:visible;mso-wrap-style:square;v-text-anchor:middle" o:gfxdata="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" fillcolor="#f7fafd [180]" strokecolor="#1f4d78 [1604]" strokeweight="1pt">
+                <v:rect id="Rectangle 75" o:spid="_x0000_s1165" style="position:absolute;left:3002;top:29576;width:1600;height:1474;visibility:visible;mso-wrap-style:square;v-text-anchor:middle" o:gfxdata="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" fillcolor="#f7fafd [180]" strokecolor="#1f4d78 [1604]" strokeweight="1pt">
                   <v:fill color2="#cde0f2 [980]" colors="0 #f7fafd;48497f #b5d2ec;54395f #b5d2ec;1 #cee1f2" focus="100%" type="gradient"/>
                 </v:rect>
-                <v:rect id="Rectangle 77" o:spid="_x0000_s1165" style="position:absolute;left:3002;top:31388;width:1600;height:1473;visibility:visible;mso-wrap-style:square;v-text-anchor:middle" o:gfxdata="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" fillcolor="#f7fafd [180]" strokecolor="#1f4d78 [1604]" strokeweight="1pt">
+                <v:rect id="Rectangle 77" o:spid="_x0000_s1166" style="position:absolute;left:3002;top:31388;width:1600;height:1473;visibility:visible;mso-wrap-style:square;v-text-anchor:middle" o:gfxdata="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" fillcolor="#f7fafd [180]" strokecolor="#1f4d78 [1604]" strokeweight="1pt">
                   <v:fill color2="#cde0f2 [980]" colors="0 #f7fafd;48497f #b5d2ec;54395f #b5d2ec;1 #cee1f2" focus="100%" type="gradient"/>
                 </v:rect>
-                <v:rect id="Rectangle 78" o:spid="_x0000_s1166" style="position:absolute;left:3002;top:33113;width:1600;height:1473;visibility:visible;mso-wrap-style:square;v-text-anchor:middle" o:gfxdata="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" fillcolor="#f7fafd [180]" strokecolor="#1f4d78 [1604]" strokeweight="1pt">
+                <v:rect id="Rectangle 78" o:spid="_x0000_s1167" style="position:absolute;left:3002;top:33113;width:1600;height:1473;visibility:visible;mso-wrap-style:square;v-text-anchor:middle" o:gfxdata="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" fillcolor="#f7fafd [180]" strokecolor="#1f4d78 [1604]" strokeweight="1pt">
                   <v:fill color2="#cde0f2 [980]" colors="0 #f7fafd;48497f #b5d2ec;54395f #b5d2ec;1 #cee1f2" focus="100%" type="gradient"/>
                 </v:rect>
-                <v:shape id="Zone de texte 64" o:spid="_x0000_s1167" type="#_x0000_t202" style="position:absolute;left:2829;top:44669;width:14510;height:2431;visibility:visible;mso-wrap-style:square;v-text-anchor:top" o:gfxdata="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" fillcolor="white [3201]" strokeweight=".5pt">
+                <v:shape id="Zone de texte 64" o:spid="_x0000_s1168" type="#_x0000_t202" style="position:absolute;left:2829;top:44669;width:14510;height:2431;visibility:visible;mso-wrap-style:square;v-text-anchor:top" o:gfxdata="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" fillcolor="white [3201]" strokeweight=".5pt">
                   <v:textbox>
                     <w:txbxContent>
                       <w:p>
@@ -19190,13 +20835,13 @@
                     </w:txbxContent>
                   </v:textbox>
                 </v:shape>
-                <v:oval id="Ellipse 80" o:spid="_x0000_s1168" style="position:absolute;left:3105;top:21220;width:1121;height:1208;visibility:visible;mso-wrap-style:square;v-text-anchor:middle" o:gfxdata="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" fillcolor="#5b9bd5 [3204]" strokecolor="#1f4d78 [1604]" strokeweight="1pt">
+                <v:oval id="Ellipse 80" o:spid="_x0000_s1169" style="position:absolute;left:3105;top:21220;width:1121;height:1208;visibility:visible;mso-wrap-style:square;v-text-anchor:middle" o:gfxdata="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" fillcolor="#5b9bd5 [3204]" strokecolor="#1f4d78 [1604]" strokeweight="1pt">
                   <v:stroke joinstyle="miter"/>
                 </v:oval>
-                <v:oval id="Ellipse 81" o:spid="_x0000_s1169" style="position:absolute;left:9650;top:21220;width:1117;height:1206;visibility:visible;mso-wrap-style:square;v-text-anchor:middle" o:gfxdata="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" filled="f" strokecolor="#1f4d78 [1604]" strokeweight="1pt">
+                <v:oval id="Ellipse 81" o:spid="_x0000_s1170" style="position:absolute;left:9650;top:21220;width:1117;height:1206;visibility:visible;mso-wrap-style:square;v-text-anchor:middle" o:gfxdata="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" filled="f" strokecolor="#1f4d78 [1604]" strokeweight="1pt">
                   <v:stroke joinstyle="miter"/>
                 </v:oval>
-                <v:shape id="Zone de texte 12" o:spid="_x0000_s1170" type="#_x0000_t202" style="position:absolute;left:19836;top:31733;width:33903;height:5595;visibility:visible;mso-wrap-style:square;v-text-anchor:top" o:gfxdata="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" fillcolor="white [3201]" strokeweight=".5pt">
+                <v:shape id="Zone de texte 12" o:spid="_x0000_s1171" type="#_x0000_t202" style="position:absolute;left:19836;top:31733;width:33903;height:5595;visibility:visible;mso-wrap-style:square;v-text-anchor:top" o:gfxdata="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" fillcolor="white [3201]" strokeweight=".5pt">
                   <v:textbox>
                     <w:txbxContent>
                       <w:p>
@@ -19291,7 +20936,7 @@
                     </w:txbxContent>
                   </v:textbox>
                 </v:shape>
-                <v:shape id="Zone de texte 12" o:spid="_x0000_s1171" type="#_x0000_t202" style="position:absolute;left:19836;top:38305;width:33903;height:5588;visibility:visible;mso-wrap-style:square;v-text-anchor:top" o:gfxdata="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" fillcolor="white [3201]" strokeweight=".5pt">
+                <v:shape id="Zone de texte 12" o:spid="_x0000_s1172" type="#_x0000_t202" style="position:absolute;left:19836;top:38305;width:33903;height:5588;visibility:visible;mso-wrap-style:square;v-text-anchor:top" o:gfxdata="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" fillcolor="white [3201]" strokeweight=".5pt">
                   <v:textbox>
                     <w:txbxContent>
                       <w:p>
@@ -19386,7 +21031,7 @@
                     </w:txbxContent>
                   </v:textbox>
                 </v:shape>
-                <v:shape id="Zone de texte 64" o:spid="_x0000_s1172" type="#_x0000_t202" style="position:absolute;left:9908;top:35614;width:3462;height:2407;visibility:visible;mso-wrap-style:square;v-text-anchor:top" o:gfxdata="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" fillcolor="white [3201]" strokeweight=".5pt">
+                <v:shape id="Zone de texte 64" o:spid="_x0000_s1173" type="#_x0000_t202" style="position:absolute;left:9908;top:35614;width:3462;height:2407;visibility:visible;mso-wrap-style:square;v-text-anchor:top" o:gfxdata="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" fillcolor="white [3201]" strokeweight=".5pt">
                   <v:textbox>
                     <w:txbxContent>
                       <w:p>
@@ -19418,7 +21063,7 @@
                     </w:txbxContent>
                   </v:textbox>
                 </v:shape>
-                <v:shape id="Zone de texte 64" o:spid="_x0000_s1173" type="#_x0000_t202" style="position:absolute;left:9908;top:38546;width:3462;height:2407;visibility:visible;mso-wrap-style:square;v-text-anchor:top" o:gfxdata="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" fillcolor="white [3201]" strokeweight=".5pt">
+                <v:shape id="Zone de texte 64" o:spid="_x0000_s1174" type="#_x0000_t202" style="position:absolute;left:9908;top:38546;width:3462;height:2407;visibility:visible;mso-wrap-style:square;v-text-anchor:top" o:gfxdata="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" fillcolor="white [3201]" strokeweight=".5pt">
                   <v:textbox>
                     <w:txbxContent>
                       <w:p>
@@ -19450,7 +21095,7 @@
                     </w:txbxContent>
                   </v:textbox>
                 </v:shape>
-                <v:shape id="Zone de texte 64" o:spid="_x0000_s1174" type="#_x0000_t202" style="position:absolute;left:39236;top:7246;width:14503;height:2425;visibility:visible;mso-wrap-style:square;v-text-anchor:top" o:gfxdata="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" fillcolor="white [3201]" strokeweight=".5pt">
+                <v:shape id="Zone de texte 64" o:spid="_x0000_s1175" type="#_x0000_t202" style="position:absolute;left:39236;top:7246;width:14503;height:2425;visibility:visible;mso-wrap-style:square;v-text-anchor:top" o:gfxdata="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" fillcolor="white [3201]" strokeweight=".5pt">
                   <v:textbox>
                     <w:txbxContent>
                       <w:p>
@@ -19481,10 +21126,10 @@
                     </w:txbxContent>
                   </v:textbox>
                 </v:shape>
-                <v:rect id="Rectangle 237" o:spid="_x0000_s1175" style="position:absolute;left:2674;top:48143;width:14757;height:3283;visibility:visible;mso-wrap-style:square;v-text-anchor:middle" o:gfxdata="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" fillcolor="#f7fafd [180]" strokecolor="#1f4d78 [1604]" strokeweight="1pt">
+                <v:rect id="Rectangle 237" o:spid="_x0000_s1176" style="position:absolute;left:2674;top:48143;width:14757;height:3283;visibility:visible;mso-wrap-style:square;v-text-anchor:middle" o:gfxdata="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" fillcolor="#f7fafd [180]" strokecolor="#1f4d78 [1604]" strokeweight="1pt">
                   <v:fill color2="#cde0f2 [980]" colors="0 #f7fafd;48497f #b5d2ec;54395f #b5d2ec;1 #cee1f2" focus="100%" type="gradient"/>
                 </v:rect>
-                <v:shape id="Zone de texte 64" o:spid="_x0000_s1176" type="#_x0000_t202" style="position:absolute;left:4490;top:48575;width:14325;height:2388;visibility:visible;mso-wrap-style:square;v-text-anchor:top" o:gfxdata="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" filled="f" stroked="f" strokeweight=".5pt">
+                <v:shape id="Zone de texte 64" o:spid="_x0000_s1177" type="#_x0000_t202" style="position:absolute;left:4490;top:48575;width:14325;height:2388;visibility:visible;mso-wrap-style:square;v-text-anchor:top" o:gfxdata="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" filled="f" stroked="f" strokeweight=".5pt">
                   <v:textbox>
                     <w:txbxContent>
                       <w:p>
@@ -19569,7 +21214,7 @@
       <w:r>
         <w:t xml:space="preserve"> : </w:t>
       </w:r>
-      <w:hyperlink r:id="rId17" w:history="1">
+      <w:hyperlink r:id="rId19" w:history="1">
         <w:r>
           <w:rPr>
             <w:rStyle w:val="Lienhypertexte"/>
@@ -23005,14 +24650,14 @@
           </mc:Choice>
           <mc:Fallback>
             <w:pict>
-              <v:group w14:anchorId="5CB1D335" id="Zone de dessin 170" o:spid="_x0000_s1177" editas="canvas" style="width:109.6pt;height:37.2pt;mso-position-horizontal-relative:char;mso-position-vertical-relative:line" coordsize="13919,4724" o:gfxdata="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">
-                <v:shape id="_x0000_s1178" type="#_x0000_t75" style="position:absolute;width:13919;height:4724;visibility:visible;mso-wrap-style:square">
+              <v:group w14:anchorId="5CB1D335" id="Zone de dessin 170" o:spid="_x0000_s1178" editas="canvas" style="width:109.6pt;height:37.2pt;mso-position-horizontal-relative:char;mso-position-vertical-relative:line" coordsize="13919,4724" o:gfxdata="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">
+                <v:shape id="_x0000_s1179" type="#_x0000_t75" style="position:absolute;width:13919;height:4724;visibility:visible;mso-wrap-style:square">
                   <v:fill o:detectmouseclick="t"/>
                   <v:path o:connecttype="none"/>
                 </v:shape>
-                <v:rect id="Rectangle 161" o:spid="_x0000_s1179" style="position:absolute;left:862;top:776;width:53915;height:77188;visibility:visible;mso-wrap-style:square;v-text-anchor:middle" o:gfxdata="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" filled="f" strokecolor="#1f4d78 [1604]" strokeweight="1pt"/>
-                <v:rect id="Rectangle 162" o:spid="_x0000_s1180" style="position:absolute;left:1897;top:1725;width:52018;height:3278;visibility:visible;mso-wrap-style:square;v-text-anchor:middle" o:gfxdata="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" fillcolor="#5b9bd5 [3204]" strokecolor="#1f4d78 [1604]" strokeweight="1pt"/>
-                <v:shape id="Zone de texte 163" o:spid="_x0000_s1181" type="#_x0000_t202" style="position:absolute;left:2501;top:2070;width:29244;height:3278;visibility:visible;mso-wrap-style:square;v-text-anchor:top" o:gfxdata="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" filled="f" stroked="f" strokeweight=".5pt">
+                <v:rect id="Rectangle 161" o:spid="_x0000_s1180" style="position:absolute;left:862;top:776;width:53915;height:77188;visibility:visible;mso-wrap-style:square;v-text-anchor:middle" o:gfxdata="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" filled="f" strokecolor="#1f4d78 [1604]" strokeweight="1pt"/>
+                <v:rect id="Rectangle 162" o:spid="_x0000_s1181" style="position:absolute;left:1897;top:1725;width:52018;height:3278;visibility:visible;mso-wrap-style:square;v-text-anchor:middle" o:gfxdata="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" fillcolor="#5b9bd5 [3204]" strokecolor="#1f4d78 [1604]" strokeweight="1pt"/>
+                <v:shape id="Zone de texte 163" o:spid="_x0000_s1182" type="#_x0000_t202" style="position:absolute;left:2501;top:2070;width:29244;height:3278;visibility:visible;mso-wrap-style:square;v-text-anchor:top" o:gfxdata="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" filled="f" stroked="f" strokeweight=".5pt">
                   <v:textbox>
                     <w:txbxContent>
                       <w:p>
@@ -23023,7 +24668,7 @@
                     </w:txbxContent>
                   </v:textbox>
                 </v:shape>
-                <v:shape id="Zone de texte 5" o:spid="_x0000_s1182" type="#_x0000_t202" style="position:absolute;left:24500;top:2244;width:29242;height:3276;visibility:visible;mso-wrap-style:square;v-text-anchor:top" o:gfxdata="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" filled="f" stroked="f" strokeweight=".5pt">
+                <v:shape id="Zone de texte 5" o:spid="_x0000_s1183" type="#_x0000_t202" style="position:absolute;left:24500;top:2244;width:29242;height:3276;visibility:visible;mso-wrap-style:square;v-text-anchor:top" o:gfxdata="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" filled="f" stroked="f" strokeweight=".5pt">
                   <v:textbox>
                     <w:txbxContent>
                       <w:p>
@@ -23052,7 +24697,7 @@
                     </w:txbxContent>
                   </v:textbox>
                 </v:shape>
-                <v:shape id="Zone de texte 165" o:spid="_x0000_s1183" type="#_x0000_t202" style="position:absolute;left:2070;top:7158;width:16045;height:23065;visibility:visible;mso-wrap-style:square;v-text-anchor:top" o:gfxdata="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" fillcolor="white [3201]" strokeweight=".5pt">
+                <v:shape id="Zone de texte 165" o:spid="_x0000_s1184" type="#_x0000_t202" style="position:absolute;left:2070;top:7158;width:16045;height:23065;visibility:visible;mso-wrap-style:square;v-text-anchor:top" o:gfxdata="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" fillcolor="white [3201]" strokeweight=".5pt">
                   <v:textbox>
                     <w:txbxContent>
                       <w:p/>
@@ -23161,8 +24806,8 @@
                     </w:txbxContent>
                   </v:textbox>
                 </v:shape>
-                <v:rect id="Rectangle 166" o:spid="_x0000_s1184" style="position:absolute;left:2073;top:72039;width:51338;height:5015;visibility:visible;mso-wrap-style:square;v-text-anchor:middle" o:gfxdata="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" fillcolor="#5b9bd5 [3204]" strokecolor="#1f4d78 [1604]" strokeweight="1pt"/>
-                <v:shape id="Zone de texte 5" o:spid="_x0000_s1185" type="#_x0000_t202" style="position:absolute;left:20631;top:73340;width:32092;height:3270;visibility:visible;mso-wrap-style:square;v-text-anchor:top" o:gfxdata="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" filled="f" stroked="f" strokeweight=".5pt">
+                <v:rect id="Rectangle 166" o:spid="_x0000_s1185" style="position:absolute;left:2073;top:72039;width:51338;height:5015;visibility:visible;mso-wrap-style:square;v-text-anchor:middle" o:gfxdata="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" fillcolor="#5b9bd5 [3204]" strokecolor="#1f4d78 [1604]" strokeweight="1pt"/>
+                <v:shape id="Zone de texte 5" o:spid="_x0000_s1186" type="#_x0000_t202" style="position:absolute;left:20631;top:73340;width:32092;height:3270;visibility:visible;mso-wrap-style:square;v-text-anchor:top" o:gfxdata="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" filled="f" stroked="f" strokeweight=".5pt">
                   <v:textbox>
                     <w:txbxContent>
                       <w:p>
@@ -23183,7 +24828,7 @@
                     </w:txbxContent>
                   </v:textbox>
                 </v:shape>
-                <v:shape id="Zone de texte 97" o:spid="_x0000_s1186" type="#_x0000_t202" style="position:absolute;left:3093;top:8094;width:14246;height:11056;visibility:visible;mso-wrap-style:square;v-text-anchor:top" o:gfxdata="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" fillcolor="white [3201]" strokeweight=".5pt">
+                <v:shape id="Zone de texte 97" o:spid="_x0000_s1187" type="#_x0000_t202" style="position:absolute;left:3093;top:8094;width:14246;height:11056;visibility:visible;mso-wrap-style:square;v-text-anchor:top" o:gfxdata="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" fillcolor="white [3201]" strokeweight=".5pt">
                   <v:textbox>
                     <w:txbxContent>
                       <w:p>
@@ -23217,7 +24862,7 @@
                     </w:txbxContent>
                   </v:textbox>
                 </v:shape>
-                <v:shape id="Zone de texte 95" o:spid="_x0000_s1187" type="#_x0000_t202" style="position:absolute;left:18805;top:7157;width:35196;height:50209;visibility:visible;mso-wrap-style:square;v-text-anchor:top" o:gfxdata="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" fillcolor="white [3201]" strokeweight=".5pt">
+                <v:shape id="Zone de texte 95" o:spid="_x0000_s1188" type="#_x0000_t202" style="position:absolute;left:18805;top:7157;width:35196;height:50209;visibility:visible;mso-wrap-style:square;v-text-anchor:top" o:gfxdata="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" fillcolor="white [3201]" strokeweight=".5pt">
                   <v:textbox>
                     <w:txbxContent>
                       <w:p>
@@ -24410,7 +26055,7 @@
                     </w:txbxContent>
                   </v:textbox>
                 </v:shape>
-                <v:shape id="Zone de texte 12" o:spid="_x0000_s1188" type="#_x0000_t202" style="position:absolute;left:19494;top:31388;width:33903;height:5601;visibility:visible;mso-wrap-style:square;v-text-anchor:top" o:gfxdata="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" fillcolor="white [3201]" strokeweight=".5pt">
+                <v:shape id="Zone de texte 12" o:spid="_x0000_s1189" type="#_x0000_t202" style="position:absolute;left:19494;top:31388;width:33903;height:5601;visibility:visible;mso-wrap-style:square;v-text-anchor:top" o:gfxdata="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" fillcolor="white [3201]" strokeweight=".5pt">
                   <v:textbox>
                     <w:txbxContent>
                       <w:p>
@@ -24506,7 +26151,7 @@
                     </w:txbxContent>
                   </v:textbox>
                 </v:shape>
-                <v:shape id="Zone de texte 12" o:spid="_x0000_s1189" type="#_x0000_t202" style="position:absolute;left:19494;top:38030;width:33903;height:5601;visibility:visible;mso-wrap-style:square;v-text-anchor:top" o:gfxdata="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" fillcolor="white [3201]" strokeweight=".5pt">
+                <v:shape id="Zone de texte 12" o:spid="_x0000_s1190" type="#_x0000_t202" style="position:absolute;left:19494;top:38030;width:33903;height:5601;visibility:visible;mso-wrap-style:square;v-text-anchor:top" o:gfxdata="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" fillcolor="white [3201]" strokeweight=".5pt">
                   <v:textbox>
                     <w:txbxContent>
                       <w:p>
@@ -24602,7 +26247,7 @@
                     </w:txbxContent>
                   </v:textbox>
                 </v:shape>
-                <v:shape id="Zone de texte 12" o:spid="_x0000_s1190" type="#_x0000_t202" style="position:absolute;left:2073;top:44439;width:15814;height:26409;visibility:visible;mso-wrap-style:square;v-text-anchor:top" o:gfxdata="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" fillcolor="white [3201]" strokeweight=".5pt">
+                <v:shape id="Zone de texte 12" o:spid="_x0000_s1191" type="#_x0000_t202" style="position:absolute;left:2073;top:44439;width:15814;height:26409;visibility:visible;mso-wrap-style:square;v-text-anchor:top" o:gfxdata="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" fillcolor="white [3201]" strokeweight=".5pt">
                   <v:textbox>
                     <w:txbxContent>
                       <w:p>
@@ -25326,7 +26971,7 @@
                     </w:txbxContent>
                   </v:textbox>
                 </v:shape>
-                <v:shape id="Zone de texte 12" o:spid="_x0000_s1191" type="#_x0000_t202" style="position:absolute;left:19494;top:44439;width:33903;height:5595;visibility:visible;mso-wrap-style:square;v-text-anchor:top" o:gfxdata="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" fillcolor="white [3201]" strokeweight=".5pt">
+                <v:shape id="Zone de texte 12" o:spid="_x0000_s1192" type="#_x0000_t202" style="position:absolute;left:19494;top:44439;width:33903;height:5595;visibility:visible;mso-wrap-style:square;v-text-anchor:top" o:gfxdata="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" fillcolor="white [3201]" strokeweight=".5pt">
                   <v:textbox>
                     <w:txbxContent>
                       <w:p>
@@ -25422,7 +27067,7 @@
                     </w:txbxContent>
                   </v:textbox>
                 </v:shape>
-                <v:shape id="Zone de texte 12" o:spid="_x0000_s1192" type="#_x0000_t202" style="position:absolute;left:19494;top:50888;width:33903;height:5595;visibility:visible;mso-wrap-style:square;v-text-anchor:top" o:gfxdata="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" fillcolor="white [3201]" strokeweight=".5pt">
+                <v:shape id="Zone de texte 12" o:spid="_x0000_s1193" type="#_x0000_t202" style="position:absolute;left:19494;top:50888;width:33903;height:5595;visibility:visible;mso-wrap-style:square;v-text-anchor:top" o:gfxdata="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" fillcolor="white [3201]" strokeweight=".5pt">
                   <v:textbox>
                     <w:txbxContent>
                       <w:p>
@@ -25518,7 +27163,7 @@
                     </w:txbxContent>
                   </v:textbox>
                 </v:shape>
-                <v:shape id="Zone de texte 12" o:spid="_x0000_s1193" type="#_x0000_t202" style="position:absolute;left:2073;top:34265;width:15811;height:5293;visibility:visible;mso-wrap-style:square;v-text-anchor:top" o:gfxdata="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" fillcolor="white [3201]" strokeweight=".5pt">
+                <v:shape id="Zone de texte 12" o:spid="_x0000_s1194" type="#_x0000_t202" style="position:absolute;left:2073;top:34265;width:15811;height:5293;visibility:visible;mso-wrap-style:square;v-text-anchor:top" o:gfxdata="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" fillcolor="white [3201]" strokeweight=".5pt">
                   <v:textbox>
                     <w:txbxContent>
                       <w:p>
@@ -25533,10 +27178,10 @@
                     </w:txbxContent>
                   </v:textbox>
                 </v:shape>
-                <v:rect id="Rectangle 255" o:spid="_x0000_s1194" style="position:absolute;left:2073;top:40211;width:15811;height:3277;visibility:visible;mso-wrap-style:square;v-text-anchor:middle" o:gfxdata="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" fillcolor="#f7fafd [180]" strokecolor="#1f4d78 [1604]" strokeweight="1pt">
+                <v:rect id="Rectangle 255" o:spid="_x0000_s1195" style="position:absolute;left:2073;top:40211;width:15811;height:3277;visibility:visible;mso-wrap-style:square;v-text-anchor:middle" o:gfxdata="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" fillcolor="#f7fafd [180]" strokecolor="#1f4d78 [1604]" strokeweight="1pt">
                   <v:fill color2="#cde0f2 [980]" colors="0 #f7fafd;48497f #b5d2ec;54395f #b5d2ec;1 #cee1f2" focus="100%" type="gradient"/>
                 </v:rect>
-                <v:shape id="Zone de texte 64" o:spid="_x0000_s1195" type="#_x0000_t202" style="position:absolute;left:7258;top:40741;width:14325;height:2381;visibility:visible;mso-wrap-style:square;v-text-anchor:top" o:gfxdata="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" filled="f" stroked="f" strokeweight=".5pt">
+                <v:shape id="Zone de texte 64" o:spid="_x0000_s1196" type="#_x0000_t202" style="position:absolute;left:7258;top:40741;width:14325;height:2381;visibility:visible;mso-wrap-style:square;v-text-anchor:top" o:gfxdata="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" filled="f" stroked="f" strokeweight=".5pt">
                   <v:textbox>
                     <w:txbxContent>
                       <w:p>
@@ -25556,7 +27201,7 @@
                     </w:txbxContent>
                   </v:textbox>
                 </v:shape>
-                <v:shape id="Zone de texte 12" o:spid="_x0000_s1196" type="#_x0000_t202" style="position:absolute;left:2070;top:30674;width:15811;height:3014;visibility:visible;mso-wrap-style:square;v-text-anchor:top" o:gfxdata="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" filled="f" stroked="f" strokeweight=".5pt">
+                <v:shape id="Zone de texte 12" o:spid="_x0000_s1197" type="#_x0000_t202" style="position:absolute;left:2070;top:30674;width:15811;height:3014;visibility:visible;mso-wrap-style:square;v-text-anchor:top" o:gfxdata="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" filled="f" stroked="f" strokeweight=".5pt">
                   <v:textbox>
                     <w:txbxContent>
                       <w:p>
@@ -26317,6 +27962,22 @@
       <w:lang w:eastAsia="fr-FR"/>
     </w:rPr>
   </w:style>
+  <w:style w:type="character" w:customStyle="1" w:styleId="author-g-w06tko12xz122zhbvxof">
+    <w:name w:val="author-g-w06tko12xz122zhbvxof"/>
+    <w:basedOn w:val="Policepardfaut"/>
+    <w:rsid w:val="008E4109"/>
+  </w:style>
+  <w:style w:type="character" w:styleId="lev">
+    <w:name w:val="Strong"/>
+    <w:basedOn w:val="Policepardfaut"/>
+    <w:uiPriority w:val="22"/>
+    <w:qFormat/>
+    <w:rsid w:val="003F0FC7"/>
+    <w:rPr>
+      <w:b/>
+      <w:bCs/>
+    </w:rPr>
+  </w:style>
 </w:styles>
 </file>
 
@@ -26586,7 +28247,7 @@
 </file>
 
 <file path=customXml/itemProps1.xml><?xml version="1.0" encoding="utf-8"?>
-<ds:datastoreItem xmlns:ds="http://schemas.openxmlformats.org/officeDocument/2006/customXml" ds:itemID="{077CAC42-5E49-4A19-8F22-268204739944}">
+<ds:datastoreItem xmlns:ds="http://schemas.openxmlformats.org/officeDocument/2006/customXml" ds:itemID="{4B67B7CF-1E25-44E5-93ED-ED0B010D0629}">
   <ds:schemaRefs>
     <ds:schemaRef ds:uri="http://schemas.openxmlformats.org/officeDocument/2006/bibliography"/>
   </ds:schemaRefs>
